--- a/Fase 2/Evidencias Proyecto/Evidencias de documentación/sprint_2_Documento_validando_Sprint_Review.docx
+++ b/Fase 2/Evidencias Proyecto/Evidencias de documentación/sprint_2_Documento_validando_Sprint_Review.docx
@@ -50,6 +50,7 @@
         <w:jc w:val="center"/>
         <w:rPr>
           <w:b w:val="1"/>
+          <w:bCs w:val="1"/>
           <w:color w:val="000000"/>
           <w:sz w:val="36"/>
           <w:szCs w:val="36"/>
@@ -67,6 +68,7 @@
         <w:jc w:val="center"/>
         <w:rPr>
           <w:b w:val="1"/>
+          <w:bCs w:val="1"/>
           <w:color w:val="000000"/>
           <w:sz w:val="36"/>
           <w:szCs w:val="36"/>
@@ -84,6 +86,7 @@
         <w:jc w:val="center"/>
         <w:rPr>
           <w:b w:val="1"/>
+          <w:bCs w:val="1"/>
           <w:color w:val="000000"/>
           <w:sz w:val="36"/>
           <w:szCs w:val="36"/>
@@ -101,6 +104,7 @@
         <w:jc w:val="center"/>
         <w:rPr>
           <w:b w:val="1"/>
+          <w:bCs w:val="1"/>
           <w:color w:val="000000"/>
           <w:sz w:val="36"/>
           <w:szCs w:val="36"/>
@@ -118,6 +122,7 @@
         <w:jc w:val="center"/>
         <w:rPr>
           <w:b w:val="1"/>
+          <w:bCs w:val="1"/>
           <w:color w:val="000000"/>
           <w:sz w:val="36"/>
           <w:szCs w:val="36"/>
@@ -135,6 +140,7 @@
         <w:jc w:val="center"/>
         <w:rPr>
           <w:b w:val="1"/>
+          <w:bCs w:val="1"/>
           <w:color w:val="000000"/>
           <w:sz w:val="36"/>
           <w:szCs w:val="36"/>
@@ -152,6 +158,7 @@
         <w:jc w:val="center"/>
         <w:rPr>
           <w:b w:val="1"/>
+          <w:bCs w:val="1"/>
           <w:color w:val="000000"/>
           <w:sz w:val="36"/>
           <w:szCs w:val="36"/>
@@ -169,6 +176,7 @@
         <w:jc w:val="center"/>
         <w:rPr>
           <w:b w:val="1"/>
+          <w:bCs w:val="1"/>
           <w:color w:val="000000"/>
           <w:sz w:val="36"/>
           <w:szCs w:val="36"/>
@@ -186,6 +194,7 @@
         <w:jc w:val="center"/>
         <w:rPr>
           <w:b w:val="1"/>
+          <w:bCs w:val="1"/>
           <w:color w:val="000000"/>
           <w:sz w:val="36"/>
           <w:szCs w:val="36"/>
@@ -203,6 +212,7 @@
         <w:jc w:val="center"/>
         <w:rPr>
           <w:b w:val="1"/>
+          <w:bCs w:val="1"/>
           <w:color w:val="000000"/>
           <w:sz w:val="36"/>
           <w:szCs w:val="36"/>
@@ -220,6 +230,7 @@
         <w:jc w:val="right"/>
         <w:rPr>
           <w:b w:val="1"/>
+          <w:bCs w:val="1"/>
           <w:color w:val="000000"/>
           <w:sz w:val="48"/>
           <w:szCs w:val="48"/>
@@ -230,6 +241,7 @@
       <w:r>
         <w:rPr>
           <w:b w:val="1"/>
+          <w:bCs w:val="1"/>
           <w:color w:val="000000"/>
           <w:sz w:val="48"/>
           <w:szCs w:val="48"/>
@@ -240,6 +252,7 @@
       <w:r>
         <w:rPr>
           <w:b w:val="1"/>
+          <w:bCs w:val="1"/>
           <w:sz w:val="48"/>
           <w:szCs w:val="48"/>
           <w:rtl w:val="0"/>
@@ -258,7 +271,9 @@
         <w:jc w:val="right"/>
         <w:rPr>
           <w:b w:val="1"/>
+          <w:bCs w:val="1"/>
           <w:i w:val="1"/>
+          <w:iCs w:val="1"/>
           <w:sz w:val="36"/>
           <w:szCs w:val="36"/>
         </w:rPr>
@@ -266,6 +281,7 @@
       <w:r>
         <w:rPr>
           <w:b w:val="1"/>
+          <w:bCs w:val="1"/>
           <w:sz w:val="48"/>
           <w:szCs w:val="48"/>
           <w:rtl w:val="0"/>
@@ -275,6 +291,7 @@
       <w:r>
         <w:rPr>
           <w:b w:val="1"/>
+          <w:bCs w:val="1"/>
           <w:sz w:val="48"/>
           <w:szCs w:val="48"/>
           <w:rtl w:val="0"/>
@@ -284,6 +301,7 @@
       <w:r>
         <w:rPr>
           <w:b w:val="1"/>
+          <w:bCs w:val="1"/>
           <w:sz w:val="48"/>
           <w:szCs w:val="48"/>
           <w:rtl w:val="0"/>
@@ -303,7 +321,9 @@
         <w:rPr>
           <w:rFonts w:ascii="Calibri" w:cs="Calibri" w:eastAsia="Calibri" w:hAnsi="Calibri"/>
           <w:b w:val="1"/>
+          <w:bCs w:val="1"/>
           <w:i w:val="1"/>
+          <w:iCs w:val="1"/>
           <w:color w:val="365f91"/>
           <w:sz w:val="36"/>
           <w:szCs w:val="36"/>
@@ -312,7 +332,9 @@
       <w:r>
         <w:rPr>
           <w:b w:val="1"/>
+          <w:bCs w:val="1"/>
           <w:i w:val="1"/>
+          <w:iCs w:val="1"/>
           <w:sz w:val="36"/>
           <w:szCs w:val="36"/>
           <w:rtl w:val="0"/>
@@ -322,7 +344,9 @@
       <w:r>
         <w:rPr>
           <w:b w:val="1"/>
+          <w:bCs w:val="1"/>
           <w:i w:val="1"/>
+          <w:iCs w:val="1"/>
           <w:color w:val="00b050"/>
           <w:sz w:val="36"/>
           <w:szCs w:val="36"/>
@@ -341,6 +365,7 @@
         <w:spacing w:after="0" w:line="240" w:lineRule="auto"/>
         <w:rPr>
           <w:b w:val="1"/>
+          <w:bCs w:val="1"/>
           <w:color w:val="365f91"/>
         </w:rPr>
       </w:pPr>
@@ -355,6 +380,7 @@
         <w:spacing w:after="0" w:line="240" w:lineRule="auto"/>
         <w:rPr>
           <w:b w:val="1"/>
+          <w:bCs w:val="1"/>
           <w:color w:val="365f91"/>
         </w:rPr>
       </w:pPr>
@@ -369,6 +395,7 @@
         <w:spacing w:after="0" w:line="240" w:lineRule="auto"/>
         <w:rPr>
           <w:b w:val="1"/>
+          <w:bCs w:val="1"/>
           <w:color w:val="365f91"/>
         </w:rPr>
       </w:pPr>
@@ -383,6 +410,7 @@
         <w:spacing w:after="0" w:line="240" w:lineRule="auto"/>
         <w:rPr>
           <w:b w:val="1"/>
+          <w:bCs w:val="1"/>
           <w:color w:val="365f91"/>
         </w:rPr>
       </w:pPr>
@@ -397,6 +425,7 @@
         <w:spacing w:after="0" w:line="240" w:lineRule="auto"/>
         <w:rPr>
           <w:b w:val="1"/>
+          <w:bCs w:val="1"/>
           <w:color w:val="365f91"/>
         </w:rPr>
       </w:pPr>
@@ -411,6 +440,7 @@
         <w:spacing w:after="0" w:line="240" w:lineRule="auto"/>
         <w:rPr>
           <w:b w:val="1"/>
+          <w:bCs w:val="1"/>
           <w:color w:val="365f91"/>
         </w:rPr>
       </w:pPr>
@@ -425,6 +455,7 @@
         <w:spacing w:after="0" w:line="240" w:lineRule="auto"/>
         <w:rPr>
           <w:b w:val="1"/>
+          <w:bCs w:val="1"/>
           <w:color w:val="365f91"/>
         </w:rPr>
       </w:pPr>
@@ -439,6 +470,7 @@
         <w:spacing w:after="0" w:line="240" w:lineRule="auto"/>
         <w:rPr>
           <w:b w:val="1"/>
+          <w:bCs w:val="1"/>
           <w:color w:val="365f91"/>
         </w:rPr>
       </w:pPr>
@@ -453,6 +485,7 @@
         <w:spacing w:after="0" w:line="240" w:lineRule="auto"/>
         <w:rPr>
           <w:b w:val="1"/>
+          <w:bCs w:val="1"/>
           <w:color w:val="365f91"/>
         </w:rPr>
       </w:pPr>
@@ -467,6 +500,7 @@
         <w:spacing w:after="0" w:line="240" w:lineRule="auto"/>
         <w:rPr>
           <w:b w:val="1"/>
+          <w:bCs w:val="1"/>
           <w:color w:val="365f91"/>
         </w:rPr>
       </w:pPr>
@@ -481,6 +515,7 @@
         <w:spacing w:after="0" w:line="240" w:lineRule="auto"/>
         <w:rPr>
           <w:b w:val="1"/>
+          <w:bCs w:val="1"/>
           <w:color w:val="365f91"/>
         </w:rPr>
       </w:pPr>
@@ -495,6 +530,7 @@
         <w:spacing w:after="0" w:line="240" w:lineRule="auto"/>
         <w:rPr>
           <w:b w:val="1"/>
+          <w:bCs w:val="1"/>
           <w:color w:val="365f91"/>
         </w:rPr>
       </w:pPr>
@@ -509,6 +545,7 @@
         <w:spacing w:after="0" w:line="240" w:lineRule="auto"/>
         <w:rPr>
           <w:b w:val="1"/>
+          <w:bCs w:val="1"/>
           <w:color w:val="365f91"/>
         </w:rPr>
       </w:pPr>
@@ -523,6 +560,7 @@
         <w:spacing w:after="0" w:line="240" w:lineRule="auto"/>
         <w:rPr>
           <w:b w:val="1"/>
+          <w:bCs w:val="1"/>
           <w:color w:val="365f91"/>
         </w:rPr>
       </w:pPr>
@@ -537,6 +575,7 @@
         <w:spacing w:after="0" w:line="240" w:lineRule="auto"/>
         <w:rPr>
           <w:b w:val="1"/>
+          <w:bCs w:val="1"/>
           <w:color w:val="365f91"/>
         </w:rPr>
       </w:pPr>
@@ -551,6 +590,7 @@
         <w:spacing w:after="0" w:line="240" w:lineRule="auto"/>
         <w:rPr>
           <w:b w:val="1"/>
+          <w:bCs w:val="1"/>
           <w:color w:val="365f91"/>
         </w:rPr>
       </w:pPr>
@@ -565,6 +605,7 @@
         <w:spacing w:after="0" w:line="240" w:lineRule="auto"/>
         <w:rPr>
           <w:b w:val="1"/>
+          <w:bCs w:val="1"/>
           <w:color w:val="365f91"/>
         </w:rPr>
       </w:pPr>
@@ -579,6 +620,7 @@
         <w:spacing w:after="0" w:line="240" w:lineRule="auto"/>
         <w:rPr>
           <w:b w:val="1"/>
+          <w:bCs w:val="1"/>
           <w:color w:val="365f91"/>
         </w:rPr>
       </w:pPr>
@@ -593,6 +635,7 @@
         <w:spacing w:after="0" w:line="240" w:lineRule="auto"/>
         <w:rPr>
           <w:b w:val="1"/>
+          <w:bCs w:val="1"/>
           <w:color w:val="365f91"/>
         </w:rPr>
       </w:pPr>
@@ -607,6 +650,7 @@
         <w:spacing w:after="0" w:line="240" w:lineRule="auto"/>
         <w:rPr>
           <w:b w:val="1"/>
+          <w:bCs w:val="1"/>
           <w:color w:val="365f91"/>
         </w:rPr>
       </w:pPr>
@@ -621,6 +665,7 @@
         <w:spacing w:after="0" w:line="240" w:lineRule="auto"/>
         <w:rPr>
           <w:b w:val="1"/>
+          <w:bCs w:val="1"/>
           <w:color w:val="365f91"/>
         </w:rPr>
       </w:pPr>
@@ -634,6 +679,7 @@
       <w:pPr>
         <w:rPr>
           <w:b w:val="1"/>
+          <w:bCs w:val="1"/>
           <w:color w:val="365f91"/>
         </w:rPr>
       </w:pPr>
@@ -651,6 +697,7 @@
         <w:spacing w:after="0" w:line="240" w:lineRule="auto"/>
         <w:rPr>
           <w:b w:val="1"/>
+          <w:bCs w:val="1"/>
           <w:color w:val="365f91"/>
         </w:rPr>
       </w:pPr>
@@ -674,6 +721,7 @@
       <w:r>
         <w:rPr>
           <w:b w:val="1"/>
+          <w:bCs w:val="1"/>
           <w:color w:val="365f91"/>
           <w:sz w:val="32"/>
           <w:szCs w:val="32"/>
@@ -721,7 +769,9 @@
         <w:rPr>
           <w:rFonts w:ascii="Cambria" w:cs="Cambria" w:eastAsia="Cambria" w:hAnsi="Cambria"/>
           <w:b w:val="1"/>
+          <w:bCs w:val="1"/>
           <w:i w:val="0"/>
+          <w:iCs w:val="0"/>
           <w:smallCaps w:val="0"/>
           <w:strike w:val="0"/>
           <w:color w:val="366091"/>
@@ -736,7 +786,9 @@
         <w:rPr>
           <w:rFonts w:ascii="Cambria" w:cs="Cambria" w:eastAsia="Cambria" w:hAnsi="Cambria"/>
           <w:b w:val="1"/>
+          <w:bCs w:val="1"/>
           <w:i w:val="0"/>
+          <w:iCs w:val="0"/>
           <w:smallCaps w:val="0"/>
           <w:strike w:val="0"/>
           <w:color w:val="366091"/>
@@ -752,7 +804,7 @@
     </w:p>
     <w:sdt>
       <w:sdtPr>
-        <w:id w:val="1500083806"/>
+        <w:id w:val="855723689"/>
         <w:docPartObj>
           <w:docPartGallery w:val="Table of Contents"/>
           <w:docPartUnique w:val="1"/>
@@ -769,7 +821,9 @@
             <w:rPr>
               <w:rFonts w:ascii="Arial" w:cs="Arial" w:eastAsia="Arial" w:hAnsi="Arial"/>
               <w:b w:val="1"/>
+              <w:bCs w:val="1"/>
               <w:i w:val="0"/>
+              <w:iCs w:val="0"/>
               <w:smallCaps w:val="0"/>
               <w:strike w:val="0"/>
               <w:color w:val="000000"/>
@@ -790,7 +844,9 @@
               <w:rPr>
                 <w:rFonts w:ascii="Calibri" w:cs="Calibri" w:eastAsia="Calibri" w:hAnsi="Calibri"/>
                 <w:b w:val="0"/>
+                <w:bCs w:val="0"/>
                 <w:i w:val="0"/>
+                <w:iCs w:val="0"/>
                 <w:smallCaps w:val="0"/>
                 <w:strike w:val="0"/>
                 <w:color w:val="000000"/>
@@ -822,7 +878,9 @@
             <w:rPr>
               <w:rFonts w:ascii="Arial" w:cs="Arial" w:eastAsia="Arial" w:hAnsi="Arial"/>
               <w:b w:val="1"/>
+              <w:bCs w:val="1"/>
               <w:i w:val="0"/>
+              <w:iCs w:val="0"/>
               <w:smallCaps w:val="0"/>
               <w:strike w:val="0"/>
               <w:color w:val="000000"/>
@@ -838,7 +896,9 @@
               <w:rPr>
                 <w:rFonts w:ascii="Calibri" w:cs="Calibri" w:eastAsia="Calibri" w:hAnsi="Calibri"/>
                 <w:b w:val="0"/>
+                <w:bCs w:val="0"/>
                 <w:i w:val="0"/>
+                <w:iCs w:val="0"/>
                 <w:smallCaps w:val="0"/>
                 <w:strike w:val="0"/>
                 <w:color w:val="000000"/>
@@ -870,7 +930,9 @@
             <w:rPr>
               <w:rFonts w:ascii="Arial" w:cs="Arial" w:eastAsia="Arial" w:hAnsi="Arial"/>
               <w:b w:val="1"/>
+              <w:bCs w:val="1"/>
               <w:i w:val="0"/>
+              <w:iCs w:val="0"/>
               <w:smallCaps w:val="0"/>
               <w:strike w:val="0"/>
               <w:color w:val="000000"/>
@@ -886,7 +948,9 @@
               <w:rPr>
                 <w:rFonts w:ascii="Calibri" w:cs="Calibri" w:eastAsia="Calibri" w:hAnsi="Calibri"/>
                 <w:b w:val="0"/>
+                <w:bCs w:val="0"/>
                 <w:i w:val="0"/>
+                <w:iCs w:val="0"/>
                 <w:smallCaps w:val="0"/>
                 <w:strike w:val="0"/>
                 <w:color w:val="000000"/>
@@ -918,7 +982,9 @@
             <w:rPr>
               <w:rFonts w:ascii="Arial" w:cs="Arial" w:eastAsia="Arial" w:hAnsi="Arial"/>
               <w:b w:val="1"/>
+              <w:bCs w:val="1"/>
               <w:i w:val="0"/>
+              <w:iCs w:val="0"/>
               <w:smallCaps w:val="0"/>
               <w:strike w:val="0"/>
               <w:color w:val="000000"/>
@@ -934,7 +1000,9 @@
               <w:rPr>
                 <w:rFonts w:ascii="Calibri" w:cs="Calibri" w:eastAsia="Calibri" w:hAnsi="Calibri"/>
                 <w:b w:val="0"/>
+                <w:bCs w:val="0"/>
                 <w:i w:val="0"/>
+                <w:iCs w:val="0"/>
                 <w:smallCaps w:val="0"/>
                 <w:strike w:val="0"/>
                 <w:color w:val="000000"/>
@@ -966,6 +1034,7 @@
         <w:rPr>
           <w:rFonts w:ascii="Cambria" w:cs="Cambria" w:eastAsia="Cambria" w:hAnsi="Cambria"/>
           <w:b w:val="1"/>
+          <w:bCs w:val="1"/>
           <w:color w:val="366091"/>
           <w:sz w:val="28"/>
           <w:szCs w:val="28"/>
@@ -1667,7 +1736,7 @@
       <w:tr>
         <w:trPr>
           <w:cantSplit w:val="0"/>
-          <w:trHeight w:val="223.5546875" w:hRule="atLeast"/>
+          <w:trHeight w:val="315" w:hRule="atLeast"/>
           <w:tblHeader w:val="0"/>
         </w:trPr>
         <w:tc>
@@ -1705,7 +1774,7 @@
               <w:rPr>
                 <w:rtl w:val="0"/>
               </w:rPr>
-              <w:t xml:space="preserve">25-09-2025</w:t>
+              <w:t xml:space="preserve">08-09-2025</w:t>
             </w:r>
             <w:r>
               <w:rPr>
@@ -1755,7 +1824,7 @@
               <w:rPr>
                 <w:rtl w:val="0"/>
               </w:rPr>
-              <w:t xml:space="preserve">09-10-2025</w:t>
+              <w:t xml:space="preserve">10-11-2025</w:t>
             </w:r>
             <w:r>
               <w:rPr>
@@ -2279,11 +2348,13 @@
             <w:pPr>
               <w:rPr>
                 <w:b w:val="1"/>
+                <w:bCs w:val="1"/>
               </w:rPr>
             </w:pPr>
             <w:r>
               <w:rPr>
                 <w:b w:val="1"/>
+                <w:bCs w:val="1"/>
                 <w:rtl w:val="0"/>
               </w:rPr>
               <w:t xml:space="preserve">Historia</w:t>
@@ -2299,11 +2370,13 @@
             <w:pPr>
               <w:rPr>
                 <w:b w:val="1"/>
+                <w:bCs w:val="1"/>
               </w:rPr>
             </w:pPr>
             <w:r>
               <w:rPr>
                 <w:b w:val="1"/>
+                <w:bCs w:val="1"/>
                 <w:rtl w:val="0"/>
               </w:rPr>
               <w:t xml:space="preserve">Tarea</w:t>
@@ -2319,11 +2392,13 @@
             <w:pPr>
               <w:rPr>
                 <w:b w:val="1"/>
+                <w:bCs w:val="1"/>
               </w:rPr>
             </w:pPr>
             <w:r>
               <w:rPr>
                 <w:b w:val="1"/>
+                <w:bCs w:val="1"/>
                 <w:rtl w:val="0"/>
               </w:rPr>
               <w:t xml:space="preserve">Horas estimadas</w:t>
@@ -2338,6 +2413,7 @@
             <w:pPr>
               <w:rPr>
                 <w:b w:val="1"/>
+                <w:bCs w:val="1"/>
               </w:rPr>
             </w:pPr>
             <w:r>
@@ -2357,11 +2433,13 @@
               <w:jc w:val="center"/>
               <w:rPr>
                 <w:b w:val="1"/>
+                <w:bCs w:val="1"/>
               </w:rPr>
             </w:pPr>
             <w:r>
               <w:rPr>
                 <w:b w:val="1"/>
+                <w:bCs w:val="1"/>
                 <w:rtl w:val="0"/>
               </w:rPr>
               <w:t xml:space="preserve">Horas realizadas por día</w:t>
@@ -2376,6 +2454,7 @@
             <w:pPr>
               <w:rPr>
                 <w:b w:val="1"/>
+                <w:bCs w:val="1"/>
               </w:rPr>
             </w:pPr>
             <w:r>
@@ -2393,11 +2472,13 @@
             <w:pPr>
               <w:rPr>
                 <w:b w:val="1"/>
+                <w:bCs w:val="1"/>
               </w:rPr>
             </w:pPr>
             <w:r>
               <w:rPr>
                 <w:b w:val="1"/>
+                <w:bCs w:val="1"/>
                 <w:rtl w:val="0"/>
               </w:rPr>
               <w:t xml:space="preserve">Estado</w:t>
@@ -2434,6 +2515,7 @@
               <w:jc w:val="left"/>
               <w:rPr>
                 <w:b w:val="1"/>
+                <w:bCs w:val="1"/>
               </w:rPr>
             </w:pPr>
             <w:r>
@@ -2467,6 +2549,7 @@
               <w:jc w:val="left"/>
               <w:rPr>
                 <w:b w:val="1"/>
+                <w:bCs w:val="1"/>
               </w:rPr>
             </w:pPr>
             <w:r>
@@ -2500,6 +2583,7 @@
               <w:jc w:val="left"/>
               <w:rPr>
                 <w:b w:val="1"/>
+                <w:bCs w:val="1"/>
               </w:rPr>
             </w:pPr>
             <w:r>
@@ -2517,11 +2601,13 @@
             <w:pPr>
               <w:rPr>
                 <w:b w:val="1"/>
+                <w:bCs w:val="1"/>
               </w:rPr>
             </w:pPr>
             <w:r>
               <w:rPr>
                 <w:b w:val="1"/>
+                <w:bCs w:val="1"/>
                 <w:rtl w:val="0"/>
               </w:rPr>
               <w:t xml:space="preserve">Responsable</w:t>
@@ -2536,11 +2622,13 @@
             <w:pPr>
               <w:rPr>
                 <w:b w:val="1"/>
+                <w:bCs w:val="1"/>
               </w:rPr>
             </w:pPr>
             <w:r>
               <w:rPr>
                 <w:b w:val="1"/>
+                <w:bCs w:val="1"/>
                 <w:rtl w:val="0"/>
               </w:rPr>
               <w:t xml:space="preserve">1</w:t>
@@ -2555,11 +2643,13 @@
             <w:pPr>
               <w:rPr>
                 <w:b w:val="1"/>
+                <w:bCs w:val="1"/>
               </w:rPr>
             </w:pPr>
             <w:r>
               <w:rPr>
                 <w:b w:val="1"/>
+                <w:bCs w:val="1"/>
                 <w:rtl w:val="0"/>
               </w:rPr>
               <w:t xml:space="preserve">2</w:t>
@@ -2574,11 +2664,13 @@
             <w:pPr>
               <w:rPr>
                 <w:b w:val="1"/>
+                <w:bCs w:val="1"/>
               </w:rPr>
             </w:pPr>
             <w:r>
               <w:rPr>
                 <w:b w:val="1"/>
+                <w:bCs w:val="1"/>
                 <w:rtl w:val="0"/>
               </w:rPr>
               <w:t xml:space="preserve">3</w:t>
@@ -2593,11 +2685,13 @@
             <w:pPr>
               <w:rPr>
                 <w:b w:val="1"/>
+                <w:bCs w:val="1"/>
               </w:rPr>
             </w:pPr>
             <w:r>
               <w:rPr>
                 <w:b w:val="1"/>
+                <w:bCs w:val="1"/>
                 <w:rtl w:val="0"/>
               </w:rPr>
               <w:t xml:space="preserve">4</w:t>
@@ -2612,11 +2706,13 @@
             <w:pPr>
               <w:rPr>
                 <w:b w:val="1"/>
+                <w:bCs w:val="1"/>
               </w:rPr>
             </w:pPr>
             <w:r>
               <w:rPr>
                 <w:b w:val="1"/>
+                <w:bCs w:val="1"/>
                 <w:rtl w:val="0"/>
               </w:rPr>
               <w:t xml:space="preserve">5</w:t>
@@ -2631,11 +2727,13 @@
             <w:pPr>
               <w:rPr>
                 <w:b w:val="1"/>
+                <w:bCs w:val="1"/>
               </w:rPr>
             </w:pPr>
             <w:r>
               <w:rPr>
                 <w:b w:val="1"/>
+                <w:bCs w:val="1"/>
                 <w:rtl w:val="0"/>
               </w:rPr>
               <w:t xml:space="preserve">Total</w:t>
@@ -2650,11 +2748,13 @@
             <w:pPr>
               <w:rPr>
                 <w:b w:val="1"/>
+                <w:bCs w:val="1"/>
               </w:rPr>
             </w:pPr>
             <w:r>
               <w:rPr>
                 <w:b w:val="1"/>
+                <w:bCs w:val="1"/>
                 <w:rtl w:val="0"/>
               </w:rPr>
               <w:t xml:space="preserve">(A/R)</w:t>
@@ -2747,14 +2847,21 @@
           </w:tcPr>
           <w:p>
             <w:pPr>
-              <w:jc w:val="right"/>
-              <w:rPr/>
-            </w:pPr>
-            <w:r>
-              <w:rPr>
-                <w:rtl w:val="0"/>
-              </w:rPr>
-              <w:t xml:space="preserve">3</w:t>
+              <w:widowControl w:val="0"/>
+              <w:spacing w:line="276" w:lineRule="auto"/>
+              <w:rPr/>
+            </w:pPr>
+            <w:r>
+              <w:rPr>
+                <w:rFonts w:ascii="Arial" w:cs="Arial" w:eastAsia="Arial" w:hAnsi="Arial"/>
+                <w:rtl w:val="0"/>
+              </w:rPr>
+              <w:t xml:space="preserve">4</w:t>
+            </w:r>
+            <w:r>
+              <w:rPr>
+                <w:rtl w:val="0"/>
+              </w:rPr>
             </w:r>
           </w:p>
         </w:tc>
@@ -2768,7 +2875,7 @@
               <w:rPr>
                 <w:rtl w:val="0"/>
               </w:rPr>
-              <w:t xml:space="preserve">Cindy/Bárbara</w:t>
+              <w:t xml:space="preserve">Bárbara</w:t>
             </w:r>
           </w:p>
         </w:tc>
@@ -2780,27 +2887,26 @@
               <w:bottom w:color="000000" w:space="0" w:sz="5" w:val="single"/>
               <w:right w:color="000000" w:space="0" w:sz="5" w:val="single"/>
             </w:tcBorders>
-            <w:shd w:fill="ffffff" w:val="clear"/>
-            <w:tcMar>
-              <w:top w:w="0.0" w:type="dxa"/>
-              <w:left w:w="40.0" w:type="dxa"/>
-              <w:bottom w:w="0.0" w:type="dxa"/>
-              <w:right w:w="40.0" w:type="dxa"/>
-            </w:tcMar>
-            <w:vAlign w:val="bottom"/>
-          </w:tcPr>
-          <w:p>
-            <w:pPr>
-              <w:widowControl w:val="0"/>
-              <w:spacing w:line="276" w:lineRule="auto"/>
-              <w:jc w:val="right"/>
-              <w:rPr/>
-            </w:pPr>
-            <w:r>
-              <w:rPr>
-                <w:rtl w:val="0"/>
-              </w:rPr>
-              <w:t xml:space="preserve">3</w:t>
+            <w:tcMar>
+              <w:top w:w="0.0" w:type="dxa"/>
+              <w:left w:w="40.0" w:type="dxa"/>
+              <w:bottom w:w="0.0" w:type="dxa"/>
+              <w:right w:w="40.0" w:type="dxa"/>
+            </w:tcMar>
+            <w:vAlign w:val="bottom"/>
+          </w:tcPr>
+          <w:p>
+            <w:pPr>
+              <w:widowControl w:val="0"/>
+              <w:spacing w:line="276" w:lineRule="auto"/>
+              <w:jc w:val="center"/>
+              <w:rPr/>
+            </w:pPr>
+            <w:r>
+              <w:rPr>
+                <w:rtl w:val="0"/>
+              </w:rPr>
+              <w:t xml:space="preserve">4</w:t>
             </w:r>
           </w:p>
         </w:tc>
@@ -2812,20 +2918,18 @@
               <w:bottom w:color="000000" w:space="0" w:sz="5" w:val="single"/>
               <w:right w:color="000000" w:space="0" w:sz="5" w:val="single"/>
             </w:tcBorders>
-            <w:shd w:fill="ffffff" w:val="clear"/>
-            <w:tcMar>
-              <w:top w:w="0.0" w:type="dxa"/>
-              <w:left w:w="40.0" w:type="dxa"/>
-              <w:bottom w:w="0.0" w:type="dxa"/>
-              <w:right w:w="40.0" w:type="dxa"/>
-            </w:tcMar>
-            <w:vAlign w:val="bottom"/>
-          </w:tcPr>
-          <w:p>
-            <w:pPr>
-              <w:widowControl w:val="0"/>
-              <w:spacing w:line="276" w:lineRule="auto"/>
-              <w:jc w:val="right"/>
+            <w:tcMar>
+              <w:top w:w="0.0" w:type="dxa"/>
+              <w:left w:w="40.0" w:type="dxa"/>
+              <w:bottom w:w="0.0" w:type="dxa"/>
+              <w:right w:w="40.0" w:type="dxa"/>
+            </w:tcMar>
+            <w:vAlign w:val="bottom"/>
+          </w:tcPr>
+          <w:p>
+            <w:pPr>
+              <w:widowControl w:val="0"/>
+              <w:spacing w:line="276" w:lineRule="auto"/>
               <w:rPr/>
             </w:pPr>
             <w:r>
@@ -2843,20 +2947,18 @@
               <w:bottom w:color="000000" w:space="0" w:sz="5" w:val="single"/>
               <w:right w:color="000000" w:space="0" w:sz="5" w:val="single"/>
             </w:tcBorders>
-            <w:shd w:fill="ffffff" w:val="clear"/>
-            <w:tcMar>
-              <w:top w:w="0.0" w:type="dxa"/>
-              <w:left w:w="40.0" w:type="dxa"/>
-              <w:bottom w:w="0.0" w:type="dxa"/>
-              <w:right w:w="40.0" w:type="dxa"/>
-            </w:tcMar>
-            <w:vAlign w:val="bottom"/>
-          </w:tcPr>
-          <w:p>
-            <w:pPr>
-              <w:widowControl w:val="0"/>
-              <w:spacing w:line="276" w:lineRule="auto"/>
-              <w:jc w:val="right"/>
+            <w:tcMar>
+              <w:top w:w="0.0" w:type="dxa"/>
+              <w:left w:w="40.0" w:type="dxa"/>
+              <w:bottom w:w="0.0" w:type="dxa"/>
+              <w:right w:w="40.0" w:type="dxa"/>
+            </w:tcMar>
+            <w:vAlign w:val="bottom"/>
+          </w:tcPr>
+          <w:p>
+            <w:pPr>
+              <w:widowControl w:val="0"/>
+              <w:spacing w:line="276" w:lineRule="auto"/>
               <w:rPr/>
             </w:pPr>
             <w:r>
@@ -2874,20 +2976,18 @@
               <w:bottom w:color="000000" w:space="0" w:sz="5" w:val="single"/>
               <w:right w:color="000000" w:space="0" w:sz="5" w:val="single"/>
             </w:tcBorders>
-            <w:shd w:fill="ffffff" w:val="clear"/>
-            <w:tcMar>
-              <w:top w:w="0.0" w:type="dxa"/>
-              <w:left w:w="40.0" w:type="dxa"/>
-              <w:bottom w:w="0.0" w:type="dxa"/>
-              <w:right w:w="40.0" w:type="dxa"/>
-            </w:tcMar>
-            <w:vAlign w:val="bottom"/>
-          </w:tcPr>
-          <w:p>
-            <w:pPr>
-              <w:widowControl w:val="0"/>
-              <w:spacing w:line="276" w:lineRule="auto"/>
-              <w:jc w:val="right"/>
+            <w:tcMar>
+              <w:top w:w="0.0" w:type="dxa"/>
+              <w:left w:w="40.0" w:type="dxa"/>
+              <w:bottom w:w="0.0" w:type="dxa"/>
+              <w:right w:w="40.0" w:type="dxa"/>
+            </w:tcMar>
+            <w:vAlign w:val="bottom"/>
+          </w:tcPr>
+          <w:p>
+            <w:pPr>
+              <w:widowControl w:val="0"/>
+              <w:spacing w:line="276" w:lineRule="auto"/>
               <w:rPr/>
             </w:pPr>
             <w:r>
@@ -2905,7 +3005,35 @@
               <w:bottom w:color="000000" w:space="0" w:sz="5" w:val="single"/>
               <w:right w:color="000000" w:space="0" w:sz="5" w:val="single"/>
             </w:tcBorders>
-            <w:shd w:fill="ffffff" w:val="clear"/>
+            <w:tcMar>
+              <w:top w:w="0.0" w:type="dxa"/>
+              <w:left w:w="40.0" w:type="dxa"/>
+              <w:bottom w:w="0.0" w:type="dxa"/>
+              <w:right w:w="40.0" w:type="dxa"/>
+            </w:tcMar>
+            <w:vAlign w:val="bottom"/>
+          </w:tcPr>
+          <w:p>
+            <w:pPr>
+              <w:widowControl w:val="0"/>
+              <w:spacing w:line="276" w:lineRule="auto"/>
+              <w:rPr/>
+            </w:pPr>
+            <w:r>
+              <w:rPr>
+                <w:rtl w:val="0"/>
+              </w:rPr>
+            </w:r>
+          </w:p>
+        </w:tc>
+        <w:tc>
+          <w:tcPr>
+            <w:tcBorders>
+              <w:top w:color="000000" w:space="0" w:sz="5" w:val="single"/>
+              <w:left w:color="000000" w:space="0" w:sz="5" w:val="single"/>
+              <w:bottom w:color="cccccc" w:space="0" w:sz="5" w:val="single"/>
+              <w:right w:color="000000" w:space="0" w:sz="5" w:val="single"/>
+            </w:tcBorders>
             <w:tcMar>
               <w:top w:w="0.0" w:type="dxa"/>
               <w:left w:w="40.0" w:type="dxa"/>
@@ -2925,41 +3053,7 @@
               <w:rPr>
                 <w:rtl w:val="0"/>
               </w:rPr>
-            </w:r>
-          </w:p>
-        </w:tc>
-        <w:tc>
-          <w:tcPr>
-            <w:tcBorders>
-              <w:top w:color="000000" w:space="0" w:sz="5" w:val="single"/>
-              <w:left w:color="cccccc" w:space="0" w:sz="5" w:val="single"/>
-              <w:bottom w:color="000000" w:space="0" w:sz="5" w:val="single"/>
-              <w:right w:color="000000" w:space="0" w:sz="5" w:val="single"/>
-            </w:tcBorders>
-            <w:shd w:fill="ffffff" w:val="clear"/>
-            <w:tcMar>
-              <w:top w:w="0.0" w:type="dxa"/>
-              <w:left w:w="40.0" w:type="dxa"/>
-              <w:bottom w:w="0.0" w:type="dxa"/>
-              <w:right w:w="40.0" w:type="dxa"/>
-            </w:tcMar>
-            <w:vAlign w:val="bottom"/>
-          </w:tcPr>
-          <w:p>
-            <w:pPr>
-              <w:widowControl w:val="0"/>
-              <w:spacing w:line="276" w:lineRule="auto"/>
-              <w:jc w:val="right"/>
-              <w:rPr>
-                <w:highlight w:val="white"/>
-              </w:rPr>
-            </w:pPr>
-            <w:r>
-              <w:rPr>
-                <w:highlight w:val="white"/>
-                <w:rtl w:val="0"/>
-              </w:rPr>
-              <w:t xml:space="preserve">3</w:t>
+              <w:t xml:space="preserve">4</w:t>
             </w:r>
           </w:p>
         </w:tc>
@@ -3064,6 +3158,58 @@
           </w:tcPr>
           <w:p>
             <w:pPr>
+              <w:widowControl w:val="0"/>
+              <w:spacing w:line="276" w:lineRule="auto"/>
+              <w:rPr/>
+            </w:pPr>
+            <w:r>
+              <w:rPr>
+                <w:rFonts w:ascii="Arial" w:cs="Arial" w:eastAsia="Arial" w:hAnsi="Arial"/>
+                <w:rtl w:val="0"/>
+              </w:rPr>
+              <w:t xml:space="preserve">2</w:t>
+            </w:r>
+            <w:r>
+              <w:rPr>
+                <w:rtl w:val="0"/>
+              </w:rPr>
+            </w:r>
+          </w:p>
+        </w:tc>
+        <w:tc>
+          <w:tcPr/>
+          <w:p>
+            <w:pPr>
+              <w:rPr/>
+            </w:pPr>
+            <w:r>
+              <w:rPr>
+                <w:rtl w:val="0"/>
+              </w:rPr>
+              <w:t xml:space="preserve">Cindy</w:t>
+            </w:r>
+          </w:p>
+        </w:tc>
+        <w:tc>
+          <w:tcPr>
+            <w:tcBorders>
+              <w:top w:color="cccccc" w:space="0" w:sz="5" w:val="single"/>
+              <w:left w:color="000000" w:space="0" w:sz="5" w:val="single"/>
+              <w:bottom w:color="000000" w:space="0" w:sz="5" w:val="single"/>
+              <w:right w:color="000000" w:space="0" w:sz="5" w:val="single"/>
+            </w:tcBorders>
+            <w:tcMar>
+              <w:top w:w="0.0" w:type="dxa"/>
+              <w:left w:w="40.0" w:type="dxa"/>
+              <w:bottom w:w="0.0" w:type="dxa"/>
+              <w:right w:w="40.0" w:type="dxa"/>
+            </w:tcMar>
+            <w:vAlign w:val="bottom"/>
+          </w:tcPr>
+          <w:p>
+            <w:pPr>
+              <w:widowControl w:val="0"/>
+              <w:spacing w:line="276" w:lineRule="auto"/>
               <w:jc w:val="right"/>
               <w:rPr/>
             </w:pPr>
@@ -3076,16 +3222,118 @@
           </w:p>
         </w:tc>
         <w:tc>
-          <w:tcPr/>
-          <w:p>
-            <w:pPr>
-              <w:rPr/>
-            </w:pPr>
-            <w:r>
-              <w:rPr>
-                <w:rtl w:val="0"/>
-              </w:rPr>
-              <w:t xml:space="preserve">Cindy</w:t>
+          <w:tcPr>
+            <w:tcBorders>
+              <w:top w:color="cccccc" w:space="0" w:sz="5" w:val="single"/>
+              <w:left w:color="cccccc" w:space="0" w:sz="5" w:val="single"/>
+              <w:bottom w:color="000000" w:space="0" w:sz="5" w:val="single"/>
+              <w:right w:color="000000" w:space="0" w:sz="5" w:val="single"/>
+            </w:tcBorders>
+            <w:tcMar>
+              <w:top w:w="0.0" w:type="dxa"/>
+              <w:left w:w="40.0" w:type="dxa"/>
+              <w:bottom w:w="0.0" w:type="dxa"/>
+              <w:right w:w="40.0" w:type="dxa"/>
+            </w:tcMar>
+            <w:vAlign w:val="bottom"/>
+          </w:tcPr>
+          <w:p>
+            <w:pPr>
+              <w:widowControl w:val="0"/>
+              <w:spacing w:line="276" w:lineRule="auto"/>
+              <w:rPr/>
+            </w:pPr>
+            <w:r>
+              <w:rPr>
+                <w:rtl w:val="0"/>
+              </w:rPr>
+            </w:r>
+          </w:p>
+        </w:tc>
+        <w:tc>
+          <w:tcPr>
+            <w:tcBorders>
+              <w:top w:color="cccccc" w:space="0" w:sz="5" w:val="single"/>
+              <w:left w:color="cccccc" w:space="0" w:sz="5" w:val="single"/>
+              <w:bottom w:color="000000" w:space="0" w:sz="5" w:val="single"/>
+              <w:right w:color="000000" w:space="0" w:sz="5" w:val="single"/>
+            </w:tcBorders>
+            <w:tcMar>
+              <w:top w:w="0.0" w:type="dxa"/>
+              <w:left w:w="40.0" w:type="dxa"/>
+              <w:bottom w:w="0.0" w:type="dxa"/>
+              <w:right w:w="40.0" w:type="dxa"/>
+            </w:tcMar>
+            <w:vAlign w:val="bottom"/>
+          </w:tcPr>
+          <w:p>
+            <w:pPr>
+              <w:widowControl w:val="0"/>
+              <w:spacing w:line="276" w:lineRule="auto"/>
+              <w:rPr/>
+            </w:pPr>
+            <w:r>
+              <w:rPr>
+                <w:rtl w:val="0"/>
+              </w:rPr>
+            </w:r>
+          </w:p>
+        </w:tc>
+        <w:tc>
+          <w:tcPr>
+            <w:tcBorders>
+              <w:top w:color="cccccc" w:space="0" w:sz="5" w:val="single"/>
+              <w:left w:color="cccccc" w:space="0" w:sz="5" w:val="single"/>
+              <w:bottom w:color="000000" w:space="0" w:sz="5" w:val="single"/>
+              <w:right w:color="000000" w:space="0" w:sz="5" w:val="single"/>
+            </w:tcBorders>
+            <w:tcMar>
+              <w:top w:w="0.0" w:type="dxa"/>
+              <w:left w:w="40.0" w:type="dxa"/>
+              <w:bottom w:w="0.0" w:type="dxa"/>
+              <w:right w:w="40.0" w:type="dxa"/>
+            </w:tcMar>
+            <w:vAlign w:val="bottom"/>
+          </w:tcPr>
+          <w:p>
+            <w:pPr>
+              <w:widowControl w:val="0"/>
+              <w:spacing w:line="276" w:lineRule="auto"/>
+              <w:rPr/>
+            </w:pPr>
+            <w:r>
+              <w:rPr>
+                <w:rtl w:val="0"/>
+              </w:rPr>
+            </w:r>
+          </w:p>
+        </w:tc>
+        <w:tc>
+          <w:tcPr>
+            <w:tcBorders>
+              <w:top w:color="cccccc" w:space="0" w:sz="5" w:val="single"/>
+              <w:left w:color="cccccc" w:space="0" w:sz="5" w:val="single"/>
+              <w:bottom w:color="000000" w:space="0" w:sz="5" w:val="single"/>
+              <w:right w:color="000000" w:space="0" w:sz="5" w:val="single"/>
+            </w:tcBorders>
+            <w:tcMar>
+              <w:top w:w="0.0" w:type="dxa"/>
+              <w:left w:w="40.0" w:type="dxa"/>
+              <w:bottom w:w="0.0" w:type="dxa"/>
+              <w:right w:w="40.0" w:type="dxa"/>
+            </w:tcMar>
+            <w:vAlign w:val="bottom"/>
+          </w:tcPr>
+          <w:p>
+            <w:pPr>
+              <w:widowControl w:val="0"/>
+              <w:spacing w:line="276" w:lineRule="auto"/>
+              <w:rPr/>
+            </w:pPr>
+            <w:r>
+              <w:rPr>
+                <w:rtl w:val="0"/>
+              </w:rPr>
             </w:r>
           </w:p>
         </w:tc>
@@ -3094,166 +3342,9 @@
             <w:tcBorders>
               <w:top w:color="cccccc" w:space="0" w:sz="5" w:val="single"/>
               <w:left w:color="000000" w:space="0" w:sz="5" w:val="single"/>
-              <w:bottom w:color="000000" w:space="0" w:sz="5" w:val="single"/>
-              <w:right w:color="000000" w:space="0" w:sz="5" w:val="single"/>
-            </w:tcBorders>
-            <w:shd w:fill="ffffff" w:val="clear"/>
-            <w:tcMar>
-              <w:top w:w="0.0" w:type="dxa"/>
-              <w:left w:w="40.0" w:type="dxa"/>
-              <w:bottom w:w="0.0" w:type="dxa"/>
-              <w:right w:w="40.0" w:type="dxa"/>
-            </w:tcMar>
-            <w:vAlign w:val="bottom"/>
-          </w:tcPr>
-          <w:p>
-            <w:pPr>
-              <w:widowControl w:val="0"/>
-              <w:spacing w:line="276" w:lineRule="auto"/>
-              <w:jc w:val="right"/>
-              <w:rPr/>
-            </w:pPr>
-            <w:r>
-              <w:rPr>
-                <w:rtl w:val="0"/>
-              </w:rPr>
-              <w:t xml:space="preserve">2</w:t>
-            </w:r>
-          </w:p>
-        </w:tc>
-        <w:tc>
-          <w:tcPr>
-            <w:tcBorders>
-              <w:top w:color="cccccc" w:space="0" w:sz="5" w:val="single"/>
-              <w:left w:color="cccccc" w:space="0" w:sz="5" w:val="single"/>
-              <w:bottom w:color="000000" w:space="0" w:sz="5" w:val="single"/>
-              <w:right w:color="000000" w:space="0" w:sz="5" w:val="single"/>
-            </w:tcBorders>
-            <w:shd w:fill="ffffff" w:val="clear"/>
-            <w:tcMar>
-              <w:top w:w="0.0" w:type="dxa"/>
-              <w:left w:w="40.0" w:type="dxa"/>
-              <w:bottom w:w="0.0" w:type="dxa"/>
-              <w:right w:w="40.0" w:type="dxa"/>
-            </w:tcMar>
-            <w:vAlign w:val="bottom"/>
-          </w:tcPr>
-          <w:p>
-            <w:pPr>
-              <w:widowControl w:val="0"/>
-              <w:spacing w:line="276" w:lineRule="auto"/>
-              <w:jc w:val="right"/>
-              <w:rPr/>
-            </w:pPr>
-            <w:r>
-              <w:rPr>
-                <w:rtl w:val="0"/>
-              </w:rPr>
-            </w:r>
-          </w:p>
-        </w:tc>
-        <w:tc>
-          <w:tcPr>
-            <w:tcBorders>
-              <w:top w:color="cccccc" w:space="0" w:sz="5" w:val="single"/>
-              <w:left w:color="cccccc" w:space="0" w:sz="5" w:val="single"/>
-              <w:bottom w:color="000000" w:space="0" w:sz="5" w:val="single"/>
-              <w:right w:color="000000" w:space="0" w:sz="5" w:val="single"/>
-            </w:tcBorders>
-            <w:shd w:fill="ffffff" w:val="clear"/>
-            <w:tcMar>
-              <w:top w:w="0.0" w:type="dxa"/>
-              <w:left w:w="40.0" w:type="dxa"/>
-              <w:bottom w:w="0.0" w:type="dxa"/>
-              <w:right w:w="40.0" w:type="dxa"/>
-            </w:tcMar>
-            <w:vAlign w:val="bottom"/>
-          </w:tcPr>
-          <w:p>
-            <w:pPr>
-              <w:widowControl w:val="0"/>
-              <w:spacing w:line="276" w:lineRule="auto"/>
-              <w:jc w:val="right"/>
-              <w:rPr/>
-            </w:pPr>
-            <w:r>
-              <w:rPr>
-                <w:rtl w:val="0"/>
-              </w:rPr>
-            </w:r>
-          </w:p>
-        </w:tc>
-        <w:tc>
-          <w:tcPr>
-            <w:tcBorders>
-              <w:top w:color="cccccc" w:space="0" w:sz="5" w:val="single"/>
-              <w:left w:color="cccccc" w:space="0" w:sz="5" w:val="single"/>
-              <w:bottom w:color="000000" w:space="0" w:sz="5" w:val="single"/>
-              <w:right w:color="000000" w:space="0" w:sz="5" w:val="single"/>
-            </w:tcBorders>
-            <w:shd w:fill="ffffff" w:val="clear"/>
-            <w:tcMar>
-              <w:top w:w="0.0" w:type="dxa"/>
-              <w:left w:w="40.0" w:type="dxa"/>
-              <w:bottom w:w="0.0" w:type="dxa"/>
-              <w:right w:w="40.0" w:type="dxa"/>
-            </w:tcMar>
-            <w:vAlign w:val="bottom"/>
-          </w:tcPr>
-          <w:p>
-            <w:pPr>
-              <w:widowControl w:val="0"/>
-              <w:spacing w:line="276" w:lineRule="auto"/>
-              <w:jc w:val="right"/>
-              <w:rPr/>
-            </w:pPr>
-            <w:r>
-              <w:rPr>
-                <w:rtl w:val="0"/>
-              </w:rPr>
-            </w:r>
-          </w:p>
-        </w:tc>
-        <w:tc>
-          <w:tcPr>
-            <w:tcBorders>
-              <w:top w:color="cccccc" w:space="0" w:sz="5" w:val="single"/>
-              <w:left w:color="cccccc" w:space="0" w:sz="5" w:val="single"/>
-              <w:bottom w:color="000000" w:space="0" w:sz="5" w:val="single"/>
-              <w:right w:color="000000" w:space="0" w:sz="5" w:val="single"/>
-            </w:tcBorders>
-            <w:shd w:fill="ffffff" w:val="clear"/>
-            <w:tcMar>
-              <w:top w:w="0.0" w:type="dxa"/>
-              <w:left w:w="40.0" w:type="dxa"/>
-              <w:bottom w:w="0.0" w:type="dxa"/>
-              <w:right w:w="40.0" w:type="dxa"/>
-            </w:tcMar>
-            <w:vAlign w:val="bottom"/>
-          </w:tcPr>
-          <w:p>
-            <w:pPr>
-              <w:widowControl w:val="0"/>
-              <w:spacing w:line="276" w:lineRule="auto"/>
-              <w:jc w:val="right"/>
-              <w:rPr/>
-            </w:pPr>
-            <w:r>
-              <w:rPr>
-                <w:rtl w:val="0"/>
-              </w:rPr>
-            </w:r>
-          </w:p>
-        </w:tc>
-        <w:tc>
-          <w:tcPr>
-            <w:tcBorders>
-              <w:top w:color="cccccc" w:space="0" w:sz="5" w:val="single"/>
-              <w:left w:color="cccccc" w:space="0" w:sz="5" w:val="single"/>
-              <w:bottom w:color="000000" w:space="0" w:sz="5" w:val="single"/>
-              <w:right w:color="000000" w:space="0" w:sz="5" w:val="single"/>
-            </w:tcBorders>
-            <w:shd w:fill="ffffff" w:val="clear"/>
+              <w:bottom w:color="cccccc" w:space="0" w:sz="5" w:val="single"/>
+              <w:right w:color="000000" w:space="0" w:sz="5" w:val="single"/>
+            </w:tcBorders>
             <w:tcMar>
               <w:top w:w="0.0" w:type="dxa"/>
               <w:left w:w="40.0" w:type="dxa"/>
@@ -3377,6 +3468,58 @@
           </w:tcPr>
           <w:p>
             <w:pPr>
+              <w:widowControl w:val="0"/>
+              <w:spacing w:line="276" w:lineRule="auto"/>
+              <w:rPr/>
+            </w:pPr>
+            <w:r>
+              <w:rPr>
+                <w:rFonts w:ascii="Arial" w:cs="Arial" w:eastAsia="Arial" w:hAnsi="Arial"/>
+                <w:rtl w:val="0"/>
+              </w:rPr>
+              <w:t xml:space="preserve">2</w:t>
+            </w:r>
+            <w:r>
+              <w:rPr>
+                <w:rtl w:val="0"/>
+              </w:rPr>
+            </w:r>
+          </w:p>
+        </w:tc>
+        <w:tc>
+          <w:tcPr/>
+          <w:p>
+            <w:pPr>
+              <w:rPr/>
+            </w:pPr>
+            <w:r>
+              <w:rPr>
+                <w:rtl w:val="0"/>
+              </w:rPr>
+              <w:t xml:space="preserve">Erwin</w:t>
+            </w:r>
+          </w:p>
+        </w:tc>
+        <w:tc>
+          <w:tcPr>
+            <w:tcBorders>
+              <w:top w:color="cccccc" w:space="0" w:sz="5" w:val="single"/>
+              <w:left w:color="000000" w:space="0" w:sz="5" w:val="single"/>
+              <w:bottom w:color="000000" w:space="0" w:sz="5" w:val="single"/>
+              <w:right w:color="000000" w:space="0" w:sz="5" w:val="single"/>
+            </w:tcBorders>
+            <w:tcMar>
+              <w:top w:w="0.0" w:type="dxa"/>
+              <w:left w:w="40.0" w:type="dxa"/>
+              <w:bottom w:w="0.0" w:type="dxa"/>
+              <w:right w:w="40.0" w:type="dxa"/>
+            </w:tcMar>
+            <w:vAlign w:val="bottom"/>
+          </w:tcPr>
+          <w:p>
+            <w:pPr>
+              <w:widowControl w:val="0"/>
+              <w:spacing w:line="276" w:lineRule="auto"/>
               <w:jc w:val="right"/>
               <w:rPr/>
             </w:pPr>
@@ -3389,16 +3532,118 @@
           </w:p>
         </w:tc>
         <w:tc>
-          <w:tcPr/>
-          <w:p>
-            <w:pPr>
-              <w:rPr/>
-            </w:pPr>
-            <w:r>
-              <w:rPr>
-                <w:rtl w:val="0"/>
-              </w:rPr>
-              <w:t xml:space="preserve">Cindy/Erwin</w:t>
+          <w:tcPr>
+            <w:tcBorders>
+              <w:top w:color="cccccc" w:space="0" w:sz="5" w:val="single"/>
+              <w:left w:color="cccccc" w:space="0" w:sz="5" w:val="single"/>
+              <w:bottom w:color="000000" w:space="0" w:sz="5" w:val="single"/>
+              <w:right w:color="000000" w:space="0" w:sz="5" w:val="single"/>
+            </w:tcBorders>
+            <w:tcMar>
+              <w:top w:w="0.0" w:type="dxa"/>
+              <w:left w:w="40.0" w:type="dxa"/>
+              <w:bottom w:w="0.0" w:type="dxa"/>
+              <w:right w:w="40.0" w:type="dxa"/>
+            </w:tcMar>
+            <w:vAlign w:val="bottom"/>
+          </w:tcPr>
+          <w:p>
+            <w:pPr>
+              <w:widowControl w:val="0"/>
+              <w:spacing w:line="276" w:lineRule="auto"/>
+              <w:rPr/>
+            </w:pPr>
+            <w:r>
+              <w:rPr>
+                <w:rtl w:val="0"/>
+              </w:rPr>
+            </w:r>
+          </w:p>
+        </w:tc>
+        <w:tc>
+          <w:tcPr>
+            <w:tcBorders>
+              <w:top w:color="cccccc" w:space="0" w:sz="5" w:val="single"/>
+              <w:left w:color="cccccc" w:space="0" w:sz="5" w:val="single"/>
+              <w:bottom w:color="000000" w:space="0" w:sz="5" w:val="single"/>
+              <w:right w:color="000000" w:space="0" w:sz="5" w:val="single"/>
+            </w:tcBorders>
+            <w:tcMar>
+              <w:top w:w="0.0" w:type="dxa"/>
+              <w:left w:w="40.0" w:type="dxa"/>
+              <w:bottom w:w="0.0" w:type="dxa"/>
+              <w:right w:w="40.0" w:type="dxa"/>
+            </w:tcMar>
+            <w:vAlign w:val="bottom"/>
+          </w:tcPr>
+          <w:p>
+            <w:pPr>
+              <w:widowControl w:val="0"/>
+              <w:spacing w:line="276" w:lineRule="auto"/>
+              <w:rPr/>
+            </w:pPr>
+            <w:r>
+              <w:rPr>
+                <w:rtl w:val="0"/>
+              </w:rPr>
+            </w:r>
+          </w:p>
+        </w:tc>
+        <w:tc>
+          <w:tcPr>
+            <w:tcBorders>
+              <w:top w:color="cccccc" w:space="0" w:sz="5" w:val="single"/>
+              <w:left w:color="cccccc" w:space="0" w:sz="5" w:val="single"/>
+              <w:bottom w:color="000000" w:space="0" w:sz="5" w:val="single"/>
+              <w:right w:color="000000" w:space="0" w:sz="5" w:val="single"/>
+            </w:tcBorders>
+            <w:tcMar>
+              <w:top w:w="0.0" w:type="dxa"/>
+              <w:left w:w="40.0" w:type="dxa"/>
+              <w:bottom w:w="0.0" w:type="dxa"/>
+              <w:right w:w="40.0" w:type="dxa"/>
+            </w:tcMar>
+            <w:vAlign w:val="bottom"/>
+          </w:tcPr>
+          <w:p>
+            <w:pPr>
+              <w:widowControl w:val="0"/>
+              <w:spacing w:line="276" w:lineRule="auto"/>
+              <w:rPr/>
+            </w:pPr>
+            <w:r>
+              <w:rPr>
+                <w:rtl w:val="0"/>
+              </w:rPr>
+            </w:r>
+          </w:p>
+        </w:tc>
+        <w:tc>
+          <w:tcPr>
+            <w:tcBorders>
+              <w:top w:color="cccccc" w:space="0" w:sz="5" w:val="single"/>
+              <w:left w:color="cccccc" w:space="0" w:sz="5" w:val="single"/>
+              <w:bottom w:color="000000" w:space="0" w:sz="5" w:val="single"/>
+              <w:right w:color="000000" w:space="0" w:sz="5" w:val="single"/>
+            </w:tcBorders>
+            <w:tcMar>
+              <w:top w:w="0.0" w:type="dxa"/>
+              <w:left w:w="40.0" w:type="dxa"/>
+              <w:bottom w:w="0.0" w:type="dxa"/>
+              <w:right w:w="40.0" w:type="dxa"/>
+            </w:tcMar>
+            <w:vAlign w:val="bottom"/>
+          </w:tcPr>
+          <w:p>
+            <w:pPr>
+              <w:widowControl w:val="0"/>
+              <w:spacing w:line="276" w:lineRule="auto"/>
+              <w:rPr/>
+            </w:pPr>
+            <w:r>
+              <w:rPr>
+                <w:rtl w:val="0"/>
+              </w:rPr>
             </w:r>
           </w:p>
         </w:tc>
@@ -3407,166 +3652,9 @@
             <w:tcBorders>
               <w:top w:color="cccccc" w:space="0" w:sz="5" w:val="single"/>
               <w:left w:color="000000" w:space="0" w:sz="5" w:val="single"/>
-              <w:bottom w:color="000000" w:space="0" w:sz="5" w:val="single"/>
-              <w:right w:color="000000" w:space="0" w:sz="5" w:val="single"/>
-            </w:tcBorders>
-            <w:shd w:fill="ffffff" w:val="clear"/>
-            <w:tcMar>
-              <w:top w:w="0.0" w:type="dxa"/>
-              <w:left w:w="40.0" w:type="dxa"/>
-              <w:bottom w:w="0.0" w:type="dxa"/>
-              <w:right w:w="40.0" w:type="dxa"/>
-            </w:tcMar>
-            <w:vAlign w:val="bottom"/>
-          </w:tcPr>
-          <w:p>
-            <w:pPr>
-              <w:widowControl w:val="0"/>
-              <w:spacing w:line="276" w:lineRule="auto"/>
-              <w:jc w:val="right"/>
-              <w:rPr/>
-            </w:pPr>
-            <w:r>
-              <w:rPr>
-                <w:rtl w:val="0"/>
-              </w:rPr>
-              <w:t xml:space="preserve">2</w:t>
-            </w:r>
-          </w:p>
-        </w:tc>
-        <w:tc>
-          <w:tcPr>
-            <w:tcBorders>
-              <w:top w:color="cccccc" w:space="0" w:sz="5" w:val="single"/>
-              <w:left w:color="cccccc" w:space="0" w:sz="5" w:val="single"/>
-              <w:bottom w:color="000000" w:space="0" w:sz="5" w:val="single"/>
-              <w:right w:color="000000" w:space="0" w:sz="5" w:val="single"/>
-            </w:tcBorders>
-            <w:shd w:fill="ffffff" w:val="clear"/>
-            <w:tcMar>
-              <w:top w:w="0.0" w:type="dxa"/>
-              <w:left w:w="40.0" w:type="dxa"/>
-              <w:bottom w:w="0.0" w:type="dxa"/>
-              <w:right w:w="40.0" w:type="dxa"/>
-            </w:tcMar>
-            <w:vAlign w:val="bottom"/>
-          </w:tcPr>
-          <w:p>
-            <w:pPr>
-              <w:widowControl w:val="0"/>
-              <w:spacing w:line="276" w:lineRule="auto"/>
-              <w:jc w:val="right"/>
-              <w:rPr/>
-            </w:pPr>
-            <w:r>
-              <w:rPr>
-                <w:rtl w:val="0"/>
-              </w:rPr>
-            </w:r>
-          </w:p>
-        </w:tc>
-        <w:tc>
-          <w:tcPr>
-            <w:tcBorders>
-              <w:top w:color="cccccc" w:space="0" w:sz="5" w:val="single"/>
-              <w:left w:color="cccccc" w:space="0" w:sz="5" w:val="single"/>
-              <w:bottom w:color="000000" w:space="0" w:sz="5" w:val="single"/>
-              <w:right w:color="000000" w:space="0" w:sz="5" w:val="single"/>
-            </w:tcBorders>
-            <w:shd w:fill="ffffff" w:val="clear"/>
-            <w:tcMar>
-              <w:top w:w="0.0" w:type="dxa"/>
-              <w:left w:w="40.0" w:type="dxa"/>
-              <w:bottom w:w="0.0" w:type="dxa"/>
-              <w:right w:w="40.0" w:type="dxa"/>
-            </w:tcMar>
-            <w:vAlign w:val="bottom"/>
-          </w:tcPr>
-          <w:p>
-            <w:pPr>
-              <w:widowControl w:val="0"/>
-              <w:spacing w:line="276" w:lineRule="auto"/>
-              <w:jc w:val="right"/>
-              <w:rPr/>
-            </w:pPr>
-            <w:r>
-              <w:rPr>
-                <w:rtl w:val="0"/>
-              </w:rPr>
-            </w:r>
-          </w:p>
-        </w:tc>
-        <w:tc>
-          <w:tcPr>
-            <w:tcBorders>
-              <w:top w:color="cccccc" w:space="0" w:sz="5" w:val="single"/>
-              <w:left w:color="cccccc" w:space="0" w:sz="5" w:val="single"/>
-              <w:bottom w:color="000000" w:space="0" w:sz="5" w:val="single"/>
-              <w:right w:color="000000" w:space="0" w:sz="5" w:val="single"/>
-            </w:tcBorders>
-            <w:shd w:fill="ffffff" w:val="clear"/>
-            <w:tcMar>
-              <w:top w:w="0.0" w:type="dxa"/>
-              <w:left w:w="40.0" w:type="dxa"/>
-              <w:bottom w:w="0.0" w:type="dxa"/>
-              <w:right w:w="40.0" w:type="dxa"/>
-            </w:tcMar>
-            <w:vAlign w:val="bottom"/>
-          </w:tcPr>
-          <w:p>
-            <w:pPr>
-              <w:widowControl w:val="0"/>
-              <w:spacing w:line="276" w:lineRule="auto"/>
-              <w:jc w:val="right"/>
-              <w:rPr/>
-            </w:pPr>
-            <w:r>
-              <w:rPr>
-                <w:rtl w:val="0"/>
-              </w:rPr>
-            </w:r>
-          </w:p>
-        </w:tc>
-        <w:tc>
-          <w:tcPr>
-            <w:tcBorders>
-              <w:top w:color="cccccc" w:space="0" w:sz="5" w:val="single"/>
-              <w:left w:color="cccccc" w:space="0" w:sz="5" w:val="single"/>
-              <w:bottom w:color="000000" w:space="0" w:sz="5" w:val="single"/>
-              <w:right w:color="000000" w:space="0" w:sz="5" w:val="single"/>
-            </w:tcBorders>
-            <w:shd w:fill="ffffff" w:val="clear"/>
-            <w:tcMar>
-              <w:top w:w="0.0" w:type="dxa"/>
-              <w:left w:w="40.0" w:type="dxa"/>
-              <w:bottom w:w="0.0" w:type="dxa"/>
-              <w:right w:w="40.0" w:type="dxa"/>
-            </w:tcMar>
-            <w:vAlign w:val="bottom"/>
-          </w:tcPr>
-          <w:p>
-            <w:pPr>
-              <w:widowControl w:val="0"/>
-              <w:spacing w:line="276" w:lineRule="auto"/>
-              <w:jc w:val="right"/>
-              <w:rPr/>
-            </w:pPr>
-            <w:r>
-              <w:rPr>
-                <w:rtl w:val="0"/>
-              </w:rPr>
-            </w:r>
-          </w:p>
-        </w:tc>
-        <w:tc>
-          <w:tcPr>
-            <w:tcBorders>
-              <w:top w:color="cccccc" w:space="0" w:sz="5" w:val="single"/>
-              <w:left w:color="cccccc" w:space="0" w:sz="5" w:val="single"/>
-              <w:bottom w:color="000000" w:space="0" w:sz="5" w:val="single"/>
-              <w:right w:color="000000" w:space="0" w:sz="5" w:val="single"/>
-            </w:tcBorders>
-            <w:shd w:fill="ffffff" w:val="clear"/>
+              <w:bottom w:color="cccccc" w:space="0" w:sz="5" w:val="single"/>
+              <w:right w:color="000000" w:space="0" w:sz="5" w:val="single"/>
+            </w:tcBorders>
             <w:tcMar>
               <w:top w:w="0.0" w:type="dxa"/>
               <w:left w:w="40.0" w:type="dxa"/>
@@ -3690,6 +3778,58 @@
           </w:tcPr>
           <w:p>
             <w:pPr>
+              <w:widowControl w:val="0"/>
+              <w:spacing w:line="276" w:lineRule="auto"/>
+              <w:rPr/>
+            </w:pPr>
+            <w:r>
+              <w:rPr>
+                <w:rFonts w:ascii="Arial" w:cs="Arial" w:eastAsia="Arial" w:hAnsi="Arial"/>
+                <w:rtl w:val="0"/>
+              </w:rPr>
+              <w:t xml:space="preserve">4</w:t>
+            </w:r>
+            <w:r>
+              <w:rPr>
+                <w:rtl w:val="0"/>
+              </w:rPr>
+            </w:r>
+          </w:p>
+        </w:tc>
+        <w:tc>
+          <w:tcPr/>
+          <w:p>
+            <w:pPr>
+              <w:rPr/>
+            </w:pPr>
+            <w:r>
+              <w:rPr>
+                <w:rtl w:val="0"/>
+              </w:rPr>
+              <w:t xml:space="preserve">Cindy</w:t>
+            </w:r>
+          </w:p>
+        </w:tc>
+        <w:tc>
+          <w:tcPr>
+            <w:tcBorders>
+              <w:top w:color="cccccc" w:space="0" w:sz="5" w:val="single"/>
+              <w:left w:color="000000" w:space="0" w:sz="5" w:val="single"/>
+              <w:bottom w:color="000000" w:space="0" w:sz="5" w:val="single"/>
+              <w:right w:color="000000" w:space="0" w:sz="5" w:val="single"/>
+            </w:tcBorders>
+            <w:tcMar>
+              <w:top w:w="0.0" w:type="dxa"/>
+              <w:left w:w="40.0" w:type="dxa"/>
+              <w:bottom w:w="0.0" w:type="dxa"/>
+              <w:right w:w="40.0" w:type="dxa"/>
+            </w:tcMar>
+            <w:vAlign w:val="bottom"/>
+          </w:tcPr>
+          <w:p>
+            <w:pPr>
+              <w:widowControl w:val="0"/>
+              <w:spacing w:line="276" w:lineRule="auto"/>
               <w:jc w:val="right"/>
               <w:rPr/>
             </w:pPr>
@@ -3697,21 +3837,125 @@
               <w:rPr>
                 <w:rtl w:val="0"/>
               </w:rPr>
-              <w:t xml:space="preserve">4</w:t>
-            </w:r>
-          </w:p>
-        </w:tc>
-        <w:tc>
-          <w:tcPr/>
-          <w:p>
-            <w:pPr>
-              <w:rPr/>
-            </w:pPr>
-            <w:r>
-              <w:rPr>
-                <w:rtl w:val="0"/>
-              </w:rPr>
-              <w:t xml:space="preserve">Cindy</w:t>
+              <w:t xml:space="preserve">2</w:t>
+            </w:r>
+          </w:p>
+        </w:tc>
+        <w:tc>
+          <w:tcPr>
+            <w:tcBorders>
+              <w:top w:color="cccccc" w:space="0" w:sz="5" w:val="single"/>
+              <w:left w:color="cccccc" w:space="0" w:sz="5" w:val="single"/>
+              <w:bottom w:color="000000" w:space="0" w:sz="5" w:val="single"/>
+              <w:right w:color="000000" w:space="0" w:sz="5" w:val="single"/>
+            </w:tcBorders>
+            <w:tcMar>
+              <w:top w:w="0.0" w:type="dxa"/>
+              <w:left w:w="40.0" w:type="dxa"/>
+              <w:bottom w:w="0.0" w:type="dxa"/>
+              <w:right w:w="40.0" w:type="dxa"/>
+            </w:tcMar>
+            <w:vAlign w:val="bottom"/>
+          </w:tcPr>
+          <w:p>
+            <w:pPr>
+              <w:widowControl w:val="0"/>
+              <w:spacing w:line="276" w:lineRule="auto"/>
+              <w:jc w:val="right"/>
+              <w:rPr/>
+            </w:pPr>
+            <w:r>
+              <w:rPr>
+                <w:rtl w:val="0"/>
+              </w:rPr>
+              <w:t xml:space="preserve">2</w:t>
+            </w:r>
+          </w:p>
+        </w:tc>
+        <w:tc>
+          <w:tcPr>
+            <w:tcBorders>
+              <w:top w:color="cccccc" w:space="0" w:sz="5" w:val="single"/>
+              <w:left w:color="cccccc" w:space="0" w:sz="5" w:val="single"/>
+              <w:bottom w:color="000000" w:space="0" w:sz="5" w:val="single"/>
+              <w:right w:color="000000" w:space="0" w:sz="5" w:val="single"/>
+            </w:tcBorders>
+            <w:tcMar>
+              <w:top w:w="0.0" w:type="dxa"/>
+              <w:left w:w="40.0" w:type="dxa"/>
+              <w:bottom w:w="0.0" w:type="dxa"/>
+              <w:right w:w="40.0" w:type="dxa"/>
+            </w:tcMar>
+            <w:vAlign w:val="bottom"/>
+          </w:tcPr>
+          <w:p>
+            <w:pPr>
+              <w:widowControl w:val="0"/>
+              <w:spacing w:line="276" w:lineRule="auto"/>
+              <w:rPr/>
+            </w:pPr>
+            <w:r>
+              <w:rPr>
+                <w:rtl w:val="0"/>
+              </w:rPr>
+            </w:r>
+          </w:p>
+        </w:tc>
+        <w:tc>
+          <w:tcPr>
+            <w:tcBorders>
+              <w:top w:color="cccccc" w:space="0" w:sz="5" w:val="single"/>
+              <w:left w:color="cccccc" w:space="0" w:sz="5" w:val="single"/>
+              <w:bottom w:color="000000" w:space="0" w:sz="5" w:val="single"/>
+              <w:right w:color="000000" w:space="0" w:sz="5" w:val="single"/>
+            </w:tcBorders>
+            <w:tcMar>
+              <w:top w:w="0.0" w:type="dxa"/>
+              <w:left w:w="40.0" w:type="dxa"/>
+              <w:bottom w:w="0.0" w:type="dxa"/>
+              <w:right w:w="40.0" w:type="dxa"/>
+            </w:tcMar>
+            <w:vAlign w:val="bottom"/>
+          </w:tcPr>
+          <w:p>
+            <w:pPr>
+              <w:widowControl w:val="0"/>
+              <w:spacing w:line="276" w:lineRule="auto"/>
+              <w:rPr/>
+            </w:pPr>
+            <w:r>
+              <w:rPr>
+                <w:rtl w:val="0"/>
+              </w:rPr>
+            </w:r>
+          </w:p>
+        </w:tc>
+        <w:tc>
+          <w:tcPr>
+            <w:tcBorders>
+              <w:top w:color="cccccc" w:space="0" w:sz="5" w:val="single"/>
+              <w:left w:color="cccccc" w:space="0" w:sz="5" w:val="single"/>
+              <w:bottom w:color="000000" w:space="0" w:sz="5" w:val="single"/>
+              <w:right w:color="000000" w:space="0" w:sz="5" w:val="single"/>
+            </w:tcBorders>
+            <w:tcMar>
+              <w:top w:w="0.0" w:type="dxa"/>
+              <w:left w:w="40.0" w:type="dxa"/>
+              <w:bottom w:w="0.0" w:type="dxa"/>
+              <w:right w:w="40.0" w:type="dxa"/>
+            </w:tcMar>
+            <w:vAlign w:val="bottom"/>
+          </w:tcPr>
+          <w:p>
+            <w:pPr>
+              <w:widowControl w:val="0"/>
+              <w:spacing w:line="276" w:lineRule="auto"/>
+              <w:rPr/>
+            </w:pPr>
+            <w:r>
+              <w:rPr>
+                <w:rtl w:val="0"/>
+              </w:rPr>
             </w:r>
           </w:p>
         </w:tc>
@@ -3720,166 +3964,9 @@
             <w:tcBorders>
               <w:top w:color="cccccc" w:space="0" w:sz="5" w:val="single"/>
               <w:left w:color="000000" w:space="0" w:sz="5" w:val="single"/>
-              <w:bottom w:color="000000" w:space="0" w:sz="5" w:val="single"/>
-              <w:right w:color="000000" w:space="0" w:sz="5" w:val="single"/>
-            </w:tcBorders>
-            <w:shd w:fill="ffffff" w:val="clear"/>
-            <w:tcMar>
-              <w:top w:w="0.0" w:type="dxa"/>
-              <w:left w:w="40.0" w:type="dxa"/>
-              <w:bottom w:w="0.0" w:type="dxa"/>
-              <w:right w:w="40.0" w:type="dxa"/>
-            </w:tcMar>
-            <w:vAlign w:val="bottom"/>
-          </w:tcPr>
-          <w:p>
-            <w:pPr>
-              <w:widowControl w:val="0"/>
-              <w:spacing w:line="276" w:lineRule="auto"/>
-              <w:jc w:val="right"/>
-              <w:rPr/>
-            </w:pPr>
-            <w:r>
-              <w:rPr>
-                <w:rtl w:val="0"/>
-              </w:rPr>
-            </w:r>
-          </w:p>
-        </w:tc>
-        <w:tc>
-          <w:tcPr>
-            <w:tcBorders>
-              <w:top w:color="cccccc" w:space="0" w:sz="5" w:val="single"/>
-              <w:left w:color="cccccc" w:space="0" w:sz="5" w:val="single"/>
-              <w:bottom w:color="000000" w:space="0" w:sz="5" w:val="single"/>
-              <w:right w:color="000000" w:space="0" w:sz="5" w:val="single"/>
-            </w:tcBorders>
-            <w:shd w:fill="ffffff" w:val="clear"/>
-            <w:tcMar>
-              <w:top w:w="0.0" w:type="dxa"/>
-              <w:left w:w="40.0" w:type="dxa"/>
-              <w:bottom w:w="0.0" w:type="dxa"/>
-              <w:right w:w="40.0" w:type="dxa"/>
-            </w:tcMar>
-            <w:vAlign w:val="bottom"/>
-          </w:tcPr>
-          <w:p>
-            <w:pPr>
-              <w:widowControl w:val="0"/>
-              <w:spacing w:line="276" w:lineRule="auto"/>
-              <w:jc w:val="right"/>
-              <w:rPr/>
-            </w:pPr>
-            <w:r>
-              <w:rPr>
-                <w:rtl w:val="0"/>
-              </w:rPr>
-              <w:t xml:space="preserve">4</w:t>
-            </w:r>
-          </w:p>
-        </w:tc>
-        <w:tc>
-          <w:tcPr>
-            <w:tcBorders>
-              <w:top w:color="cccccc" w:space="0" w:sz="5" w:val="single"/>
-              <w:left w:color="cccccc" w:space="0" w:sz="5" w:val="single"/>
-              <w:bottom w:color="000000" w:space="0" w:sz="5" w:val="single"/>
-              <w:right w:color="000000" w:space="0" w:sz="5" w:val="single"/>
-            </w:tcBorders>
-            <w:shd w:fill="ffffff" w:val="clear"/>
-            <w:tcMar>
-              <w:top w:w="0.0" w:type="dxa"/>
-              <w:left w:w="40.0" w:type="dxa"/>
-              <w:bottom w:w="0.0" w:type="dxa"/>
-              <w:right w:w="40.0" w:type="dxa"/>
-            </w:tcMar>
-            <w:vAlign w:val="bottom"/>
-          </w:tcPr>
-          <w:p>
-            <w:pPr>
-              <w:widowControl w:val="0"/>
-              <w:spacing w:line="276" w:lineRule="auto"/>
-              <w:jc w:val="right"/>
-              <w:rPr/>
-            </w:pPr>
-            <w:r>
-              <w:rPr>
-                <w:rtl w:val="0"/>
-              </w:rPr>
-            </w:r>
-          </w:p>
-        </w:tc>
-        <w:tc>
-          <w:tcPr>
-            <w:tcBorders>
-              <w:top w:color="cccccc" w:space="0" w:sz="5" w:val="single"/>
-              <w:left w:color="cccccc" w:space="0" w:sz="5" w:val="single"/>
-              <w:bottom w:color="000000" w:space="0" w:sz="5" w:val="single"/>
-              <w:right w:color="000000" w:space="0" w:sz="5" w:val="single"/>
-            </w:tcBorders>
-            <w:shd w:fill="ffffff" w:val="clear"/>
-            <w:tcMar>
-              <w:top w:w="0.0" w:type="dxa"/>
-              <w:left w:w="40.0" w:type="dxa"/>
-              <w:bottom w:w="0.0" w:type="dxa"/>
-              <w:right w:w="40.0" w:type="dxa"/>
-            </w:tcMar>
-            <w:vAlign w:val="bottom"/>
-          </w:tcPr>
-          <w:p>
-            <w:pPr>
-              <w:widowControl w:val="0"/>
-              <w:spacing w:line="276" w:lineRule="auto"/>
-              <w:jc w:val="right"/>
-              <w:rPr/>
-            </w:pPr>
-            <w:r>
-              <w:rPr>
-                <w:rtl w:val="0"/>
-              </w:rPr>
-            </w:r>
-          </w:p>
-        </w:tc>
-        <w:tc>
-          <w:tcPr>
-            <w:tcBorders>
-              <w:top w:color="cccccc" w:space="0" w:sz="5" w:val="single"/>
-              <w:left w:color="cccccc" w:space="0" w:sz="5" w:val="single"/>
-              <w:bottom w:color="000000" w:space="0" w:sz="5" w:val="single"/>
-              <w:right w:color="000000" w:space="0" w:sz="5" w:val="single"/>
-            </w:tcBorders>
-            <w:shd w:fill="ffffff" w:val="clear"/>
-            <w:tcMar>
-              <w:top w:w="0.0" w:type="dxa"/>
-              <w:left w:w="40.0" w:type="dxa"/>
-              <w:bottom w:w="0.0" w:type="dxa"/>
-              <w:right w:w="40.0" w:type="dxa"/>
-            </w:tcMar>
-            <w:vAlign w:val="bottom"/>
-          </w:tcPr>
-          <w:p>
-            <w:pPr>
-              <w:widowControl w:val="0"/>
-              <w:spacing w:line="276" w:lineRule="auto"/>
-              <w:jc w:val="right"/>
-              <w:rPr/>
-            </w:pPr>
-            <w:r>
-              <w:rPr>
-                <w:rtl w:val="0"/>
-              </w:rPr>
-            </w:r>
-          </w:p>
-        </w:tc>
-        <w:tc>
-          <w:tcPr>
-            <w:tcBorders>
-              <w:top w:color="cccccc" w:space="0" w:sz="5" w:val="single"/>
-              <w:left w:color="cccccc" w:space="0" w:sz="5" w:val="single"/>
-              <w:bottom w:color="000000" w:space="0" w:sz="5" w:val="single"/>
-              <w:right w:color="000000" w:space="0" w:sz="5" w:val="single"/>
-            </w:tcBorders>
-            <w:shd w:fill="ffffff" w:val="clear"/>
+              <w:bottom w:color="cccccc" w:space="0" w:sz="5" w:val="single"/>
+              <w:right w:color="000000" w:space="0" w:sz="5" w:val="single"/>
+            </w:tcBorders>
             <w:tcMar>
               <w:top w:w="0.0" w:type="dxa"/>
               <w:left w:w="40.0" w:type="dxa"/>
@@ -4003,6 +4090,116 @@
           </w:tcPr>
           <w:p>
             <w:pPr>
+              <w:widowControl w:val="0"/>
+              <w:spacing w:line="276" w:lineRule="auto"/>
+              <w:rPr/>
+            </w:pPr>
+            <w:r>
+              <w:rPr>
+                <w:rFonts w:ascii="Arial" w:cs="Arial" w:eastAsia="Arial" w:hAnsi="Arial"/>
+                <w:rtl w:val="0"/>
+              </w:rPr>
+              <w:t xml:space="preserve">4</w:t>
+            </w:r>
+            <w:r>
+              <w:rPr>
+                <w:rtl w:val="0"/>
+              </w:rPr>
+            </w:r>
+          </w:p>
+        </w:tc>
+        <w:tc>
+          <w:tcPr/>
+          <w:p>
+            <w:pPr>
+              <w:rPr/>
+            </w:pPr>
+            <w:r>
+              <w:rPr>
+                <w:rtl w:val="0"/>
+              </w:rPr>
+              <w:t xml:space="preserve">Cindy</w:t>
+            </w:r>
+          </w:p>
+        </w:tc>
+        <w:tc>
+          <w:tcPr>
+            <w:tcBorders>
+              <w:top w:color="cccccc" w:space="0" w:sz="5" w:val="single"/>
+              <w:left w:color="000000" w:space="0" w:sz="5" w:val="single"/>
+              <w:bottom w:color="000000" w:space="0" w:sz="5" w:val="single"/>
+              <w:right w:color="000000" w:space="0" w:sz="5" w:val="single"/>
+            </w:tcBorders>
+            <w:tcMar>
+              <w:top w:w="0.0" w:type="dxa"/>
+              <w:left w:w="40.0" w:type="dxa"/>
+              <w:bottom w:w="0.0" w:type="dxa"/>
+              <w:right w:w="40.0" w:type="dxa"/>
+            </w:tcMar>
+            <w:vAlign w:val="bottom"/>
+          </w:tcPr>
+          <w:p>
+            <w:pPr>
+              <w:widowControl w:val="0"/>
+              <w:spacing w:line="276" w:lineRule="auto"/>
+              <w:rPr/>
+            </w:pPr>
+            <w:r>
+              <w:rPr>
+                <w:rtl w:val="0"/>
+              </w:rPr>
+            </w:r>
+          </w:p>
+        </w:tc>
+        <w:tc>
+          <w:tcPr>
+            <w:tcBorders>
+              <w:top w:color="cccccc" w:space="0" w:sz="5" w:val="single"/>
+              <w:left w:color="cccccc" w:space="0" w:sz="5" w:val="single"/>
+              <w:bottom w:color="000000" w:space="0" w:sz="5" w:val="single"/>
+              <w:right w:color="000000" w:space="0" w:sz="5" w:val="single"/>
+            </w:tcBorders>
+            <w:tcMar>
+              <w:top w:w="0.0" w:type="dxa"/>
+              <w:left w:w="40.0" w:type="dxa"/>
+              <w:bottom w:w="0.0" w:type="dxa"/>
+              <w:right w:w="40.0" w:type="dxa"/>
+            </w:tcMar>
+            <w:vAlign w:val="bottom"/>
+          </w:tcPr>
+          <w:p>
+            <w:pPr>
+              <w:widowControl w:val="0"/>
+              <w:spacing w:line="276" w:lineRule="auto"/>
+              <w:rPr/>
+            </w:pPr>
+            <w:r>
+              <w:rPr>
+                <w:rtl w:val="0"/>
+              </w:rPr>
+            </w:r>
+          </w:p>
+        </w:tc>
+        <w:tc>
+          <w:tcPr>
+            <w:tcBorders>
+              <w:top w:color="cccccc" w:space="0" w:sz="5" w:val="single"/>
+              <w:left w:color="cccccc" w:space="0" w:sz="5" w:val="single"/>
+              <w:bottom w:color="000000" w:space="0" w:sz="5" w:val="single"/>
+              <w:right w:color="000000" w:space="0" w:sz="5" w:val="single"/>
+            </w:tcBorders>
+            <w:tcMar>
+              <w:top w:w="0.0" w:type="dxa"/>
+              <w:left w:w="40.0" w:type="dxa"/>
+              <w:bottom w:w="0.0" w:type="dxa"/>
+              <w:right w:w="40.0" w:type="dxa"/>
+            </w:tcMar>
+            <w:vAlign w:val="bottom"/>
+          </w:tcPr>
+          <w:p>
+            <w:pPr>
+              <w:widowControl w:val="0"/>
+              <w:spacing w:line="276" w:lineRule="auto"/>
               <w:jc w:val="right"/>
               <w:rPr/>
             </w:pPr>
@@ -4010,21 +4207,65 @@
               <w:rPr>
                 <w:rtl w:val="0"/>
               </w:rPr>
-              <w:t xml:space="preserve">3</w:t>
-            </w:r>
-          </w:p>
-        </w:tc>
-        <w:tc>
-          <w:tcPr/>
-          <w:p>
-            <w:pPr>
-              <w:rPr/>
-            </w:pPr>
-            <w:r>
-              <w:rPr>
-                <w:rtl w:val="0"/>
-              </w:rPr>
-              <w:t xml:space="preserve">Cindy</w:t>
+              <w:t xml:space="preserve">4</w:t>
+            </w:r>
+          </w:p>
+        </w:tc>
+        <w:tc>
+          <w:tcPr>
+            <w:tcBorders>
+              <w:top w:color="cccccc" w:space="0" w:sz="5" w:val="single"/>
+              <w:left w:color="cccccc" w:space="0" w:sz="5" w:val="single"/>
+              <w:bottom w:color="000000" w:space="0" w:sz="5" w:val="single"/>
+              <w:right w:color="000000" w:space="0" w:sz="5" w:val="single"/>
+            </w:tcBorders>
+            <w:tcMar>
+              <w:top w:w="0.0" w:type="dxa"/>
+              <w:left w:w="40.0" w:type="dxa"/>
+              <w:bottom w:w="0.0" w:type="dxa"/>
+              <w:right w:w="40.0" w:type="dxa"/>
+            </w:tcMar>
+            <w:vAlign w:val="bottom"/>
+          </w:tcPr>
+          <w:p>
+            <w:pPr>
+              <w:widowControl w:val="0"/>
+              <w:spacing w:line="276" w:lineRule="auto"/>
+              <w:rPr/>
+            </w:pPr>
+            <w:r>
+              <w:rPr>
+                <w:rtl w:val="0"/>
+              </w:rPr>
+            </w:r>
+          </w:p>
+        </w:tc>
+        <w:tc>
+          <w:tcPr>
+            <w:tcBorders>
+              <w:top w:color="cccccc" w:space="0" w:sz="5" w:val="single"/>
+              <w:left w:color="cccccc" w:space="0" w:sz="5" w:val="single"/>
+              <w:bottom w:color="000000" w:space="0" w:sz="5" w:val="single"/>
+              <w:right w:color="000000" w:space="0" w:sz="5" w:val="single"/>
+            </w:tcBorders>
+            <w:tcMar>
+              <w:top w:w="0.0" w:type="dxa"/>
+              <w:left w:w="40.0" w:type="dxa"/>
+              <w:bottom w:w="0.0" w:type="dxa"/>
+              <w:right w:w="40.0" w:type="dxa"/>
+            </w:tcMar>
+            <w:vAlign w:val="bottom"/>
+          </w:tcPr>
+          <w:p>
+            <w:pPr>
+              <w:widowControl w:val="0"/>
+              <w:spacing w:line="276" w:lineRule="auto"/>
+              <w:rPr/>
+            </w:pPr>
+            <w:r>
+              <w:rPr>
+                <w:rtl w:val="0"/>
+              </w:rPr>
             </w:r>
           </w:p>
         </w:tc>
@@ -4033,10 +4274,9 @@
             <w:tcBorders>
               <w:top w:color="cccccc" w:space="0" w:sz="5" w:val="single"/>
               <w:left w:color="000000" w:space="0" w:sz="5" w:val="single"/>
-              <w:bottom w:color="000000" w:space="0" w:sz="5" w:val="single"/>
-              <w:right w:color="000000" w:space="0" w:sz="5" w:val="single"/>
-            </w:tcBorders>
-            <w:shd w:fill="ffffff" w:val="clear"/>
+              <w:bottom w:color="cccccc" w:space="0" w:sz="5" w:val="single"/>
+              <w:right w:color="000000" w:space="0" w:sz="5" w:val="single"/>
+            </w:tcBorders>
             <w:tcMar>
               <w:top w:w="0.0" w:type="dxa"/>
               <w:left w:w="40.0" w:type="dxa"/>
@@ -4056,163 +4296,7 @@
               <w:rPr>
                 <w:rtl w:val="0"/>
               </w:rPr>
-            </w:r>
-          </w:p>
-        </w:tc>
-        <w:tc>
-          <w:tcPr>
-            <w:tcBorders>
-              <w:top w:color="cccccc" w:space="0" w:sz="5" w:val="single"/>
-              <w:left w:color="cccccc" w:space="0" w:sz="5" w:val="single"/>
-              <w:bottom w:color="000000" w:space="0" w:sz="5" w:val="single"/>
-              <w:right w:color="000000" w:space="0" w:sz="5" w:val="single"/>
-            </w:tcBorders>
-            <w:shd w:fill="ffffff" w:val="clear"/>
-            <w:tcMar>
-              <w:top w:w="0.0" w:type="dxa"/>
-              <w:left w:w="40.0" w:type="dxa"/>
-              <w:bottom w:w="0.0" w:type="dxa"/>
-              <w:right w:w="40.0" w:type="dxa"/>
-            </w:tcMar>
-            <w:vAlign w:val="bottom"/>
-          </w:tcPr>
-          <w:p>
-            <w:pPr>
-              <w:widowControl w:val="0"/>
-              <w:spacing w:line="276" w:lineRule="auto"/>
-              <w:jc w:val="right"/>
-              <w:rPr/>
-            </w:pPr>
-            <w:r>
-              <w:rPr>
-                <w:rtl w:val="0"/>
-              </w:rPr>
-              <w:t xml:space="preserve">3</w:t>
-            </w:r>
-          </w:p>
-        </w:tc>
-        <w:tc>
-          <w:tcPr>
-            <w:tcBorders>
-              <w:top w:color="cccccc" w:space="0" w:sz="5" w:val="single"/>
-              <w:left w:color="cccccc" w:space="0" w:sz="5" w:val="single"/>
-              <w:bottom w:color="000000" w:space="0" w:sz="5" w:val="single"/>
-              <w:right w:color="000000" w:space="0" w:sz="5" w:val="single"/>
-            </w:tcBorders>
-            <w:shd w:fill="ffffff" w:val="clear"/>
-            <w:tcMar>
-              <w:top w:w="0.0" w:type="dxa"/>
-              <w:left w:w="40.0" w:type="dxa"/>
-              <w:bottom w:w="0.0" w:type="dxa"/>
-              <w:right w:w="40.0" w:type="dxa"/>
-            </w:tcMar>
-            <w:vAlign w:val="bottom"/>
-          </w:tcPr>
-          <w:p>
-            <w:pPr>
-              <w:widowControl w:val="0"/>
-              <w:spacing w:line="276" w:lineRule="auto"/>
-              <w:jc w:val="right"/>
-              <w:rPr/>
-            </w:pPr>
-            <w:r>
-              <w:rPr>
-                <w:rtl w:val="0"/>
-              </w:rPr>
-            </w:r>
-          </w:p>
-        </w:tc>
-        <w:tc>
-          <w:tcPr>
-            <w:tcBorders>
-              <w:top w:color="cccccc" w:space="0" w:sz="5" w:val="single"/>
-              <w:left w:color="cccccc" w:space="0" w:sz="5" w:val="single"/>
-              <w:bottom w:color="000000" w:space="0" w:sz="5" w:val="single"/>
-              <w:right w:color="000000" w:space="0" w:sz="5" w:val="single"/>
-            </w:tcBorders>
-            <w:shd w:fill="ffffff" w:val="clear"/>
-            <w:tcMar>
-              <w:top w:w="0.0" w:type="dxa"/>
-              <w:left w:w="40.0" w:type="dxa"/>
-              <w:bottom w:w="0.0" w:type="dxa"/>
-              <w:right w:w="40.0" w:type="dxa"/>
-            </w:tcMar>
-            <w:vAlign w:val="bottom"/>
-          </w:tcPr>
-          <w:p>
-            <w:pPr>
-              <w:widowControl w:val="0"/>
-              <w:spacing w:line="276" w:lineRule="auto"/>
-              <w:jc w:val="right"/>
-              <w:rPr/>
-            </w:pPr>
-            <w:r>
-              <w:rPr>
-                <w:rtl w:val="0"/>
-              </w:rPr>
-            </w:r>
-          </w:p>
-        </w:tc>
-        <w:tc>
-          <w:tcPr>
-            <w:tcBorders>
-              <w:top w:color="cccccc" w:space="0" w:sz="5" w:val="single"/>
-              <w:left w:color="cccccc" w:space="0" w:sz="5" w:val="single"/>
-              <w:bottom w:color="000000" w:space="0" w:sz="5" w:val="single"/>
-              <w:right w:color="000000" w:space="0" w:sz="5" w:val="single"/>
-            </w:tcBorders>
-            <w:shd w:fill="ffffff" w:val="clear"/>
-            <w:tcMar>
-              <w:top w:w="0.0" w:type="dxa"/>
-              <w:left w:w="40.0" w:type="dxa"/>
-              <w:bottom w:w="0.0" w:type="dxa"/>
-              <w:right w:w="40.0" w:type="dxa"/>
-            </w:tcMar>
-            <w:vAlign w:val="bottom"/>
-          </w:tcPr>
-          <w:p>
-            <w:pPr>
-              <w:widowControl w:val="0"/>
-              <w:spacing w:line="276" w:lineRule="auto"/>
-              <w:jc w:val="right"/>
-              <w:rPr/>
-            </w:pPr>
-            <w:r>
-              <w:rPr>
-                <w:rtl w:val="0"/>
-              </w:rPr>
-            </w:r>
-          </w:p>
-        </w:tc>
-        <w:tc>
-          <w:tcPr>
-            <w:tcBorders>
-              <w:top w:color="cccccc" w:space="0" w:sz="5" w:val="single"/>
-              <w:left w:color="cccccc" w:space="0" w:sz="5" w:val="single"/>
-              <w:bottom w:color="000000" w:space="0" w:sz="5" w:val="single"/>
-              <w:right w:color="000000" w:space="0" w:sz="5" w:val="single"/>
-            </w:tcBorders>
-            <w:shd w:fill="ffffff" w:val="clear"/>
-            <w:tcMar>
-              <w:top w:w="0.0" w:type="dxa"/>
-              <w:left w:w="40.0" w:type="dxa"/>
-              <w:bottom w:w="0.0" w:type="dxa"/>
-              <w:right w:w="40.0" w:type="dxa"/>
-            </w:tcMar>
-            <w:vAlign w:val="bottom"/>
-          </w:tcPr>
-          <w:p>
-            <w:pPr>
-              <w:widowControl w:val="0"/>
-              <w:spacing w:line="276" w:lineRule="auto"/>
-              <w:jc w:val="right"/>
-              <w:rPr/>
-            </w:pPr>
-            <w:r>
-              <w:rPr>
-                <w:rtl w:val="0"/>
-              </w:rPr>
-              <w:t xml:space="preserve">3</w:t>
+              <w:t xml:space="preserve">4</w:t>
             </w:r>
           </w:p>
         </w:tc>
@@ -4317,6 +4401,87 @@
           </w:tcPr>
           <w:p>
             <w:pPr>
+              <w:widowControl w:val="0"/>
+              <w:spacing w:line="276" w:lineRule="auto"/>
+              <w:rPr/>
+            </w:pPr>
+            <w:r>
+              <w:rPr>
+                <w:rFonts w:ascii="Arial" w:cs="Arial" w:eastAsia="Arial" w:hAnsi="Arial"/>
+                <w:rtl w:val="0"/>
+              </w:rPr>
+              <w:t xml:space="preserve">4</w:t>
+            </w:r>
+            <w:r>
+              <w:rPr>
+                <w:rtl w:val="0"/>
+              </w:rPr>
+            </w:r>
+          </w:p>
+        </w:tc>
+        <w:tc>
+          <w:tcPr/>
+          <w:p>
+            <w:pPr>
+              <w:rPr/>
+            </w:pPr>
+            <w:r>
+              <w:rPr>
+                <w:rtl w:val="0"/>
+              </w:rPr>
+              <w:t xml:space="preserve">Erwin</w:t>
+            </w:r>
+          </w:p>
+        </w:tc>
+        <w:tc>
+          <w:tcPr>
+            <w:tcBorders>
+              <w:top w:color="cccccc" w:space="0" w:sz="5" w:val="single"/>
+              <w:left w:color="000000" w:space="0" w:sz="5" w:val="single"/>
+              <w:bottom w:color="000000" w:space="0" w:sz="5" w:val="single"/>
+              <w:right w:color="000000" w:space="0" w:sz="5" w:val="single"/>
+            </w:tcBorders>
+            <w:tcMar>
+              <w:top w:w="0.0" w:type="dxa"/>
+              <w:left w:w="40.0" w:type="dxa"/>
+              <w:bottom w:w="0.0" w:type="dxa"/>
+              <w:right w:w="40.0" w:type="dxa"/>
+            </w:tcMar>
+            <w:vAlign w:val="bottom"/>
+          </w:tcPr>
+          <w:p>
+            <w:pPr>
+              <w:widowControl w:val="0"/>
+              <w:spacing w:line="276" w:lineRule="auto"/>
+              <w:rPr/>
+            </w:pPr>
+            <w:r>
+              <w:rPr>
+                <w:rtl w:val="0"/>
+              </w:rPr>
+            </w:r>
+          </w:p>
+        </w:tc>
+        <w:tc>
+          <w:tcPr>
+            <w:tcBorders>
+              <w:top w:color="cccccc" w:space="0" w:sz="5" w:val="single"/>
+              <w:left w:color="cccccc" w:space="0" w:sz="5" w:val="single"/>
+              <w:bottom w:color="000000" w:space="0" w:sz="5" w:val="single"/>
+              <w:right w:color="000000" w:space="0" w:sz="5" w:val="single"/>
+            </w:tcBorders>
+            <w:tcMar>
+              <w:top w:w="0.0" w:type="dxa"/>
+              <w:left w:w="40.0" w:type="dxa"/>
+              <w:bottom w:w="0.0" w:type="dxa"/>
+              <w:right w:w="40.0" w:type="dxa"/>
+            </w:tcMar>
+            <w:vAlign w:val="bottom"/>
+          </w:tcPr>
+          <w:p>
+            <w:pPr>
+              <w:widowControl w:val="0"/>
+              <w:spacing w:line="276" w:lineRule="auto"/>
               <w:jc w:val="right"/>
               <w:rPr/>
             </w:pPr>
@@ -4324,21 +4489,94 @@
               <w:rPr>
                 <w:rtl w:val="0"/>
               </w:rPr>
-              <w:t xml:space="preserve">3</w:t>
-            </w:r>
-          </w:p>
-        </w:tc>
-        <w:tc>
-          <w:tcPr/>
-          <w:p>
-            <w:pPr>
-              <w:rPr/>
-            </w:pPr>
-            <w:r>
-              <w:rPr>
-                <w:rtl w:val="0"/>
-              </w:rPr>
-              <w:t xml:space="preserve">Cindy/Erwin</w:t>
+              <w:t xml:space="preserve">4</w:t>
+            </w:r>
+          </w:p>
+        </w:tc>
+        <w:tc>
+          <w:tcPr>
+            <w:tcBorders>
+              <w:top w:color="cccccc" w:space="0" w:sz="5" w:val="single"/>
+              <w:left w:color="cccccc" w:space="0" w:sz="5" w:val="single"/>
+              <w:bottom w:color="000000" w:space="0" w:sz="5" w:val="single"/>
+              <w:right w:color="000000" w:space="0" w:sz="5" w:val="single"/>
+            </w:tcBorders>
+            <w:tcMar>
+              <w:top w:w="0.0" w:type="dxa"/>
+              <w:left w:w="40.0" w:type="dxa"/>
+              <w:bottom w:w="0.0" w:type="dxa"/>
+              <w:right w:w="40.0" w:type="dxa"/>
+            </w:tcMar>
+            <w:vAlign w:val="bottom"/>
+          </w:tcPr>
+          <w:p>
+            <w:pPr>
+              <w:widowControl w:val="0"/>
+              <w:spacing w:line="276" w:lineRule="auto"/>
+              <w:rPr/>
+            </w:pPr>
+            <w:r>
+              <w:rPr>
+                <w:rtl w:val="0"/>
+              </w:rPr>
+            </w:r>
+          </w:p>
+        </w:tc>
+        <w:tc>
+          <w:tcPr>
+            <w:tcBorders>
+              <w:top w:color="cccccc" w:space="0" w:sz="5" w:val="single"/>
+              <w:left w:color="cccccc" w:space="0" w:sz="5" w:val="single"/>
+              <w:bottom w:color="000000" w:space="0" w:sz="5" w:val="single"/>
+              <w:right w:color="000000" w:space="0" w:sz="5" w:val="single"/>
+            </w:tcBorders>
+            <w:tcMar>
+              <w:top w:w="0.0" w:type="dxa"/>
+              <w:left w:w="40.0" w:type="dxa"/>
+              <w:bottom w:w="0.0" w:type="dxa"/>
+              <w:right w:w="40.0" w:type="dxa"/>
+            </w:tcMar>
+            <w:vAlign w:val="bottom"/>
+          </w:tcPr>
+          <w:p>
+            <w:pPr>
+              <w:widowControl w:val="0"/>
+              <w:spacing w:line="276" w:lineRule="auto"/>
+              <w:rPr/>
+            </w:pPr>
+            <w:r>
+              <w:rPr>
+                <w:rtl w:val="0"/>
+              </w:rPr>
+            </w:r>
+          </w:p>
+        </w:tc>
+        <w:tc>
+          <w:tcPr>
+            <w:tcBorders>
+              <w:top w:color="cccccc" w:space="0" w:sz="5" w:val="single"/>
+              <w:left w:color="cccccc" w:space="0" w:sz="5" w:val="single"/>
+              <w:bottom w:color="000000" w:space="0" w:sz="5" w:val="single"/>
+              <w:right w:color="000000" w:space="0" w:sz="5" w:val="single"/>
+            </w:tcBorders>
+            <w:tcMar>
+              <w:top w:w="0.0" w:type="dxa"/>
+              <w:left w:w="40.0" w:type="dxa"/>
+              <w:bottom w:w="0.0" w:type="dxa"/>
+              <w:right w:w="40.0" w:type="dxa"/>
+            </w:tcMar>
+            <w:vAlign w:val="bottom"/>
+          </w:tcPr>
+          <w:p>
+            <w:pPr>
+              <w:widowControl w:val="0"/>
+              <w:spacing w:line="276" w:lineRule="auto"/>
+              <w:rPr/>
+            </w:pPr>
+            <w:r>
+              <w:rPr>
+                <w:rtl w:val="0"/>
+              </w:rPr>
             </w:r>
           </w:p>
         </w:tc>
@@ -4347,10 +4585,9 @@
             <w:tcBorders>
               <w:top w:color="cccccc" w:space="0" w:sz="5" w:val="single"/>
               <w:left w:color="000000" w:space="0" w:sz="5" w:val="single"/>
-              <w:bottom w:color="000000" w:space="0" w:sz="5" w:val="single"/>
-              <w:right w:color="000000" w:space="0" w:sz="5" w:val="single"/>
-            </w:tcBorders>
-            <w:shd w:fill="ffffff" w:val="clear"/>
+              <w:bottom w:color="cccccc" w:space="0" w:sz="5" w:val="single"/>
+              <w:right w:color="000000" w:space="0" w:sz="5" w:val="single"/>
+            </w:tcBorders>
             <w:tcMar>
               <w:top w:w="0.0" w:type="dxa"/>
               <w:left w:w="40.0" w:type="dxa"/>
@@ -4370,163 +4607,7 @@
               <w:rPr>
                 <w:rtl w:val="0"/>
               </w:rPr>
-            </w:r>
-          </w:p>
-        </w:tc>
-        <w:tc>
-          <w:tcPr>
-            <w:tcBorders>
-              <w:top w:color="cccccc" w:space="0" w:sz="5" w:val="single"/>
-              <w:left w:color="cccccc" w:space="0" w:sz="5" w:val="single"/>
-              <w:bottom w:color="000000" w:space="0" w:sz="5" w:val="single"/>
-              <w:right w:color="000000" w:space="0" w:sz="5" w:val="single"/>
-            </w:tcBorders>
-            <w:shd w:fill="ffffff" w:val="clear"/>
-            <w:tcMar>
-              <w:top w:w="0.0" w:type="dxa"/>
-              <w:left w:w="40.0" w:type="dxa"/>
-              <w:bottom w:w="0.0" w:type="dxa"/>
-              <w:right w:w="40.0" w:type="dxa"/>
-            </w:tcMar>
-            <w:vAlign w:val="bottom"/>
-          </w:tcPr>
-          <w:p>
-            <w:pPr>
-              <w:widowControl w:val="0"/>
-              <w:spacing w:line="276" w:lineRule="auto"/>
-              <w:jc w:val="right"/>
-              <w:rPr/>
-            </w:pPr>
-            <w:r>
-              <w:rPr>
-                <w:rtl w:val="0"/>
-              </w:rPr>
-              <w:t xml:space="preserve">3</w:t>
-            </w:r>
-          </w:p>
-        </w:tc>
-        <w:tc>
-          <w:tcPr>
-            <w:tcBorders>
-              <w:top w:color="cccccc" w:space="0" w:sz="5" w:val="single"/>
-              <w:left w:color="cccccc" w:space="0" w:sz="5" w:val="single"/>
-              <w:bottom w:color="000000" w:space="0" w:sz="5" w:val="single"/>
-              <w:right w:color="000000" w:space="0" w:sz="5" w:val="single"/>
-            </w:tcBorders>
-            <w:shd w:fill="ffffff" w:val="clear"/>
-            <w:tcMar>
-              <w:top w:w="0.0" w:type="dxa"/>
-              <w:left w:w="40.0" w:type="dxa"/>
-              <w:bottom w:w="0.0" w:type="dxa"/>
-              <w:right w:w="40.0" w:type="dxa"/>
-            </w:tcMar>
-            <w:vAlign w:val="bottom"/>
-          </w:tcPr>
-          <w:p>
-            <w:pPr>
-              <w:widowControl w:val="0"/>
-              <w:spacing w:line="276" w:lineRule="auto"/>
-              <w:jc w:val="right"/>
-              <w:rPr/>
-            </w:pPr>
-            <w:r>
-              <w:rPr>
-                <w:rtl w:val="0"/>
-              </w:rPr>
-            </w:r>
-          </w:p>
-        </w:tc>
-        <w:tc>
-          <w:tcPr>
-            <w:tcBorders>
-              <w:top w:color="cccccc" w:space="0" w:sz="5" w:val="single"/>
-              <w:left w:color="cccccc" w:space="0" w:sz="5" w:val="single"/>
-              <w:bottom w:color="000000" w:space="0" w:sz="5" w:val="single"/>
-              <w:right w:color="000000" w:space="0" w:sz="5" w:val="single"/>
-            </w:tcBorders>
-            <w:shd w:fill="ffffff" w:val="clear"/>
-            <w:tcMar>
-              <w:top w:w="0.0" w:type="dxa"/>
-              <w:left w:w="40.0" w:type="dxa"/>
-              <w:bottom w:w="0.0" w:type="dxa"/>
-              <w:right w:w="40.0" w:type="dxa"/>
-            </w:tcMar>
-            <w:vAlign w:val="bottom"/>
-          </w:tcPr>
-          <w:p>
-            <w:pPr>
-              <w:widowControl w:val="0"/>
-              <w:spacing w:line="276" w:lineRule="auto"/>
-              <w:jc w:val="right"/>
-              <w:rPr/>
-            </w:pPr>
-            <w:r>
-              <w:rPr>
-                <w:rtl w:val="0"/>
-              </w:rPr>
-            </w:r>
-          </w:p>
-        </w:tc>
-        <w:tc>
-          <w:tcPr>
-            <w:tcBorders>
-              <w:top w:color="cccccc" w:space="0" w:sz="5" w:val="single"/>
-              <w:left w:color="cccccc" w:space="0" w:sz="5" w:val="single"/>
-              <w:bottom w:color="000000" w:space="0" w:sz="5" w:val="single"/>
-              <w:right w:color="000000" w:space="0" w:sz="5" w:val="single"/>
-            </w:tcBorders>
-            <w:shd w:fill="ffffff" w:val="clear"/>
-            <w:tcMar>
-              <w:top w:w="0.0" w:type="dxa"/>
-              <w:left w:w="40.0" w:type="dxa"/>
-              <w:bottom w:w="0.0" w:type="dxa"/>
-              <w:right w:w="40.0" w:type="dxa"/>
-            </w:tcMar>
-            <w:vAlign w:val="bottom"/>
-          </w:tcPr>
-          <w:p>
-            <w:pPr>
-              <w:widowControl w:val="0"/>
-              <w:spacing w:line="276" w:lineRule="auto"/>
-              <w:jc w:val="right"/>
-              <w:rPr/>
-            </w:pPr>
-            <w:r>
-              <w:rPr>
-                <w:rtl w:val="0"/>
-              </w:rPr>
-            </w:r>
-          </w:p>
-        </w:tc>
-        <w:tc>
-          <w:tcPr>
-            <w:tcBorders>
-              <w:top w:color="cccccc" w:space="0" w:sz="5" w:val="single"/>
-              <w:left w:color="cccccc" w:space="0" w:sz="5" w:val="single"/>
-              <w:bottom w:color="000000" w:space="0" w:sz="5" w:val="single"/>
-              <w:right w:color="000000" w:space="0" w:sz="5" w:val="single"/>
-            </w:tcBorders>
-            <w:shd w:fill="ffffff" w:val="clear"/>
-            <w:tcMar>
-              <w:top w:w="0.0" w:type="dxa"/>
-              <w:left w:w="40.0" w:type="dxa"/>
-              <w:bottom w:w="0.0" w:type="dxa"/>
-              <w:right w:w="40.0" w:type="dxa"/>
-            </w:tcMar>
-            <w:vAlign w:val="bottom"/>
-          </w:tcPr>
-          <w:p>
-            <w:pPr>
-              <w:widowControl w:val="0"/>
-              <w:spacing w:line="276" w:lineRule="auto"/>
-              <w:jc w:val="right"/>
-              <w:rPr/>
-            </w:pPr>
-            <w:r>
-              <w:rPr>
-                <w:rtl w:val="0"/>
-              </w:rPr>
-              <w:t xml:space="preserve">3</w:t>
+              <w:t xml:space="preserve">4</w:t>
             </w:r>
           </w:p>
         </w:tc>
@@ -4630,6 +4711,87 @@
           </w:tcPr>
           <w:p>
             <w:pPr>
+              <w:widowControl w:val="0"/>
+              <w:spacing w:line="276" w:lineRule="auto"/>
+              <w:rPr/>
+            </w:pPr>
+            <w:r>
+              <w:rPr>
+                <w:rFonts w:ascii="Arial" w:cs="Arial" w:eastAsia="Arial" w:hAnsi="Arial"/>
+                <w:rtl w:val="0"/>
+              </w:rPr>
+              <w:t xml:space="preserve">2</w:t>
+            </w:r>
+            <w:r>
+              <w:rPr>
+                <w:rtl w:val="0"/>
+              </w:rPr>
+            </w:r>
+          </w:p>
+        </w:tc>
+        <w:tc>
+          <w:tcPr/>
+          <w:p>
+            <w:pPr>
+              <w:rPr/>
+            </w:pPr>
+            <w:r>
+              <w:rPr>
+                <w:rtl w:val="0"/>
+              </w:rPr>
+              <w:t xml:space="preserve">Bárbara</w:t>
+            </w:r>
+          </w:p>
+        </w:tc>
+        <w:tc>
+          <w:tcPr>
+            <w:tcBorders>
+              <w:top w:color="cccccc" w:space="0" w:sz="5" w:val="single"/>
+              <w:left w:color="000000" w:space="0" w:sz="5" w:val="single"/>
+              <w:bottom w:color="000000" w:space="0" w:sz="5" w:val="single"/>
+              <w:right w:color="000000" w:space="0" w:sz="5" w:val="single"/>
+            </w:tcBorders>
+            <w:tcMar>
+              <w:top w:w="0.0" w:type="dxa"/>
+              <w:left w:w="40.0" w:type="dxa"/>
+              <w:bottom w:w="0.0" w:type="dxa"/>
+              <w:right w:w="40.0" w:type="dxa"/>
+            </w:tcMar>
+            <w:vAlign w:val="bottom"/>
+          </w:tcPr>
+          <w:p>
+            <w:pPr>
+              <w:widowControl w:val="0"/>
+              <w:spacing w:line="276" w:lineRule="auto"/>
+              <w:rPr/>
+            </w:pPr>
+            <w:r>
+              <w:rPr>
+                <w:rtl w:val="0"/>
+              </w:rPr>
+            </w:r>
+          </w:p>
+        </w:tc>
+        <w:tc>
+          <w:tcPr>
+            <w:tcBorders>
+              <w:top w:color="cccccc" w:space="0" w:sz="5" w:val="single"/>
+              <w:left w:color="cccccc" w:space="0" w:sz="5" w:val="single"/>
+              <w:bottom w:color="000000" w:space="0" w:sz="5" w:val="single"/>
+              <w:right w:color="000000" w:space="0" w:sz="5" w:val="single"/>
+            </w:tcBorders>
+            <w:tcMar>
+              <w:top w:w="0.0" w:type="dxa"/>
+              <w:left w:w="40.0" w:type="dxa"/>
+              <w:bottom w:w="0.0" w:type="dxa"/>
+              <w:right w:w="40.0" w:type="dxa"/>
+            </w:tcMar>
+            <w:vAlign w:val="bottom"/>
+          </w:tcPr>
+          <w:p>
+            <w:pPr>
+              <w:widowControl w:val="0"/>
+              <w:spacing w:line="276" w:lineRule="auto"/>
               <w:jc w:val="right"/>
               <w:rPr/>
             </w:pPr>
@@ -4642,16 +4804,89 @@
           </w:p>
         </w:tc>
         <w:tc>
-          <w:tcPr/>
-          <w:p>
-            <w:pPr>
-              <w:rPr/>
-            </w:pPr>
-            <w:r>
-              <w:rPr>
-                <w:rtl w:val="0"/>
-              </w:rPr>
-              <w:t xml:space="preserve">Bárbara</w:t>
+          <w:tcPr>
+            <w:tcBorders>
+              <w:top w:color="cccccc" w:space="0" w:sz="5" w:val="single"/>
+              <w:left w:color="cccccc" w:space="0" w:sz="5" w:val="single"/>
+              <w:bottom w:color="000000" w:space="0" w:sz="5" w:val="single"/>
+              <w:right w:color="000000" w:space="0" w:sz="5" w:val="single"/>
+            </w:tcBorders>
+            <w:tcMar>
+              <w:top w:w="0.0" w:type="dxa"/>
+              <w:left w:w="40.0" w:type="dxa"/>
+              <w:bottom w:w="0.0" w:type="dxa"/>
+              <w:right w:w="40.0" w:type="dxa"/>
+            </w:tcMar>
+            <w:vAlign w:val="bottom"/>
+          </w:tcPr>
+          <w:p>
+            <w:pPr>
+              <w:widowControl w:val="0"/>
+              <w:spacing w:line="276" w:lineRule="auto"/>
+              <w:rPr/>
+            </w:pPr>
+            <w:r>
+              <w:rPr>
+                <w:rtl w:val="0"/>
+              </w:rPr>
+            </w:r>
+          </w:p>
+        </w:tc>
+        <w:tc>
+          <w:tcPr>
+            <w:tcBorders>
+              <w:top w:color="cccccc" w:space="0" w:sz="5" w:val="single"/>
+              <w:left w:color="cccccc" w:space="0" w:sz="5" w:val="single"/>
+              <w:bottom w:color="000000" w:space="0" w:sz="5" w:val="single"/>
+              <w:right w:color="000000" w:space="0" w:sz="5" w:val="single"/>
+            </w:tcBorders>
+            <w:tcMar>
+              <w:top w:w="0.0" w:type="dxa"/>
+              <w:left w:w="40.0" w:type="dxa"/>
+              <w:bottom w:w="0.0" w:type="dxa"/>
+              <w:right w:w="40.0" w:type="dxa"/>
+            </w:tcMar>
+            <w:vAlign w:val="bottom"/>
+          </w:tcPr>
+          <w:p>
+            <w:pPr>
+              <w:widowControl w:val="0"/>
+              <w:spacing w:line="276" w:lineRule="auto"/>
+              <w:rPr/>
+            </w:pPr>
+            <w:r>
+              <w:rPr>
+                <w:rtl w:val="0"/>
+              </w:rPr>
+            </w:r>
+          </w:p>
+        </w:tc>
+        <w:tc>
+          <w:tcPr>
+            <w:tcBorders>
+              <w:top w:color="cccccc" w:space="0" w:sz="5" w:val="single"/>
+              <w:left w:color="cccccc" w:space="0" w:sz="5" w:val="single"/>
+              <w:bottom w:color="000000" w:space="0" w:sz="5" w:val="single"/>
+              <w:right w:color="000000" w:space="0" w:sz="5" w:val="single"/>
+            </w:tcBorders>
+            <w:tcMar>
+              <w:top w:w="0.0" w:type="dxa"/>
+              <w:left w:w="40.0" w:type="dxa"/>
+              <w:bottom w:w="0.0" w:type="dxa"/>
+              <w:right w:w="40.0" w:type="dxa"/>
+            </w:tcMar>
+            <w:vAlign w:val="bottom"/>
+          </w:tcPr>
+          <w:p>
+            <w:pPr>
+              <w:widowControl w:val="0"/>
+              <w:spacing w:line="276" w:lineRule="auto"/>
+              <w:rPr/>
+            </w:pPr>
+            <w:r>
+              <w:rPr>
+                <w:rtl w:val="0"/>
+              </w:rPr>
             </w:r>
           </w:p>
         </w:tc>
@@ -4660,166 +4895,9 @@
             <w:tcBorders>
               <w:top w:color="cccccc" w:space="0" w:sz="5" w:val="single"/>
               <w:left w:color="000000" w:space="0" w:sz="5" w:val="single"/>
-              <w:bottom w:color="000000" w:space="0" w:sz="5" w:val="single"/>
-              <w:right w:color="000000" w:space="0" w:sz="5" w:val="single"/>
-            </w:tcBorders>
-            <w:shd w:fill="ffffff" w:val="clear"/>
-            <w:tcMar>
-              <w:top w:w="0.0" w:type="dxa"/>
-              <w:left w:w="40.0" w:type="dxa"/>
-              <w:bottom w:w="0.0" w:type="dxa"/>
-              <w:right w:w="40.0" w:type="dxa"/>
-            </w:tcMar>
-            <w:vAlign w:val="bottom"/>
-          </w:tcPr>
-          <w:p>
-            <w:pPr>
-              <w:widowControl w:val="0"/>
-              <w:spacing w:line="276" w:lineRule="auto"/>
-              <w:jc w:val="right"/>
-              <w:rPr/>
-            </w:pPr>
-            <w:r>
-              <w:rPr>
-                <w:rtl w:val="0"/>
-              </w:rPr>
-            </w:r>
-          </w:p>
-        </w:tc>
-        <w:tc>
-          <w:tcPr>
-            <w:tcBorders>
-              <w:top w:color="cccccc" w:space="0" w:sz="5" w:val="single"/>
-              <w:left w:color="cccccc" w:space="0" w:sz="5" w:val="single"/>
-              <w:bottom w:color="000000" w:space="0" w:sz="5" w:val="single"/>
-              <w:right w:color="000000" w:space="0" w:sz="5" w:val="single"/>
-            </w:tcBorders>
-            <w:shd w:fill="ffffff" w:val="clear"/>
-            <w:tcMar>
-              <w:top w:w="0.0" w:type="dxa"/>
-              <w:left w:w="40.0" w:type="dxa"/>
-              <w:bottom w:w="0.0" w:type="dxa"/>
-              <w:right w:w="40.0" w:type="dxa"/>
-            </w:tcMar>
-            <w:vAlign w:val="bottom"/>
-          </w:tcPr>
-          <w:p>
-            <w:pPr>
-              <w:widowControl w:val="0"/>
-              <w:spacing w:line="276" w:lineRule="auto"/>
-              <w:jc w:val="right"/>
-              <w:rPr/>
-            </w:pPr>
-            <w:r>
-              <w:rPr>
-                <w:rtl w:val="0"/>
-              </w:rPr>
-            </w:r>
-          </w:p>
-        </w:tc>
-        <w:tc>
-          <w:tcPr>
-            <w:tcBorders>
-              <w:top w:color="cccccc" w:space="0" w:sz="5" w:val="single"/>
-              <w:left w:color="cccccc" w:space="0" w:sz="5" w:val="single"/>
-              <w:bottom w:color="000000" w:space="0" w:sz="5" w:val="single"/>
-              <w:right w:color="000000" w:space="0" w:sz="5" w:val="single"/>
-            </w:tcBorders>
-            <w:shd w:fill="ffffff" w:val="clear"/>
-            <w:tcMar>
-              <w:top w:w="0.0" w:type="dxa"/>
-              <w:left w:w="40.0" w:type="dxa"/>
-              <w:bottom w:w="0.0" w:type="dxa"/>
-              <w:right w:w="40.0" w:type="dxa"/>
-            </w:tcMar>
-            <w:vAlign w:val="bottom"/>
-          </w:tcPr>
-          <w:p>
-            <w:pPr>
-              <w:widowControl w:val="0"/>
-              <w:spacing w:line="276" w:lineRule="auto"/>
-              <w:jc w:val="right"/>
-              <w:rPr/>
-            </w:pPr>
-            <w:r>
-              <w:rPr>
-                <w:rtl w:val="0"/>
-              </w:rPr>
-              <w:t xml:space="preserve">2</w:t>
-            </w:r>
-          </w:p>
-        </w:tc>
-        <w:tc>
-          <w:tcPr>
-            <w:tcBorders>
-              <w:top w:color="cccccc" w:space="0" w:sz="5" w:val="single"/>
-              <w:left w:color="cccccc" w:space="0" w:sz="5" w:val="single"/>
-              <w:bottom w:color="000000" w:space="0" w:sz="5" w:val="single"/>
-              <w:right w:color="000000" w:space="0" w:sz="5" w:val="single"/>
-            </w:tcBorders>
-            <w:shd w:fill="ffffff" w:val="clear"/>
-            <w:tcMar>
-              <w:top w:w="0.0" w:type="dxa"/>
-              <w:left w:w="40.0" w:type="dxa"/>
-              <w:bottom w:w="0.0" w:type="dxa"/>
-              <w:right w:w="40.0" w:type="dxa"/>
-            </w:tcMar>
-            <w:vAlign w:val="bottom"/>
-          </w:tcPr>
-          <w:p>
-            <w:pPr>
-              <w:widowControl w:val="0"/>
-              <w:spacing w:line="276" w:lineRule="auto"/>
-              <w:jc w:val="right"/>
-              <w:rPr/>
-            </w:pPr>
-            <w:r>
-              <w:rPr>
-                <w:rtl w:val="0"/>
-              </w:rPr>
-            </w:r>
-          </w:p>
-        </w:tc>
-        <w:tc>
-          <w:tcPr>
-            <w:tcBorders>
-              <w:top w:color="cccccc" w:space="0" w:sz="5" w:val="single"/>
-              <w:left w:color="cccccc" w:space="0" w:sz="5" w:val="single"/>
-              <w:bottom w:color="000000" w:space="0" w:sz="5" w:val="single"/>
-              <w:right w:color="000000" w:space="0" w:sz="5" w:val="single"/>
-            </w:tcBorders>
-            <w:shd w:fill="ffffff" w:val="clear"/>
-            <w:tcMar>
-              <w:top w:w="0.0" w:type="dxa"/>
-              <w:left w:w="40.0" w:type="dxa"/>
-              <w:bottom w:w="0.0" w:type="dxa"/>
-              <w:right w:w="40.0" w:type="dxa"/>
-            </w:tcMar>
-            <w:vAlign w:val="bottom"/>
-          </w:tcPr>
-          <w:p>
-            <w:pPr>
-              <w:widowControl w:val="0"/>
-              <w:spacing w:line="276" w:lineRule="auto"/>
-              <w:jc w:val="right"/>
-              <w:rPr/>
-            </w:pPr>
-            <w:r>
-              <w:rPr>
-                <w:rtl w:val="0"/>
-              </w:rPr>
-            </w:r>
-          </w:p>
-        </w:tc>
-        <w:tc>
-          <w:tcPr>
-            <w:tcBorders>
-              <w:top w:color="cccccc" w:space="0" w:sz="5" w:val="single"/>
-              <w:left w:color="cccccc" w:space="0" w:sz="5" w:val="single"/>
-              <w:bottom w:color="000000" w:space="0" w:sz="5" w:val="single"/>
-              <w:right w:color="000000" w:space="0" w:sz="5" w:val="single"/>
-            </w:tcBorders>
-            <w:shd w:fill="ffffff" w:val="clear"/>
+              <w:bottom w:color="cccccc" w:space="0" w:sz="5" w:val="single"/>
+              <w:right w:color="000000" w:space="0" w:sz="5" w:val="single"/>
+            </w:tcBorders>
             <w:tcMar>
               <w:top w:w="0.0" w:type="dxa"/>
               <w:left w:w="40.0" w:type="dxa"/>
@@ -4943,6 +5021,145 @@
           </w:tcPr>
           <w:p>
             <w:pPr>
+              <w:widowControl w:val="0"/>
+              <w:spacing w:line="276" w:lineRule="auto"/>
+              <w:rPr/>
+            </w:pPr>
+            <w:r>
+              <w:rPr>
+                <w:rFonts w:ascii="Arial" w:cs="Arial" w:eastAsia="Arial" w:hAnsi="Arial"/>
+                <w:rtl w:val="0"/>
+              </w:rPr>
+              <w:t xml:space="preserve">4</w:t>
+            </w:r>
+            <w:r>
+              <w:rPr>
+                <w:rtl w:val="0"/>
+              </w:rPr>
+            </w:r>
+          </w:p>
+        </w:tc>
+        <w:tc>
+          <w:tcPr/>
+          <w:p>
+            <w:pPr>
+              <w:rPr/>
+            </w:pPr>
+            <w:r>
+              <w:rPr>
+                <w:rtl w:val="0"/>
+              </w:rPr>
+              <w:t xml:space="preserve">Cindy</w:t>
+            </w:r>
+          </w:p>
+        </w:tc>
+        <w:tc>
+          <w:tcPr>
+            <w:tcBorders>
+              <w:top w:color="cccccc" w:space="0" w:sz="5" w:val="single"/>
+              <w:left w:color="000000" w:space="0" w:sz="5" w:val="single"/>
+              <w:bottom w:color="000000" w:space="0" w:sz="5" w:val="single"/>
+              <w:right w:color="000000" w:space="0" w:sz="5" w:val="single"/>
+            </w:tcBorders>
+            <w:tcMar>
+              <w:top w:w="0.0" w:type="dxa"/>
+              <w:left w:w="40.0" w:type="dxa"/>
+              <w:bottom w:w="0.0" w:type="dxa"/>
+              <w:right w:w="40.0" w:type="dxa"/>
+            </w:tcMar>
+            <w:vAlign w:val="bottom"/>
+          </w:tcPr>
+          <w:p>
+            <w:pPr>
+              <w:widowControl w:val="0"/>
+              <w:spacing w:line="276" w:lineRule="auto"/>
+              <w:rPr/>
+            </w:pPr>
+            <w:r>
+              <w:rPr>
+                <w:rtl w:val="0"/>
+              </w:rPr>
+            </w:r>
+          </w:p>
+        </w:tc>
+        <w:tc>
+          <w:tcPr>
+            <w:tcBorders>
+              <w:top w:color="cccccc" w:space="0" w:sz="5" w:val="single"/>
+              <w:left w:color="cccccc" w:space="0" w:sz="5" w:val="single"/>
+              <w:bottom w:color="000000" w:space="0" w:sz="5" w:val="single"/>
+              <w:right w:color="000000" w:space="0" w:sz="5" w:val="single"/>
+            </w:tcBorders>
+            <w:tcMar>
+              <w:top w:w="0.0" w:type="dxa"/>
+              <w:left w:w="40.0" w:type="dxa"/>
+              <w:bottom w:w="0.0" w:type="dxa"/>
+              <w:right w:w="40.0" w:type="dxa"/>
+            </w:tcMar>
+            <w:vAlign w:val="bottom"/>
+          </w:tcPr>
+          <w:p>
+            <w:pPr>
+              <w:widowControl w:val="0"/>
+              <w:spacing w:line="276" w:lineRule="auto"/>
+              <w:rPr/>
+            </w:pPr>
+            <w:r>
+              <w:rPr>
+                <w:rtl w:val="0"/>
+              </w:rPr>
+            </w:r>
+          </w:p>
+        </w:tc>
+        <w:tc>
+          <w:tcPr>
+            <w:tcBorders>
+              <w:top w:color="cccccc" w:space="0" w:sz="5" w:val="single"/>
+              <w:left w:color="cccccc" w:space="0" w:sz="5" w:val="single"/>
+              <w:bottom w:color="000000" w:space="0" w:sz="5" w:val="single"/>
+              <w:right w:color="000000" w:space="0" w:sz="5" w:val="single"/>
+            </w:tcBorders>
+            <w:tcMar>
+              <w:top w:w="0.0" w:type="dxa"/>
+              <w:left w:w="40.0" w:type="dxa"/>
+              <w:bottom w:w="0.0" w:type="dxa"/>
+              <w:right w:w="40.0" w:type="dxa"/>
+            </w:tcMar>
+            <w:vAlign w:val="bottom"/>
+          </w:tcPr>
+          <w:p>
+            <w:pPr>
+              <w:widowControl w:val="0"/>
+              <w:spacing w:line="276" w:lineRule="auto"/>
+              <w:rPr/>
+            </w:pPr>
+            <w:r>
+              <w:rPr>
+                <w:rtl w:val="0"/>
+              </w:rPr>
+            </w:r>
+          </w:p>
+        </w:tc>
+        <w:tc>
+          <w:tcPr>
+            <w:tcBorders>
+              <w:top w:color="cccccc" w:space="0" w:sz="5" w:val="single"/>
+              <w:left w:color="cccccc" w:space="0" w:sz="5" w:val="single"/>
+              <w:bottom w:color="000000" w:space="0" w:sz="5" w:val="single"/>
+              <w:right w:color="000000" w:space="0" w:sz="5" w:val="single"/>
+            </w:tcBorders>
+            <w:tcMar>
+              <w:top w:w="0.0" w:type="dxa"/>
+              <w:left w:w="40.0" w:type="dxa"/>
+              <w:bottom w:w="0.0" w:type="dxa"/>
+              <w:right w:w="40.0" w:type="dxa"/>
+            </w:tcMar>
+            <w:vAlign w:val="bottom"/>
+          </w:tcPr>
+          <w:p>
+            <w:pPr>
+              <w:widowControl w:val="0"/>
+              <w:spacing w:line="276" w:lineRule="auto"/>
               <w:jc w:val="right"/>
               <w:rPr/>
             </w:pPr>
@@ -4955,16 +5172,31 @@
           </w:p>
         </w:tc>
         <w:tc>
-          <w:tcPr/>
-          <w:p>
-            <w:pPr>
-              <w:rPr/>
-            </w:pPr>
-            <w:r>
-              <w:rPr>
-                <w:rtl w:val="0"/>
-              </w:rPr>
-              <w:t xml:space="preserve">Cindy</w:t>
+          <w:tcPr>
+            <w:tcBorders>
+              <w:top w:color="cccccc" w:space="0" w:sz="5" w:val="single"/>
+              <w:left w:color="cccccc" w:space="0" w:sz="5" w:val="single"/>
+              <w:bottom w:color="000000" w:space="0" w:sz="5" w:val="single"/>
+              <w:right w:color="000000" w:space="0" w:sz="5" w:val="single"/>
+            </w:tcBorders>
+            <w:tcMar>
+              <w:top w:w="0.0" w:type="dxa"/>
+              <w:left w:w="40.0" w:type="dxa"/>
+              <w:bottom w:w="0.0" w:type="dxa"/>
+              <w:right w:w="40.0" w:type="dxa"/>
+            </w:tcMar>
+            <w:vAlign w:val="bottom"/>
+          </w:tcPr>
+          <w:p>
+            <w:pPr>
+              <w:widowControl w:val="0"/>
+              <w:spacing w:line="276" w:lineRule="auto"/>
+              <w:rPr/>
+            </w:pPr>
+            <w:r>
+              <w:rPr>
+                <w:rtl w:val="0"/>
+              </w:rPr>
             </w:r>
           </w:p>
         </w:tc>
@@ -4973,166 +5205,9 @@
             <w:tcBorders>
               <w:top w:color="cccccc" w:space="0" w:sz="5" w:val="single"/>
               <w:left w:color="000000" w:space="0" w:sz="5" w:val="single"/>
-              <w:bottom w:color="000000" w:space="0" w:sz="5" w:val="single"/>
-              <w:right w:color="000000" w:space="0" w:sz="5" w:val="single"/>
-            </w:tcBorders>
-            <w:shd w:fill="ffffff" w:val="clear"/>
-            <w:tcMar>
-              <w:top w:w="0.0" w:type="dxa"/>
-              <w:left w:w="40.0" w:type="dxa"/>
-              <w:bottom w:w="0.0" w:type="dxa"/>
-              <w:right w:w="40.0" w:type="dxa"/>
-            </w:tcMar>
-            <w:vAlign w:val="bottom"/>
-          </w:tcPr>
-          <w:p>
-            <w:pPr>
-              <w:widowControl w:val="0"/>
-              <w:spacing w:line="276" w:lineRule="auto"/>
-              <w:jc w:val="right"/>
-              <w:rPr/>
-            </w:pPr>
-            <w:r>
-              <w:rPr>
-                <w:rtl w:val="0"/>
-              </w:rPr>
-            </w:r>
-          </w:p>
-        </w:tc>
-        <w:tc>
-          <w:tcPr>
-            <w:tcBorders>
-              <w:top w:color="cccccc" w:space="0" w:sz="5" w:val="single"/>
-              <w:left w:color="cccccc" w:space="0" w:sz="5" w:val="single"/>
-              <w:bottom w:color="000000" w:space="0" w:sz="5" w:val="single"/>
-              <w:right w:color="000000" w:space="0" w:sz="5" w:val="single"/>
-            </w:tcBorders>
-            <w:shd w:fill="ffffff" w:val="clear"/>
-            <w:tcMar>
-              <w:top w:w="0.0" w:type="dxa"/>
-              <w:left w:w="40.0" w:type="dxa"/>
-              <w:bottom w:w="0.0" w:type="dxa"/>
-              <w:right w:w="40.0" w:type="dxa"/>
-            </w:tcMar>
-            <w:vAlign w:val="bottom"/>
-          </w:tcPr>
-          <w:p>
-            <w:pPr>
-              <w:widowControl w:val="0"/>
-              <w:spacing w:line="276" w:lineRule="auto"/>
-              <w:jc w:val="right"/>
-              <w:rPr/>
-            </w:pPr>
-            <w:r>
-              <w:rPr>
-                <w:rtl w:val="0"/>
-              </w:rPr>
-            </w:r>
-          </w:p>
-        </w:tc>
-        <w:tc>
-          <w:tcPr>
-            <w:tcBorders>
-              <w:top w:color="cccccc" w:space="0" w:sz="5" w:val="single"/>
-              <w:left w:color="cccccc" w:space="0" w:sz="5" w:val="single"/>
-              <w:bottom w:color="000000" w:space="0" w:sz="5" w:val="single"/>
-              <w:right w:color="000000" w:space="0" w:sz="5" w:val="single"/>
-            </w:tcBorders>
-            <w:shd w:fill="ffffff" w:val="clear"/>
-            <w:tcMar>
-              <w:top w:w="0.0" w:type="dxa"/>
-              <w:left w:w="40.0" w:type="dxa"/>
-              <w:bottom w:w="0.0" w:type="dxa"/>
-              <w:right w:w="40.0" w:type="dxa"/>
-            </w:tcMar>
-            <w:vAlign w:val="bottom"/>
-          </w:tcPr>
-          <w:p>
-            <w:pPr>
-              <w:widowControl w:val="0"/>
-              <w:spacing w:line="276" w:lineRule="auto"/>
-              <w:jc w:val="right"/>
-              <w:rPr/>
-            </w:pPr>
-            <w:r>
-              <w:rPr>
-                <w:rtl w:val="0"/>
-              </w:rPr>
-              <w:t xml:space="preserve">4</w:t>
-            </w:r>
-          </w:p>
-        </w:tc>
-        <w:tc>
-          <w:tcPr>
-            <w:tcBorders>
-              <w:top w:color="cccccc" w:space="0" w:sz="5" w:val="single"/>
-              <w:left w:color="cccccc" w:space="0" w:sz="5" w:val="single"/>
-              <w:bottom w:color="000000" w:space="0" w:sz="5" w:val="single"/>
-              <w:right w:color="000000" w:space="0" w:sz="5" w:val="single"/>
-            </w:tcBorders>
-            <w:shd w:fill="ffffff" w:val="clear"/>
-            <w:tcMar>
-              <w:top w:w="0.0" w:type="dxa"/>
-              <w:left w:w="40.0" w:type="dxa"/>
-              <w:bottom w:w="0.0" w:type="dxa"/>
-              <w:right w:w="40.0" w:type="dxa"/>
-            </w:tcMar>
-            <w:vAlign w:val="bottom"/>
-          </w:tcPr>
-          <w:p>
-            <w:pPr>
-              <w:widowControl w:val="0"/>
-              <w:spacing w:line="276" w:lineRule="auto"/>
-              <w:jc w:val="right"/>
-              <w:rPr/>
-            </w:pPr>
-            <w:r>
-              <w:rPr>
-                <w:rtl w:val="0"/>
-              </w:rPr>
-            </w:r>
-          </w:p>
-        </w:tc>
-        <w:tc>
-          <w:tcPr>
-            <w:tcBorders>
-              <w:top w:color="cccccc" w:space="0" w:sz="5" w:val="single"/>
-              <w:left w:color="cccccc" w:space="0" w:sz="5" w:val="single"/>
-              <w:bottom w:color="000000" w:space="0" w:sz="5" w:val="single"/>
-              <w:right w:color="000000" w:space="0" w:sz="5" w:val="single"/>
-            </w:tcBorders>
-            <w:shd w:fill="ffffff" w:val="clear"/>
-            <w:tcMar>
-              <w:top w:w="0.0" w:type="dxa"/>
-              <w:left w:w="40.0" w:type="dxa"/>
-              <w:bottom w:w="0.0" w:type="dxa"/>
-              <w:right w:w="40.0" w:type="dxa"/>
-            </w:tcMar>
-            <w:vAlign w:val="bottom"/>
-          </w:tcPr>
-          <w:p>
-            <w:pPr>
-              <w:widowControl w:val="0"/>
-              <w:spacing w:line="276" w:lineRule="auto"/>
-              <w:jc w:val="right"/>
-              <w:rPr/>
-            </w:pPr>
-            <w:r>
-              <w:rPr>
-                <w:rtl w:val="0"/>
-              </w:rPr>
-            </w:r>
-          </w:p>
-        </w:tc>
-        <w:tc>
-          <w:tcPr>
-            <w:tcBorders>
-              <w:top w:color="cccccc" w:space="0" w:sz="5" w:val="single"/>
-              <w:left w:color="cccccc" w:space="0" w:sz="5" w:val="single"/>
-              <w:bottom w:color="000000" w:space="0" w:sz="5" w:val="single"/>
-              <w:right w:color="000000" w:space="0" w:sz="5" w:val="single"/>
-            </w:tcBorders>
-            <w:shd w:fill="ffffff" w:val="clear"/>
+              <w:bottom w:color="cccccc" w:space="0" w:sz="5" w:val="single"/>
+              <w:right w:color="000000" w:space="0" w:sz="5" w:val="single"/>
+            </w:tcBorders>
             <w:tcMar>
               <w:top w:w="0.0" w:type="dxa"/>
               <w:left w:w="40.0" w:type="dxa"/>
@@ -5256,6 +5331,174 @@
           </w:tcPr>
           <w:p>
             <w:pPr>
+              <w:widowControl w:val="0"/>
+              <w:spacing w:line="276" w:lineRule="auto"/>
+              <w:rPr/>
+            </w:pPr>
+            <w:r>
+              <w:rPr>
+                <w:rFonts w:ascii="Arial" w:cs="Arial" w:eastAsia="Arial" w:hAnsi="Arial"/>
+                <w:rtl w:val="0"/>
+              </w:rPr>
+              <w:t xml:space="preserve">2</w:t>
+            </w:r>
+            <w:r>
+              <w:rPr>
+                <w:rtl w:val="0"/>
+              </w:rPr>
+            </w:r>
+          </w:p>
+        </w:tc>
+        <w:tc>
+          <w:tcPr/>
+          <w:p>
+            <w:pPr>
+              <w:rPr/>
+            </w:pPr>
+            <w:r>
+              <w:rPr>
+                <w:rtl w:val="0"/>
+              </w:rPr>
+              <w:t xml:space="preserve">Cindy</w:t>
+            </w:r>
+          </w:p>
+        </w:tc>
+        <w:tc>
+          <w:tcPr>
+            <w:tcBorders>
+              <w:top w:color="cccccc" w:space="0" w:sz="5" w:val="single"/>
+              <w:left w:color="000000" w:space="0" w:sz="5" w:val="single"/>
+              <w:bottom w:color="000000" w:space="0" w:sz="5" w:val="single"/>
+              <w:right w:color="000000" w:space="0" w:sz="5" w:val="single"/>
+            </w:tcBorders>
+            <w:tcMar>
+              <w:top w:w="0.0" w:type="dxa"/>
+              <w:left w:w="40.0" w:type="dxa"/>
+              <w:bottom w:w="0.0" w:type="dxa"/>
+              <w:right w:w="40.0" w:type="dxa"/>
+            </w:tcMar>
+            <w:vAlign w:val="bottom"/>
+          </w:tcPr>
+          <w:p>
+            <w:pPr>
+              <w:widowControl w:val="0"/>
+              <w:spacing w:line="276" w:lineRule="auto"/>
+              <w:rPr/>
+            </w:pPr>
+            <w:r>
+              <w:rPr>
+                <w:rtl w:val="0"/>
+              </w:rPr>
+            </w:r>
+          </w:p>
+        </w:tc>
+        <w:tc>
+          <w:tcPr>
+            <w:tcBorders>
+              <w:top w:color="cccccc" w:space="0" w:sz="5" w:val="single"/>
+              <w:left w:color="cccccc" w:space="0" w:sz="5" w:val="single"/>
+              <w:bottom w:color="000000" w:space="0" w:sz="5" w:val="single"/>
+              <w:right w:color="000000" w:space="0" w:sz="5" w:val="single"/>
+            </w:tcBorders>
+            <w:tcMar>
+              <w:top w:w="0.0" w:type="dxa"/>
+              <w:left w:w="40.0" w:type="dxa"/>
+              <w:bottom w:w="0.0" w:type="dxa"/>
+              <w:right w:w="40.0" w:type="dxa"/>
+            </w:tcMar>
+            <w:vAlign w:val="bottom"/>
+          </w:tcPr>
+          <w:p>
+            <w:pPr>
+              <w:widowControl w:val="0"/>
+              <w:spacing w:line="276" w:lineRule="auto"/>
+              <w:rPr/>
+            </w:pPr>
+            <w:r>
+              <w:rPr>
+                <w:rtl w:val="0"/>
+              </w:rPr>
+            </w:r>
+          </w:p>
+        </w:tc>
+        <w:tc>
+          <w:tcPr>
+            <w:tcBorders>
+              <w:top w:color="cccccc" w:space="0" w:sz="5" w:val="single"/>
+              <w:left w:color="cccccc" w:space="0" w:sz="5" w:val="single"/>
+              <w:bottom w:color="000000" w:space="0" w:sz="5" w:val="single"/>
+              <w:right w:color="000000" w:space="0" w:sz="5" w:val="single"/>
+            </w:tcBorders>
+            <w:tcMar>
+              <w:top w:w="0.0" w:type="dxa"/>
+              <w:left w:w="40.0" w:type="dxa"/>
+              <w:bottom w:w="0.0" w:type="dxa"/>
+              <w:right w:w="40.0" w:type="dxa"/>
+            </w:tcMar>
+            <w:vAlign w:val="bottom"/>
+          </w:tcPr>
+          <w:p>
+            <w:pPr>
+              <w:widowControl w:val="0"/>
+              <w:spacing w:line="276" w:lineRule="auto"/>
+              <w:rPr/>
+            </w:pPr>
+            <w:r>
+              <w:rPr>
+                <w:rtl w:val="0"/>
+              </w:rPr>
+            </w:r>
+          </w:p>
+        </w:tc>
+        <w:tc>
+          <w:tcPr>
+            <w:tcBorders>
+              <w:top w:color="cccccc" w:space="0" w:sz="5" w:val="single"/>
+              <w:left w:color="cccccc" w:space="0" w:sz="5" w:val="single"/>
+              <w:bottom w:color="000000" w:space="0" w:sz="5" w:val="single"/>
+              <w:right w:color="000000" w:space="0" w:sz="5" w:val="single"/>
+            </w:tcBorders>
+            <w:tcMar>
+              <w:top w:w="0.0" w:type="dxa"/>
+              <w:left w:w="40.0" w:type="dxa"/>
+              <w:bottom w:w="0.0" w:type="dxa"/>
+              <w:right w:w="40.0" w:type="dxa"/>
+            </w:tcMar>
+            <w:vAlign w:val="bottom"/>
+          </w:tcPr>
+          <w:p>
+            <w:pPr>
+              <w:widowControl w:val="0"/>
+              <w:spacing w:line="276" w:lineRule="auto"/>
+              <w:rPr/>
+            </w:pPr>
+            <w:r>
+              <w:rPr>
+                <w:rtl w:val="0"/>
+              </w:rPr>
+            </w:r>
+          </w:p>
+        </w:tc>
+        <w:tc>
+          <w:tcPr>
+            <w:tcBorders>
+              <w:top w:color="cccccc" w:space="0" w:sz="5" w:val="single"/>
+              <w:left w:color="cccccc" w:space="0" w:sz="5" w:val="single"/>
+              <w:bottom w:color="000000" w:space="0" w:sz="5" w:val="single"/>
+              <w:right w:color="000000" w:space="0" w:sz="5" w:val="single"/>
+            </w:tcBorders>
+            <w:tcMar>
+              <w:top w:w="0.0" w:type="dxa"/>
+              <w:left w:w="40.0" w:type="dxa"/>
+              <w:bottom w:w="0.0" w:type="dxa"/>
+              <w:right w:w="40.0" w:type="dxa"/>
+            </w:tcMar>
+            <w:vAlign w:val="bottom"/>
+          </w:tcPr>
+          <w:p>
+            <w:pPr>
+              <w:widowControl w:val="0"/>
+              <w:spacing w:line="276" w:lineRule="auto"/>
               <w:jc w:val="right"/>
               <w:rPr/>
             </w:pPr>
@@ -5263,21 +5506,7 @@
               <w:rPr>
                 <w:rtl w:val="0"/>
               </w:rPr>
-              <w:t xml:space="preserve">3</w:t>
-            </w:r>
-          </w:p>
-        </w:tc>
-        <w:tc>
-          <w:tcPr/>
-          <w:p>
-            <w:pPr>
-              <w:rPr/>
-            </w:pPr>
-            <w:r>
-              <w:rPr>
-                <w:rtl w:val="0"/>
-              </w:rPr>
-              <w:t xml:space="preserve">Cindy</w:t>
+              <w:t xml:space="preserve">2</w:t>
             </w:r>
           </w:p>
         </w:tc>
@@ -5286,10 +5515,9 @@
             <w:tcBorders>
               <w:top w:color="cccccc" w:space="0" w:sz="5" w:val="single"/>
               <w:left w:color="000000" w:space="0" w:sz="5" w:val="single"/>
-              <w:bottom w:color="000000" w:space="0" w:sz="5" w:val="single"/>
-              <w:right w:color="000000" w:space="0" w:sz="5" w:val="single"/>
-            </w:tcBorders>
-            <w:shd w:fill="ffffff" w:val="clear"/>
+              <w:bottom w:color="cccccc" w:space="0" w:sz="5" w:val="single"/>
+              <w:right w:color="000000" w:space="0" w:sz="5" w:val="single"/>
+            </w:tcBorders>
             <w:tcMar>
               <w:top w:w="0.0" w:type="dxa"/>
               <w:left w:w="40.0" w:type="dxa"/>
@@ -5309,163 +5537,7 @@
               <w:rPr>
                 <w:rtl w:val="0"/>
               </w:rPr>
-            </w:r>
-          </w:p>
-        </w:tc>
-        <w:tc>
-          <w:tcPr>
-            <w:tcBorders>
-              <w:top w:color="cccccc" w:space="0" w:sz="5" w:val="single"/>
-              <w:left w:color="cccccc" w:space="0" w:sz="5" w:val="single"/>
-              <w:bottom w:color="000000" w:space="0" w:sz="5" w:val="single"/>
-              <w:right w:color="000000" w:space="0" w:sz="5" w:val="single"/>
-            </w:tcBorders>
-            <w:shd w:fill="ffffff" w:val="clear"/>
-            <w:tcMar>
-              <w:top w:w="0.0" w:type="dxa"/>
-              <w:left w:w="40.0" w:type="dxa"/>
-              <w:bottom w:w="0.0" w:type="dxa"/>
-              <w:right w:w="40.0" w:type="dxa"/>
-            </w:tcMar>
-            <w:vAlign w:val="bottom"/>
-          </w:tcPr>
-          <w:p>
-            <w:pPr>
-              <w:widowControl w:val="0"/>
-              <w:spacing w:line="276" w:lineRule="auto"/>
-              <w:jc w:val="right"/>
-              <w:rPr/>
-            </w:pPr>
-            <w:r>
-              <w:rPr>
-                <w:rtl w:val="0"/>
-              </w:rPr>
-            </w:r>
-          </w:p>
-        </w:tc>
-        <w:tc>
-          <w:tcPr>
-            <w:tcBorders>
-              <w:top w:color="cccccc" w:space="0" w:sz="5" w:val="single"/>
-              <w:left w:color="cccccc" w:space="0" w:sz="5" w:val="single"/>
-              <w:bottom w:color="000000" w:space="0" w:sz="5" w:val="single"/>
-              <w:right w:color="000000" w:space="0" w:sz="5" w:val="single"/>
-            </w:tcBorders>
-            <w:shd w:fill="ffffff" w:val="clear"/>
-            <w:tcMar>
-              <w:top w:w="0.0" w:type="dxa"/>
-              <w:left w:w="40.0" w:type="dxa"/>
-              <w:bottom w:w="0.0" w:type="dxa"/>
-              <w:right w:w="40.0" w:type="dxa"/>
-            </w:tcMar>
-            <w:vAlign w:val="bottom"/>
-          </w:tcPr>
-          <w:p>
-            <w:pPr>
-              <w:widowControl w:val="0"/>
-              <w:spacing w:line="276" w:lineRule="auto"/>
-              <w:jc w:val="right"/>
-              <w:rPr/>
-            </w:pPr>
-            <w:r>
-              <w:rPr>
-                <w:rtl w:val="0"/>
-              </w:rPr>
-              <w:t xml:space="preserve">3</w:t>
-            </w:r>
-          </w:p>
-        </w:tc>
-        <w:tc>
-          <w:tcPr>
-            <w:tcBorders>
-              <w:top w:color="cccccc" w:space="0" w:sz="5" w:val="single"/>
-              <w:left w:color="cccccc" w:space="0" w:sz="5" w:val="single"/>
-              <w:bottom w:color="000000" w:space="0" w:sz="5" w:val="single"/>
-              <w:right w:color="000000" w:space="0" w:sz="5" w:val="single"/>
-            </w:tcBorders>
-            <w:shd w:fill="ffffff" w:val="clear"/>
-            <w:tcMar>
-              <w:top w:w="0.0" w:type="dxa"/>
-              <w:left w:w="40.0" w:type="dxa"/>
-              <w:bottom w:w="0.0" w:type="dxa"/>
-              <w:right w:w="40.0" w:type="dxa"/>
-            </w:tcMar>
-            <w:vAlign w:val="bottom"/>
-          </w:tcPr>
-          <w:p>
-            <w:pPr>
-              <w:widowControl w:val="0"/>
-              <w:spacing w:line="276" w:lineRule="auto"/>
-              <w:jc w:val="right"/>
-              <w:rPr/>
-            </w:pPr>
-            <w:r>
-              <w:rPr>
-                <w:rtl w:val="0"/>
-              </w:rPr>
-            </w:r>
-          </w:p>
-        </w:tc>
-        <w:tc>
-          <w:tcPr>
-            <w:tcBorders>
-              <w:top w:color="cccccc" w:space="0" w:sz="5" w:val="single"/>
-              <w:left w:color="cccccc" w:space="0" w:sz="5" w:val="single"/>
-              <w:bottom w:color="000000" w:space="0" w:sz="5" w:val="single"/>
-              <w:right w:color="000000" w:space="0" w:sz="5" w:val="single"/>
-            </w:tcBorders>
-            <w:shd w:fill="ffffff" w:val="clear"/>
-            <w:tcMar>
-              <w:top w:w="0.0" w:type="dxa"/>
-              <w:left w:w="40.0" w:type="dxa"/>
-              <w:bottom w:w="0.0" w:type="dxa"/>
-              <w:right w:w="40.0" w:type="dxa"/>
-            </w:tcMar>
-            <w:vAlign w:val="bottom"/>
-          </w:tcPr>
-          <w:p>
-            <w:pPr>
-              <w:widowControl w:val="0"/>
-              <w:spacing w:line="276" w:lineRule="auto"/>
-              <w:jc w:val="right"/>
-              <w:rPr/>
-            </w:pPr>
-            <w:r>
-              <w:rPr>
-                <w:rtl w:val="0"/>
-              </w:rPr>
-            </w:r>
-          </w:p>
-        </w:tc>
-        <w:tc>
-          <w:tcPr>
-            <w:tcBorders>
-              <w:top w:color="cccccc" w:space="0" w:sz="5" w:val="single"/>
-              <w:left w:color="cccccc" w:space="0" w:sz="5" w:val="single"/>
-              <w:bottom w:color="000000" w:space="0" w:sz="5" w:val="single"/>
-              <w:right w:color="000000" w:space="0" w:sz="5" w:val="single"/>
-            </w:tcBorders>
-            <w:shd w:fill="ffffff" w:val="clear"/>
-            <w:tcMar>
-              <w:top w:w="0.0" w:type="dxa"/>
-              <w:left w:w="40.0" w:type="dxa"/>
-              <w:bottom w:w="0.0" w:type="dxa"/>
-              <w:right w:w="40.0" w:type="dxa"/>
-            </w:tcMar>
-            <w:vAlign w:val="bottom"/>
-          </w:tcPr>
-          <w:p>
-            <w:pPr>
-              <w:widowControl w:val="0"/>
-              <w:spacing w:line="276" w:lineRule="auto"/>
-              <w:jc w:val="right"/>
-              <w:rPr/>
-            </w:pPr>
-            <w:r>
-              <w:rPr>
-                <w:rtl w:val="0"/>
-              </w:rPr>
-              <w:t xml:space="preserve">3</w:t>
+              <w:t xml:space="preserve">2</w:t>
             </w:r>
           </w:p>
         </w:tc>
@@ -5569,6 +5641,58 @@
           </w:tcPr>
           <w:p>
             <w:pPr>
+              <w:widowControl w:val="0"/>
+              <w:spacing w:line="276" w:lineRule="auto"/>
+              <w:rPr/>
+            </w:pPr>
+            <w:r>
+              <w:rPr>
+                <w:rFonts w:ascii="Arial" w:cs="Arial" w:eastAsia="Arial" w:hAnsi="Arial"/>
+                <w:rtl w:val="0"/>
+              </w:rPr>
+              <w:t xml:space="preserve">6</w:t>
+            </w:r>
+            <w:r>
+              <w:rPr>
+                <w:rtl w:val="0"/>
+              </w:rPr>
+            </w:r>
+          </w:p>
+        </w:tc>
+        <w:tc>
+          <w:tcPr/>
+          <w:p>
+            <w:pPr>
+              <w:rPr/>
+            </w:pPr>
+            <w:r>
+              <w:rPr>
+                <w:rtl w:val="0"/>
+              </w:rPr>
+              <w:t xml:space="preserve">Cindy</w:t>
+            </w:r>
+          </w:p>
+        </w:tc>
+        <w:tc>
+          <w:tcPr>
+            <w:tcBorders>
+              <w:top w:color="cccccc" w:space="0" w:sz="5" w:val="single"/>
+              <w:left w:color="000000" w:space="0" w:sz="5" w:val="single"/>
+              <w:bottom w:color="000000" w:space="0" w:sz="5" w:val="single"/>
+              <w:right w:color="000000" w:space="0" w:sz="5" w:val="single"/>
+            </w:tcBorders>
+            <w:tcMar>
+              <w:top w:w="0.0" w:type="dxa"/>
+              <w:left w:w="40.0" w:type="dxa"/>
+              <w:bottom w:w="0.0" w:type="dxa"/>
+              <w:right w:w="40.0" w:type="dxa"/>
+            </w:tcMar>
+            <w:vAlign w:val="bottom"/>
+          </w:tcPr>
+          <w:p>
+            <w:pPr>
+              <w:widowControl w:val="0"/>
+              <w:spacing w:line="276" w:lineRule="auto"/>
               <w:jc w:val="right"/>
               <w:rPr/>
             </w:pPr>
@@ -5576,21 +5700,125 @@
               <w:rPr>
                 <w:rtl w:val="0"/>
               </w:rPr>
-              <w:t xml:space="preserve">5</w:t>
-            </w:r>
-          </w:p>
-        </w:tc>
-        <w:tc>
-          <w:tcPr/>
-          <w:p>
-            <w:pPr>
-              <w:rPr/>
-            </w:pPr>
-            <w:r>
-              <w:rPr>
-                <w:rtl w:val="0"/>
-              </w:rPr>
-              <w:t xml:space="preserve">Cindy</w:t>
+              <w:t xml:space="preserve">2</w:t>
+            </w:r>
+          </w:p>
+        </w:tc>
+        <w:tc>
+          <w:tcPr>
+            <w:tcBorders>
+              <w:top w:color="cccccc" w:space="0" w:sz="5" w:val="single"/>
+              <w:left w:color="cccccc" w:space="0" w:sz="5" w:val="single"/>
+              <w:bottom w:color="000000" w:space="0" w:sz="5" w:val="single"/>
+              <w:right w:color="000000" w:space="0" w:sz="5" w:val="single"/>
+            </w:tcBorders>
+            <w:tcMar>
+              <w:top w:w="0.0" w:type="dxa"/>
+              <w:left w:w="40.0" w:type="dxa"/>
+              <w:bottom w:w="0.0" w:type="dxa"/>
+              <w:right w:w="40.0" w:type="dxa"/>
+            </w:tcMar>
+            <w:vAlign w:val="bottom"/>
+          </w:tcPr>
+          <w:p>
+            <w:pPr>
+              <w:widowControl w:val="0"/>
+              <w:spacing w:line="276" w:lineRule="auto"/>
+              <w:rPr/>
+            </w:pPr>
+            <w:r>
+              <w:rPr>
+                <w:rtl w:val="0"/>
+              </w:rPr>
+            </w:r>
+          </w:p>
+        </w:tc>
+        <w:tc>
+          <w:tcPr>
+            <w:tcBorders>
+              <w:top w:color="cccccc" w:space="0" w:sz="5" w:val="single"/>
+              <w:left w:color="cccccc" w:space="0" w:sz="5" w:val="single"/>
+              <w:bottom w:color="000000" w:space="0" w:sz="5" w:val="single"/>
+              <w:right w:color="000000" w:space="0" w:sz="5" w:val="single"/>
+            </w:tcBorders>
+            <w:tcMar>
+              <w:top w:w="0.0" w:type="dxa"/>
+              <w:left w:w="40.0" w:type="dxa"/>
+              <w:bottom w:w="0.0" w:type="dxa"/>
+              <w:right w:w="40.0" w:type="dxa"/>
+            </w:tcMar>
+            <w:vAlign w:val="bottom"/>
+          </w:tcPr>
+          <w:p>
+            <w:pPr>
+              <w:widowControl w:val="0"/>
+              <w:spacing w:line="276" w:lineRule="auto"/>
+              <w:rPr/>
+            </w:pPr>
+            <w:r>
+              <w:rPr>
+                <w:rtl w:val="0"/>
+              </w:rPr>
+            </w:r>
+          </w:p>
+        </w:tc>
+        <w:tc>
+          <w:tcPr>
+            <w:tcBorders>
+              <w:top w:color="cccccc" w:space="0" w:sz="5" w:val="single"/>
+              <w:left w:color="cccccc" w:space="0" w:sz="5" w:val="single"/>
+              <w:bottom w:color="000000" w:space="0" w:sz="5" w:val="single"/>
+              <w:right w:color="000000" w:space="0" w:sz="5" w:val="single"/>
+            </w:tcBorders>
+            <w:tcMar>
+              <w:top w:w="0.0" w:type="dxa"/>
+              <w:left w:w="40.0" w:type="dxa"/>
+              <w:bottom w:w="0.0" w:type="dxa"/>
+              <w:right w:w="40.0" w:type="dxa"/>
+            </w:tcMar>
+            <w:vAlign w:val="bottom"/>
+          </w:tcPr>
+          <w:p>
+            <w:pPr>
+              <w:widowControl w:val="0"/>
+              <w:spacing w:line="276" w:lineRule="auto"/>
+              <w:rPr/>
+            </w:pPr>
+            <w:r>
+              <w:rPr>
+                <w:rtl w:val="0"/>
+              </w:rPr>
+            </w:r>
+          </w:p>
+        </w:tc>
+        <w:tc>
+          <w:tcPr>
+            <w:tcBorders>
+              <w:top w:color="cccccc" w:space="0" w:sz="5" w:val="single"/>
+              <w:left w:color="cccccc" w:space="0" w:sz="5" w:val="single"/>
+              <w:bottom w:color="000000" w:space="0" w:sz="5" w:val="single"/>
+              <w:right w:color="000000" w:space="0" w:sz="5" w:val="single"/>
+            </w:tcBorders>
+            <w:tcMar>
+              <w:top w:w="0.0" w:type="dxa"/>
+              <w:left w:w="40.0" w:type="dxa"/>
+              <w:bottom w:w="0.0" w:type="dxa"/>
+              <w:right w:w="40.0" w:type="dxa"/>
+            </w:tcMar>
+            <w:vAlign w:val="bottom"/>
+          </w:tcPr>
+          <w:p>
+            <w:pPr>
+              <w:widowControl w:val="0"/>
+              <w:spacing w:line="276" w:lineRule="auto"/>
+              <w:jc w:val="right"/>
+              <w:rPr/>
+            </w:pPr>
+            <w:r>
+              <w:rPr>
+                <w:rtl w:val="0"/>
+              </w:rPr>
+              <w:t xml:space="preserve">4</w:t>
             </w:r>
           </w:p>
         </w:tc>
@@ -5599,10 +5827,9 @@
             <w:tcBorders>
               <w:top w:color="cccccc" w:space="0" w:sz="5" w:val="single"/>
               <w:left w:color="000000" w:space="0" w:sz="5" w:val="single"/>
-              <w:bottom w:color="000000" w:space="0" w:sz="5" w:val="single"/>
-              <w:right w:color="000000" w:space="0" w:sz="5" w:val="single"/>
-            </w:tcBorders>
-            <w:shd w:fill="ffffff" w:val="clear"/>
+              <w:bottom w:color="cccccc" w:space="0" w:sz="5" w:val="single"/>
+              <w:right w:color="000000" w:space="0" w:sz="5" w:val="single"/>
+            </w:tcBorders>
             <w:tcMar>
               <w:top w:w="0.0" w:type="dxa"/>
               <w:left w:w="40.0" w:type="dxa"/>
@@ -5622,163 +5849,7 @@
               <w:rPr>
                 <w:rtl w:val="0"/>
               </w:rPr>
-            </w:r>
-          </w:p>
-        </w:tc>
-        <w:tc>
-          <w:tcPr>
-            <w:tcBorders>
-              <w:top w:color="cccccc" w:space="0" w:sz="5" w:val="single"/>
-              <w:left w:color="cccccc" w:space="0" w:sz="5" w:val="single"/>
-              <w:bottom w:color="000000" w:space="0" w:sz="5" w:val="single"/>
-              <w:right w:color="000000" w:space="0" w:sz="5" w:val="single"/>
-            </w:tcBorders>
-            <w:shd w:fill="ffffff" w:val="clear"/>
-            <w:tcMar>
-              <w:top w:w="0.0" w:type="dxa"/>
-              <w:left w:w="40.0" w:type="dxa"/>
-              <w:bottom w:w="0.0" w:type="dxa"/>
-              <w:right w:w="40.0" w:type="dxa"/>
-            </w:tcMar>
-            <w:vAlign w:val="bottom"/>
-          </w:tcPr>
-          <w:p>
-            <w:pPr>
-              <w:widowControl w:val="0"/>
-              <w:spacing w:line="276" w:lineRule="auto"/>
-              <w:jc w:val="right"/>
-              <w:rPr/>
-            </w:pPr>
-            <w:r>
-              <w:rPr>
-                <w:rtl w:val="0"/>
-              </w:rPr>
-            </w:r>
-          </w:p>
-        </w:tc>
-        <w:tc>
-          <w:tcPr>
-            <w:tcBorders>
-              <w:top w:color="cccccc" w:space="0" w:sz="5" w:val="single"/>
-              <w:left w:color="cccccc" w:space="0" w:sz="5" w:val="single"/>
-              <w:bottom w:color="000000" w:space="0" w:sz="5" w:val="single"/>
-              <w:right w:color="000000" w:space="0" w:sz="5" w:val="single"/>
-            </w:tcBorders>
-            <w:shd w:fill="ffffff" w:val="clear"/>
-            <w:tcMar>
-              <w:top w:w="0.0" w:type="dxa"/>
-              <w:left w:w="40.0" w:type="dxa"/>
-              <w:bottom w:w="0.0" w:type="dxa"/>
-              <w:right w:w="40.0" w:type="dxa"/>
-            </w:tcMar>
-            <w:vAlign w:val="bottom"/>
-          </w:tcPr>
-          <w:p>
-            <w:pPr>
-              <w:widowControl w:val="0"/>
-              <w:spacing w:line="276" w:lineRule="auto"/>
-              <w:jc w:val="right"/>
-              <w:rPr/>
-            </w:pPr>
-            <w:r>
-              <w:rPr>
-                <w:rtl w:val="0"/>
-              </w:rPr>
-            </w:r>
-          </w:p>
-        </w:tc>
-        <w:tc>
-          <w:tcPr>
-            <w:tcBorders>
-              <w:top w:color="cccccc" w:space="0" w:sz="5" w:val="single"/>
-              <w:left w:color="cccccc" w:space="0" w:sz="5" w:val="single"/>
-              <w:bottom w:color="000000" w:space="0" w:sz="5" w:val="single"/>
-              <w:right w:color="000000" w:space="0" w:sz="5" w:val="single"/>
-            </w:tcBorders>
-            <w:shd w:fill="ffffff" w:val="clear"/>
-            <w:tcMar>
-              <w:top w:w="0.0" w:type="dxa"/>
-              <w:left w:w="40.0" w:type="dxa"/>
-              <w:bottom w:w="0.0" w:type="dxa"/>
-              <w:right w:w="40.0" w:type="dxa"/>
-            </w:tcMar>
-            <w:vAlign w:val="bottom"/>
-          </w:tcPr>
-          <w:p>
-            <w:pPr>
-              <w:widowControl w:val="0"/>
-              <w:spacing w:line="276" w:lineRule="auto"/>
-              <w:jc w:val="right"/>
-              <w:rPr/>
-            </w:pPr>
-            <w:r>
-              <w:rPr>
-                <w:rtl w:val="0"/>
-              </w:rPr>
-              <w:t xml:space="preserve">5</w:t>
-            </w:r>
-          </w:p>
-        </w:tc>
-        <w:tc>
-          <w:tcPr>
-            <w:tcBorders>
-              <w:top w:color="cccccc" w:space="0" w:sz="5" w:val="single"/>
-              <w:left w:color="cccccc" w:space="0" w:sz="5" w:val="single"/>
-              <w:bottom w:color="000000" w:space="0" w:sz="5" w:val="single"/>
-              <w:right w:color="000000" w:space="0" w:sz="5" w:val="single"/>
-            </w:tcBorders>
-            <w:shd w:fill="ffffff" w:val="clear"/>
-            <w:tcMar>
-              <w:top w:w="0.0" w:type="dxa"/>
-              <w:left w:w="40.0" w:type="dxa"/>
-              <w:bottom w:w="0.0" w:type="dxa"/>
-              <w:right w:w="40.0" w:type="dxa"/>
-            </w:tcMar>
-            <w:vAlign w:val="bottom"/>
-          </w:tcPr>
-          <w:p>
-            <w:pPr>
-              <w:widowControl w:val="0"/>
-              <w:spacing w:line="276" w:lineRule="auto"/>
-              <w:jc w:val="right"/>
-              <w:rPr/>
-            </w:pPr>
-            <w:r>
-              <w:rPr>
-                <w:rtl w:val="0"/>
-              </w:rPr>
-            </w:r>
-          </w:p>
-        </w:tc>
-        <w:tc>
-          <w:tcPr>
-            <w:tcBorders>
-              <w:top w:color="cccccc" w:space="0" w:sz="5" w:val="single"/>
-              <w:left w:color="cccccc" w:space="0" w:sz="5" w:val="single"/>
-              <w:bottom w:color="000000" w:space="0" w:sz="5" w:val="single"/>
-              <w:right w:color="000000" w:space="0" w:sz="5" w:val="single"/>
-            </w:tcBorders>
-            <w:shd w:fill="ffffff" w:val="clear"/>
-            <w:tcMar>
-              <w:top w:w="0.0" w:type="dxa"/>
-              <w:left w:w="40.0" w:type="dxa"/>
-              <w:bottom w:w="0.0" w:type="dxa"/>
-              <w:right w:w="40.0" w:type="dxa"/>
-            </w:tcMar>
-            <w:vAlign w:val="bottom"/>
-          </w:tcPr>
-          <w:p>
-            <w:pPr>
-              <w:widowControl w:val="0"/>
-              <w:spacing w:line="276" w:lineRule="auto"/>
-              <w:jc w:val="right"/>
-              <w:rPr/>
-            </w:pPr>
-            <w:r>
-              <w:rPr>
-                <w:rtl w:val="0"/>
-              </w:rPr>
-              <w:t xml:space="preserve">5</w:t>
+              <w:t xml:space="preserve">6</w:t>
             </w:r>
           </w:p>
         </w:tc>
@@ -5882,6 +5953,87 @@
           </w:tcPr>
           <w:p>
             <w:pPr>
+              <w:widowControl w:val="0"/>
+              <w:spacing w:line="276" w:lineRule="auto"/>
+              <w:rPr/>
+            </w:pPr>
+            <w:r>
+              <w:rPr>
+                <w:rFonts w:ascii="Arial" w:cs="Arial" w:eastAsia="Arial" w:hAnsi="Arial"/>
+                <w:rtl w:val="0"/>
+              </w:rPr>
+              <w:t xml:space="preserve">2</w:t>
+            </w:r>
+            <w:r>
+              <w:rPr>
+                <w:rtl w:val="0"/>
+              </w:rPr>
+            </w:r>
+          </w:p>
+        </w:tc>
+        <w:tc>
+          <w:tcPr/>
+          <w:p>
+            <w:pPr>
+              <w:rPr/>
+            </w:pPr>
+            <w:r>
+              <w:rPr>
+                <w:rtl w:val="0"/>
+              </w:rPr>
+              <w:t xml:space="preserve">Cindy</w:t>
+            </w:r>
+          </w:p>
+        </w:tc>
+        <w:tc>
+          <w:tcPr>
+            <w:tcBorders>
+              <w:top w:color="cccccc" w:space="0" w:sz="5" w:val="single"/>
+              <w:left w:color="000000" w:space="0" w:sz="5" w:val="single"/>
+              <w:bottom w:color="000000" w:space="0" w:sz="5" w:val="single"/>
+              <w:right w:color="000000" w:space="0" w:sz="5" w:val="single"/>
+            </w:tcBorders>
+            <w:tcMar>
+              <w:top w:w="0.0" w:type="dxa"/>
+              <w:left w:w="40.0" w:type="dxa"/>
+              <w:bottom w:w="0.0" w:type="dxa"/>
+              <w:right w:w="40.0" w:type="dxa"/>
+            </w:tcMar>
+            <w:vAlign w:val="bottom"/>
+          </w:tcPr>
+          <w:p>
+            <w:pPr>
+              <w:widowControl w:val="0"/>
+              <w:spacing w:line="276" w:lineRule="auto"/>
+              <w:rPr/>
+            </w:pPr>
+            <w:r>
+              <w:rPr>
+                <w:rtl w:val="0"/>
+              </w:rPr>
+            </w:r>
+          </w:p>
+        </w:tc>
+        <w:tc>
+          <w:tcPr>
+            <w:tcBorders>
+              <w:top w:color="cccccc" w:space="0" w:sz="5" w:val="single"/>
+              <w:left w:color="cccccc" w:space="0" w:sz="5" w:val="single"/>
+              <w:bottom w:color="000000" w:space="0" w:sz="5" w:val="single"/>
+              <w:right w:color="000000" w:space="0" w:sz="5" w:val="single"/>
+            </w:tcBorders>
+            <w:tcMar>
+              <w:top w:w="0.0" w:type="dxa"/>
+              <w:left w:w="40.0" w:type="dxa"/>
+              <w:bottom w:w="0.0" w:type="dxa"/>
+              <w:right w:w="40.0" w:type="dxa"/>
+            </w:tcMar>
+            <w:vAlign w:val="bottom"/>
+          </w:tcPr>
+          <w:p>
+            <w:pPr>
+              <w:widowControl w:val="0"/>
+              <w:spacing w:line="276" w:lineRule="auto"/>
               <w:jc w:val="right"/>
               <w:rPr/>
             </w:pPr>
@@ -5894,16 +6046,89 @@
           </w:p>
         </w:tc>
         <w:tc>
-          <w:tcPr/>
-          <w:p>
-            <w:pPr>
-              <w:rPr/>
-            </w:pPr>
-            <w:r>
-              <w:rPr>
-                <w:rtl w:val="0"/>
-              </w:rPr>
-              <w:t xml:space="preserve">Cindy</w:t>
+          <w:tcPr>
+            <w:tcBorders>
+              <w:top w:color="cccccc" w:space="0" w:sz="5" w:val="single"/>
+              <w:left w:color="cccccc" w:space="0" w:sz="5" w:val="single"/>
+              <w:bottom w:color="000000" w:space="0" w:sz="5" w:val="single"/>
+              <w:right w:color="000000" w:space="0" w:sz="5" w:val="single"/>
+            </w:tcBorders>
+            <w:tcMar>
+              <w:top w:w="0.0" w:type="dxa"/>
+              <w:left w:w="40.0" w:type="dxa"/>
+              <w:bottom w:w="0.0" w:type="dxa"/>
+              <w:right w:w="40.0" w:type="dxa"/>
+            </w:tcMar>
+            <w:vAlign w:val="bottom"/>
+          </w:tcPr>
+          <w:p>
+            <w:pPr>
+              <w:widowControl w:val="0"/>
+              <w:spacing w:line="276" w:lineRule="auto"/>
+              <w:rPr/>
+            </w:pPr>
+            <w:r>
+              <w:rPr>
+                <w:rtl w:val="0"/>
+              </w:rPr>
+            </w:r>
+          </w:p>
+        </w:tc>
+        <w:tc>
+          <w:tcPr>
+            <w:tcBorders>
+              <w:top w:color="cccccc" w:space="0" w:sz="5" w:val="single"/>
+              <w:left w:color="cccccc" w:space="0" w:sz="5" w:val="single"/>
+              <w:bottom w:color="000000" w:space="0" w:sz="5" w:val="single"/>
+              <w:right w:color="000000" w:space="0" w:sz="5" w:val="single"/>
+            </w:tcBorders>
+            <w:tcMar>
+              <w:top w:w="0.0" w:type="dxa"/>
+              <w:left w:w="40.0" w:type="dxa"/>
+              <w:bottom w:w="0.0" w:type="dxa"/>
+              <w:right w:w="40.0" w:type="dxa"/>
+            </w:tcMar>
+            <w:vAlign w:val="bottom"/>
+          </w:tcPr>
+          <w:p>
+            <w:pPr>
+              <w:widowControl w:val="0"/>
+              <w:spacing w:line="276" w:lineRule="auto"/>
+              <w:rPr/>
+            </w:pPr>
+            <w:r>
+              <w:rPr>
+                <w:rtl w:val="0"/>
+              </w:rPr>
+            </w:r>
+          </w:p>
+        </w:tc>
+        <w:tc>
+          <w:tcPr>
+            <w:tcBorders>
+              <w:top w:color="cccccc" w:space="0" w:sz="5" w:val="single"/>
+              <w:left w:color="cccccc" w:space="0" w:sz="5" w:val="single"/>
+              <w:bottom w:color="000000" w:space="0" w:sz="5" w:val="single"/>
+              <w:right w:color="000000" w:space="0" w:sz="5" w:val="single"/>
+            </w:tcBorders>
+            <w:tcMar>
+              <w:top w:w="0.0" w:type="dxa"/>
+              <w:left w:w="40.0" w:type="dxa"/>
+              <w:bottom w:w="0.0" w:type="dxa"/>
+              <w:right w:w="40.0" w:type="dxa"/>
+            </w:tcMar>
+            <w:vAlign w:val="bottom"/>
+          </w:tcPr>
+          <w:p>
+            <w:pPr>
+              <w:widowControl w:val="0"/>
+              <w:spacing w:line="276" w:lineRule="auto"/>
+              <w:rPr/>
+            </w:pPr>
+            <w:r>
+              <w:rPr>
+                <w:rtl w:val="0"/>
+              </w:rPr>
             </w:r>
           </w:p>
         </w:tc>
@@ -5912,166 +6137,9 @@
             <w:tcBorders>
               <w:top w:color="cccccc" w:space="0" w:sz="5" w:val="single"/>
               <w:left w:color="000000" w:space="0" w:sz="5" w:val="single"/>
-              <w:bottom w:color="000000" w:space="0" w:sz="5" w:val="single"/>
-              <w:right w:color="000000" w:space="0" w:sz="5" w:val="single"/>
-            </w:tcBorders>
-            <w:shd w:fill="ffffff" w:val="clear"/>
-            <w:tcMar>
-              <w:top w:w="0.0" w:type="dxa"/>
-              <w:left w:w="40.0" w:type="dxa"/>
-              <w:bottom w:w="0.0" w:type="dxa"/>
-              <w:right w:w="40.0" w:type="dxa"/>
-            </w:tcMar>
-            <w:vAlign w:val="bottom"/>
-          </w:tcPr>
-          <w:p>
-            <w:pPr>
-              <w:widowControl w:val="0"/>
-              <w:spacing w:line="276" w:lineRule="auto"/>
-              <w:jc w:val="right"/>
-              <w:rPr/>
-            </w:pPr>
-            <w:r>
-              <w:rPr>
-                <w:rtl w:val="0"/>
-              </w:rPr>
-            </w:r>
-          </w:p>
-        </w:tc>
-        <w:tc>
-          <w:tcPr>
-            <w:tcBorders>
-              <w:top w:color="cccccc" w:space="0" w:sz="5" w:val="single"/>
-              <w:left w:color="cccccc" w:space="0" w:sz="5" w:val="single"/>
-              <w:bottom w:color="000000" w:space="0" w:sz="5" w:val="single"/>
-              <w:right w:color="000000" w:space="0" w:sz="5" w:val="single"/>
-            </w:tcBorders>
-            <w:shd w:fill="ffffff" w:val="clear"/>
-            <w:tcMar>
-              <w:top w:w="0.0" w:type="dxa"/>
-              <w:left w:w="40.0" w:type="dxa"/>
-              <w:bottom w:w="0.0" w:type="dxa"/>
-              <w:right w:w="40.0" w:type="dxa"/>
-            </w:tcMar>
-            <w:vAlign w:val="bottom"/>
-          </w:tcPr>
-          <w:p>
-            <w:pPr>
-              <w:widowControl w:val="0"/>
-              <w:spacing w:line="276" w:lineRule="auto"/>
-              <w:jc w:val="right"/>
-              <w:rPr/>
-            </w:pPr>
-            <w:r>
-              <w:rPr>
-                <w:rtl w:val="0"/>
-              </w:rPr>
-            </w:r>
-          </w:p>
-        </w:tc>
-        <w:tc>
-          <w:tcPr>
-            <w:tcBorders>
-              <w:top w:color="cccccc" w:space="0" w:sz="5" w:val="single"/>
-              <w:left w:color="cccccc" w:space="0" w:sz="5" w:val="single"/>
-              <w:bottom w:color="000000" w:space="0" w:sz="5" w:val="single"/>
-              <w:right w:color="000000" w:space="0" w:sz="5" w:val="single"/>
-            </w:tcBorders>
-            <w:shd w:fill="ffffff" w:val="clear"/>
-            <w:tcMar>
-              <w:top w:w="0.0" w:type="dxa"/>
-              <w:left w:w="40.0" w:type="dxa"/>
-              <w:bottom w:w="0.0" w:type="dxa"/>
-              <w:right w:w="40.0" w:type="dxa"/>
-            </w:tcMar>
-            <w:vAlign w:val="bottom"/>
-          </w:tcPr>
-          <w:p>
-            <w:pPr>
-              <w:widowControl w:val="0"/>
-              <w:spacing w:line="276" w:lineRule="auto"/>
-              <w:jc w:val="right"/>
-              <w:rPr/>
-            </w:pPr>
-            <w:r>
-              <w:rPr>
-                <w:rtl w:val="0"/>
-              </w:rPr>
-            </w:r>
-          </w:p>
-        </w:tc>
-        <w:tc>
-          <w:tcPr>
-            <w:tcBorders>
-              <w:top w:color="cccccc" w:space="0" w:sz="5" w:val="single"/>
-              <w:left w:color="cccccc" w:space="0" w:sz="5" w:val="single"/>
-              <w:bottom w:color="000000" w:space="0" w:sz="5" w:val="single"/>
-              <w:right w:color="000000" w:space="0" w:sz="5" w:val="single"/>
-            </w:tcBorders>
-            <w:shd w:fill="ffffff" w:val="clear"/>
-            <w:tcMar>
-              <w:top w:w="0.0" w:type="dxa"/>
-              <w:left w:w="40.0" w:type="dxa"/>
-              <w:bottom w:w="0.0" w:type="dxa"/>
-              <w:right w:w="40.0" w:type="dxa"/>
-            </w:tcMar>
-            <w:vAlign w:val="bottom"/>
-          </w:tcPr>
-          <w:p>
-            <w:pPr>
-              <w:widowControl w:val="0"/>
-              <w:spacing w:line="276" w:lineRule="auto"/>
-              <w:jc w:val="right"/>
-              <w:rPr/>
-            </w:pPr>
-            <w:r>
-              <w:rPr>
-                <w:rtl w:val="0"/>
-              </w:rPr>
-              <w:t xml:space="preserve">2</w:t>
-            </w:r>
-          </w:p>
-        </w:tc>
-        <w:tc>
-          <w:tcPr>
-            <w:tcBorders>
-              <w:top w:color="cccccc" w:space="0" w:sz="5" w:val="single"/>
-              <w:left w:color="cccccc" w:space="0" w:sz="5" w:val="single"/>
-              <w:bottom w:color="000000" w:space="0" w:sz="5" w:val="single"/>
-              <w:right w:color="000000" w:space="0" w:sz="5" w:val="single"/>
-            </w:tcBorders>
-            <w:shd w:fill="ffffff" w:val="clear"/>
-            <w:tcMar>
-              <w:top w:w="0.0" w:type="dxa"/>
-              <w:left w:w="40.0" w:type="dxa"/>
-              <w:bottom w:w="0.0" w:type="dxa"/>
-              <w:right w:w="40.0" w:type="dxa"/>
-            </w:tcMar>
-            <w:vAlign w:val="bottom"/>
-          </w:tcPr>
-          <w:p>
-            <w:pPr>
-              <w:widowControl w:val="0"/>
-              <w:spacing w:line="276" w:lineRule="auto"/>
-              <w:jc w:val="right"/>
-              <w:rPr/>
-            </w:pPr>
-            <w:r>
-              <w:rPr>
-                <w:rtl w:val="0"/>
-              </w:rPr>
-            </w:r>
-          </w:p>
-        </w:tc>
-        <w:tc>
-          <w:tcPr>
-            <w:tcBorders>
-              <w:top w:color="cccccc" w:space="0" w:sz="5" w:val="single"/>
-              <w:left w:color="cccccc" w:space="0" w:sz="5" w:val="single"/>
-              <w:bottom w:color="000000" w:space="0" w:sz="5" w:val="single"/>
-              <w:right w:color="000000" w:space="0" w:sz="5" w:val="single"/>
-            </w:tcBorders>
-            <w:shd w:fill="ffffff" w:val="clear"/>
+              <w:bottom w:color="cccccc" w:space="0" w:sz="5" w:val="single"/>
+              <w:right w:color="000000" w:space="0" w:sz="5" w:val="single"/>
+            </w:tcBorders>
             <w:tcMar>
               <w:top w:w="0.0" w:type="dxa"/>
               <w:left w:w="40.0" w:type="dxa"/>
@@ -6195,6 +6263,58 @@
           </w:tcPr>
           <w:p>
             <w:pPr>
+              <w:widowControl w:val="0"/>
+              <w:spacing w:line="276" w:lineRule="auto"/>
+              <w:rPr/>
+            </w:pPr>
+            <w:r>
+              <w:rPr>
+                <w:rFonts w:ascii="Arial" w:cs="Arial" w:eastAsia="Arial" w:hAnsi="Arial"/>
+                <w:rtl w:val="0"/>
+              </w:rPr>
+              <w:t xml:space="preserve">2</w:t>
+            </w:r>
+            <w:r>
+              <w:rPr>
+                <w:rtl w:val="0"/>
+              </w:rPr>
+            </w:r>
+          </w:p>
+        </w:tc>
+        <w:tc>
+          <w:tcPr/>
+          <w:p>
+            <w:pPr>
+              <w:rPr/>
+            </w:pPr>
+            <w:r>
+              <w:rPr>
+                <w:rtl w:val="0"/>
+              </w:rPr>
+              <w:t xml:space="preserve">Bárbara</w:t>
+            </w:r>
+          </w:p>
+        </w:tc>
+        <w:tc>
+          <w:tcPr>
+            <w:tcBorders>
+              <w:top w:color="cccccc" w:space="0" w:sz="5" w:val="single"/>
+              <w:left w:color="000000" w:space="0" w:sz="5" w:val="single"/>
+              <w:bottom w:color="000000" w:space="0" w:sz="5" w:val="single"/>
+              <w:right w:color="000000" w:space="0" w:sz="5" w:val="single"/>
+            </w:tcBorders>
+            <w:tcMar>
+              <w:top w:w="0.0" w:type="dxa"/>
+              <w:left w:w="40.0" w:type="dxa"/>
+              <w:bottom w:w="0.0" w:type="dxa"/>
+              <w:right w:w="40.0" w:type="dxa"/>
+            </w:tcMar>
+            <w:vAlign w:val="bottom"/>
+          </w:tcPr>
+          <w:p>
+            <w:pPr>
+              <w:widowControl w:val="0"/>
+              <w:spacing w:line="276" w:lineRule="auto"/>
               <w:jc w:val="right"/>
               <w:rPr/>
             </w:pPr>
@@ -6207,16 +6327,118 @@
           </w:p>
         </w:tc>
         <w:tc>
-          <w:tcPr/>
-          <w:p>
-            <w:pPr>
-              <w:rPr/>
-            </w:pPr>
-            <w:r>
-              <w:rPr>
-                <w:rtl w:val="0"/>
-              </w:rPr>
-              <w:t xml:space="preserve">Cindy/Bárbara</w:t>
+          <w:tcPr>
+            <w:tcBorders>
+              <w:top w:color="cccccc" w:space="0" w:sz="5" w:val="single"/>
+              <w:left w:color="cccccc" w:space="0" w:sz="5" w:val="single"/>
+              <w:bottom w:color="000000" w:space="0" w:sz="5" w:val="single"/>
+              <w:right w:color="000000" w:space="0" w:sz="5" w:val="single"/>
+            </w:tcBorders>
+            <w:tcMar>
+              <w:top w:w="0.0" w:type="dxa"/>
+              <w:left w:w="40.0" w:type="dxa"/>
+              <w:bottom w:w="0.0" w:type="dxa"/>
+              <w:right w:w="40.0" w:type="dxa"/>
+            </w:tcMar>
+            <w:vAlign w:val="bottom"/>
+          </w:tcPr>
+          <w:p>
+            <w:pPr>
+              <w:widowControl w:val="0"/>
+              <w:spacing w:line="276" w:lineRule="auto"/>
+              <w:rPr/>
+            </w:pPr>
+            <w:r>
+              <w:rPr>
+                <w:rtl w:val="0"/>
+              </w:rPr>
+            </w:r>
+          </w:p>
+        </w:tc>
+        <w:tc>
+          <w:tcPr>
+            <w:tcBorders>
+              <w:top w:color="cccccc" w:space="0" w:sz="5" w:val="single"/>
+              <w:left w:color="cccccc" w:space="0" w:sz="5" w:val="single"/>
+              <w:bottom w:color="000000" w:space="0" w:sz="5" w:val="single"/>
+              <w:right w:color="000000" w:space="0" w:sz="5" w:val="single"/>
+            </w:tcBorders>
+            <w:tcMar>
+              <w:top w:w="0.0" w:type="dxa"/>
+              <w:left w:w="40.0" w:type="dxa"/>
+              <w:bottom w:w="0.0" w:type="dxa"/>
+              <w:right w:w="40.0" w:type="dxa"/>
+            </w:tcMar>
+            <w:vAlign w:val="bottom"/>
+          </w:tcPr>
+          <w:p>
+            <w:pPr>
+              <w:widowControl w:val="0"/>
+              <w:spacing w:line="276" w:lineRule="auto"/>
+              <w:rPr/>
+            </w:pPr>
+            <w:r>
+              <w:rPr>
+                <w:rtl w:val="0"/>
+              </w:rPr>
+            </w:r>
+          </w:p>
+        </w:tc>
+        <w:tc>
+          <w:tcPr>
+            <w:tcBorders>
+              <w:top w:color="cccccc" w:space="0" w:sz="5" w:val="single"/>
+              <w:left w:color="cccccc" w:space="0" w:sz="5" w:val="single"/>
+              <w:bottom w:color="000000" w:space="0" w:sz="5" w:val="single"/>
+              <w:right w:color="000000" w:space="0" w:sz="5" w:val="single"/>
+            </w:tcBorders>
+            <w:tcMar>
+              <w:top w:w="0.0" w:type="dxa"/>
+              <w:left w:w="40.0" w:type="dxa"/>
+              <w:bottom w:w="0.0" w:type="dxa"/>
+              <w:right w:w="40.0" w:type="dxa"/>
+            </w:tcMar>
+            <w:vAlign w:val="bottom"/>
+          </w:tcPr>
+          <w:p>
+            <w:pPr>
+              <w:widowControl w:val="0"/>
+              <w:spacing w:line="276" w:lineRule="auto"/>
+              <w:rPr/>
+            </w:pPr>
+            <w:r>
+              <w:rPr>
+                <w:rtl w:val="0"/>
+              </w:rPr>
+            </w:r>
+          </w:p>
+        </w:tc>
+        <w:tc>
+          <w:tcPr>
+            <w:tcBorders>
+              <w:top w:color="cccccc" w:space="0" w:sz="5" w:val="single"/>
+              <w:left w:color="cccccc" w:space="0" w:sz="5" w:val="single"/>
+              <w:bottom w:color="000000" w:space="0" w:sz="5" w:val="single"/>
+              <w:right w:color="000000" w:space="0" w:sz="5" w:val="single"/>
+            </w:tcBorders>
+            <w:tcMar>
+              <w:top w:w="0.0" w:type="dxa"/>
+              <w:left w:w="40.0" w:type="dxa"/>
+              <w:bottom w:w="0.0" w:type="dxa"/>
+              <w:right w:w="40.0" w:type="dxa"/>
+            </w:tcMar>
+            <w:vAlign w:val="bottom"/>
+          </w:tcPr>
+          <w:p>
+            <w:pPr>
+              <w:widowControl w:val="0"/>
+              <w:spacing w:line="276" w:lineRule="auto"/>
+              <w:rPr/>
+            </w:pPr>
+            <w:r>
+              <w:rPr>
+                <w:rtl w:val="0"/>
+              </w:rPr>
             </w:r>
           </w:p>
         </w:tc>
@@ -6225,166 +6447,9 @@
             <w:tcBorders>
               <w:top w:color="cccccc" w:space="0" w:sz="5" w:val="single"/>
               <w:left w:color="000000" w:space="0" w:sz="5" w:val="single"/>
-              <w:bottom w:color="000000" w:space="0" w:sz="5" w:val="single"/>
-              <w:right w:color="000000" w:space="0" w:sz="5" w:val="single"/>
-            </w:tcBorders>
-            <w:shd w:fill="ffffff" w:val="clear"/>
-            <w:tcMar>
-              <w:top w:w="0.0" w:type="dxa"/>
-              <w:left w:w="40.0" w:type="dxa"/>
-              <w:bottom w:w="0.0" w:type="dxa"/>
-              <w:right w:w="40.0" w:type="dxa"/>
-            </w:tcMar>
-            <w:vAlign w:val="bottom"/>
-          </w:tcPr>
-          <w:p>
-            <w:pPr>
-              <w:widowControl w:val="0"/>
-              <w:spacing w:line="276" w:lineRule="auto"/>
-              <w:jc w:val="right"/>
-              <w:rPr/>
-            </w:pPr>
-            <w:r>
-              <w:rPr>
-                <w:rtl w:val="0"/>
-              </w:rPr>
-            </w:r>
-          </w:p>
-        </w:tc>
-        <w:tc>
-          <w:tcPr>
-            <w:tcBorders>
-              <w:top w:color="cccccc" w:space="0" w:sz="5" w:val="single"/>
-              <w:left w:color="cccccc" w:space="0" w:sz="5" w:val="single"/>
-              <w:bottom w:color="000000" w:space="0" w:sz="5" w:val="single"/>
-              <w:right w:color="000000" w:space="0" w:sz="5" w:val="single"/>
-            </w:tcBorders>
-            <w:shd w:fill="ffffff" w:val="clear"/>
-            <w:tcMar>
-              <w:top w:w="0.0" w:type="dxa"/>
-              <w:left w:w="40.0" w:type="dxa"/>
-              <w:bottom w:w="0.0" w:type="dxa"/>
-              <w:right w:w="40.0" w:type="dxa"/>
-            </w:tcMar>
-            <w:vAlign w:val="bottom"/>
-          </w:tcPr>
-          <w:p>
-            <w:pPr>
-              <w:widowControl w:val="0"/>
-              <w:spacing w:line="276" w:lineRule="auto"/>
-              <w:jc w:val="right"/>
-              <w:rPr/>
-            </w:pPr>
-            <w:r>
-              <w:rPr>
-                <w:rtl w:val="0"/>
-              </w:rPr>
-            </w:r>
-          </w:p>
-        </w:tc>
-        <w:tc>
-          <w:tcPr>
-            <w:tcBorders>
-              <w:top w:color="cccccc" w:space="0" w:sz="5" w:val="single"/>
-              <w:left w:color="cccccc" w:space="0" w:sz="5" w:val="single"/>
-              <w:bottom w:color="000000" w:space="0" w:sz="5" w:val="single"/>
-              <w:right w:color="000000" w:space="0" w:sz="5" w:val="single"/>
-            </w:tcBorders>
-            <w:shd w:fill="ffffff" w:val="clear"/>
-            <w:tcMar>
-              <w:top w:w="0.0" w:type="dxa"/>
-              <w:left w:w="40.0" w:type="dxa"/>
-              <w:bottom w:w="0.0" w:type="dxa"/>
-              <w:right w:w="40.0" w:type="dxa"/>
-            </w:tcMar>
-            <w:vAlign w:val="bottom"/>
-          </w:tcPr>
-          <w:p>
-            <w:pPr>
-              <w:widowControl w:val="0"/>
-              <w:spacing w:line="276" w:lineRule="auto"/>
-              <w:jc w:val="right"/>
-              <w:rPr/>
-            </w:pPr>
-            <w:r>
-              <w:rPr>
-                <w:rtl w:val="0"/>
-              </w:rPr>
-            </w:r>
-          </w:p>
-        </w:tc>
-        <w:tc>
-          <w:tcPr>
-            <w:tcBorders>
-              <w:top w:color="cccccc" w:space="0" w:sz="5" w:val="single"/>
-              <w:left w:color="cccccc" w:space="0" w:sz="5" w:val="single"/>
-              <w:bottom w:color="000000" w:space="0" w:sz="5" w:val="single"/>
-              <w:right w:color="000000" w:space="0" w:sz="5" w:val="single"/>
-            </w:tcBorders>
-            <w:shd w:fill="ffffff" w:val="clear"/>
-            <w:tcMar>
-              <w:top w:w="0.0" w:type="dxa"/>
-              <w:left w:w="40.0" w:type="dxa"/>
-              <w:bottom w:w="0.0" w:type="dxa"/>
-              <w:right w:w="40.0" w:type="dxa"/>
-            </w:tcMar>
-            <w:vAlign w:val="bottom"/>
-          </w:tcPr>
-          <w:p>
-            <w:pPr>
-              <w:widowControl w:val="0"/>
-              <w:spacing w:line="276" w:lineRule="auto"/>
-              <w:jc w:val="right"/>
-              <w:rPr/>
-            </w:pPr>
-            <w:r>
-              <w:rPr>
-                <w:rtl w:val="0"/>
-              </w:rPr>
-              <w:t xml:space="preserve">2</w:t>
-            </w:r>
-          </w:p>
-        </w:tc>
-        <w:tc>
-          <w:tcPr>
-            <w:tcBorders>
-              <w:top w:color="cccccc" w:space="0" w:sz="5" w:val="single"/>
-              <w:left w:color="cccccc" w:space="0" w:sz="5" w:val="single"/>
-              <w:bottom w:color="000000" w:space="0" w:sz="5" w:val="single"/>
-              <w:right w:color="000000" w:space="0" w:sz="5" w:val="single"/>
-            </w:tcBorders>
-            <w:shd w:fill="ffffff" w:val="clear"/>
-            <w:tcMar>
-              <w:top w:w="0.0" w:type="dxa"/>
-              <w:left w:w="40.0" w:type="dxa"/>
-              <w:bottom w:w="0.0" w:type="dxa"/>
-              <w:right w:w="40.0" w:type="dxa"/>
-            </w:tcMar>
-            <w:vAlign w:val="bottom"/>
-          </w:tcPr>
-          <w:p>
-            <w:pPr>
-              <w:widowControl w:val="0"/>
-              <w:spacing w:line="276" w:lineRule="auto"/>
-              <w:jc w:val="right"/>
-              <w:rPr/>
-            </w:pPr>
-            <w:r>
-              <w:rPr>
-                <w:rtl w:val="0"/>
-              </w:rPr>
-            </w:r>
-          </w:p>
-        </w:tc>
-        <w:tc>
-          <w:tcPr>
-            <w:tcBorders>
-              <w:top w:color="cccccc" w:space="0" w:sz="5" w:val="single"/>
-              <w:left w:color="cccccc" w:space="0" w:sz="5" w:val="single"/>
-              <w:bottom w:color="000000" w:space="0" w:sz="5" w:val="single"/>
-              <w:right w:color="000000" w:space="0" w:sz="5" w:val="single"/>
-            </w:tcBorders>
-            <w:shd w:fill="ffffff" w:val="clear"/>
+              <w:bottom w:color="cccccc" w:space="0" w:sz="5" w:val="single"/>
+              <w:right w:color="000000" w:space="0" w:sz="5" w:val="single"/>
+            </w:tcBorders>
             <w:tcMar>
               <w:top w:w="0.0" w:type="dxa"/>
               <w:left w:w="40.0" w:type="dxa"/>
@@ -6508,6 +6573,58 @@
           </w:tcPr>
           <w:p>
             <w:pPr>
+              <w:widowControl w:val="0"/>
+              <w:spacing w:line="276" w:lineRule="auto"/>
+              <w:rPr/>
+            </w:pPr>
+            <w:r>
+              <w:rPr>
+                <w:rFonts w:ascii="Arial" w:cs="Arial" w:eastAsia="Arial" w:hAnsi="Arial"/>
+                <w:rtl w:val="0"/>
+              </w:rPr>
+              <w:t xml:space="preserve">4</w:t>
+            </w:r>
+            <w:r>
+              <w:rPr>
+                <w:rtl w:val="0"/>
+              </w:rPr>
+            </w:r>
+          </w:p>
+        </w:tc>
+        <w:tc>
+          <w:tcPr/>
+          <w:p>
+            <w:pPr>
+              <w:rPr/>
+            </w:pPr>
+            <w:r>
+              <w:rPr>
+                <w:rtl w:val="0"/>
+              </w:rPr>
+              <w:t xml:space="preserve">Erwin</w:t>
+            </w:r>
+          </w:p>
+        </w:tc>
+        <w:tc>
+          <w:tcPr>
+            <w:tcBorders>
+              <w:top w:color="cccccc" w:space="0" w:sz="5" w:val="single"/>
+              <w:left w:color="000000" w:space="0" w:sz="5" w:val="single"/>
+              <w:bottom w:color="000000" w:space="0" w:sz="5" w:val="single"/>
+              <w:right w:color="000000" w:space="0" w:sz="5" w:val="single"/>
+            </w:tcBorders>
+            <w:tcMar>
+              <w:top w:w="0.0" w:type="dxa"/>
+              <w:left w:w="40.0" w:type="dxa"/>
+              <w:bottom w:w="0.0" w:type="dxa"/>
+              <w:right w:w="40.0" w:type="dxa"/>
+            </w:tcMar>
+            <w:vAlign w:val="bottom"/>
+          </w:tcPr>
+          <w:p>
+            <w:pPr>
+              <w:widowControl w:val="0"/>
+              <w:spacing w:line="276" w:lineRule="auto"/>
               <w:jc w:val="right"/>
               <w:rPr/>
             </w:pPr>
@@ -6520,16 +6637,118 @@
           </w:p>
         </w:tc>
         <w:tc>
-          <w:tcPr/>
-          <w:p>
-            <w:pPr>
-              <w:rPr/>
-            </w:pPr>
-            <w:r>
-              <w:rPr>
-                <w:rtl w:val="0"/>
-              </w:rPr>
-              <w:t xml:space="preserve">Erwin</w:t>
+          <w:tcPr>
+            <w:tcBorders>
+              <w:top w:color="cccccc" w:space="0" w:sz="5" w:val="single"/>
+              <w:left w:color="cccccc" w:space="0" w:sz="5" w:val="single"/>
+              <w:bottom w:color="000000" w:space="0" w:sz="5" w:val="single"/>
+              <w:right w:color="000000" w:space="0" w:sz="5" w:val="single"/>
+            </w:tcBorders>
+            <w:tcMar>
+              <w:top w:w="0.0" w:type="dxa"/>
+              <w:left w:w="40.0" w:type="dxa"/>
+              <w:bottom w:w="0.0" w:type="dxa"/>
+              <w:right w:w="40.0" w:type="dxa"/>
+            </w:tcMar>
+            <w:vAlign w:val="bottom"/>
+          </w:tcPr>
+          <w:p>
+            <w:pPr>
+              <w:widowControl w:val="0"/>
+              <w:spacing w:line="276" w:lineRule="auto"/>
+              <w:rPr/>
+            </w:pPr>
+            <w:r>
+              <w:rPr>
+                <w:rtl w:val="0"/>
+              </w:rPr>
+            </w:r>
+          </w:p>
+        </w:tc>
+        <w:tc>
+          <w:tcPr>
+            <w:tcBorders>
+              <w:top w:color="cccccc" w:space="0" w:sz="5" w:val="single"/>
+              <w:left w:color="cccccc" w:space="0" w:sz="5" w:val="single"/>
+              <w:bottom w:color="000000" w:space="0" w:sz="5" w:val="single"/>
+              <w:right w:color="000000" w:space="0" w:sz="5" w:val="single"/>
+            </w:tcBorders>
+            <w:tcMar>
+              <w:top w:w="0.0" w:type="dxa"/>
+              <w:left w:w="40.0" w:type="dxa"/>
+              <w:bottom w:w="0.0" w:type="dxa"/>
+              <w:right w:w="40.0" w:type="dxa"/>
+            </w:tcMar>
+            <w:vAlign w:val="bottom"/>
+          </w:tcPr>
+          <w:p>
+            <w:pPr>
+              <w:widowControl w:val="0"/>
+              <w:spacing w:line="276" w:lineRule="auto"/>
+              <w:rPr/>
+            </w:pPr>
+            <w:r>
+              <w:rPr>
+                <w:rtl w:val="0"/>
+              </w:rPr>
+            </w:r>
+          </w:p>
+        </w:tc>
+        <w:tc>
+          <w:tcPr>
+            <w:tcBorders>
+              <w:top w:color="cccccc" w:space="0" w:sz="5" w:val="single"/>
+              <w:left w:color="cccccc" w:space="0" w:sz="5" w:val="single"/>
+              <w:bottom w:color="000000" w:space="0" w:sz="5" w:val="single"/>
+              <w:right w:color="000000" w:space="0" w:sz="5" w:val="single"/>
+            </w:tcBorders>
+            <w:tcMar>
+              <w:top w:w="0.0" w:type="dxa"/>
+              <w:left w:w="40.0" w:type="dxa"/>
+              <w:bottom w:w="0.0" w:type="dxa"/>
+              <w:right w:w="40.0" w:type="dxa"/>
+            </w:tcMar>
+            <w:vAlign w:val="bottom"/>
+          </w:tcPr>
+          <w:p>
+            <w:pPr>
+              <w:widowControl w:val="0"/>
+              <w:spacing w:line="276" w:lineRule="auto"/>
+              <w:rPr/>
+            </w:pPr>
+            <w:r>
+              <w:rPr>
+                <w:rtl w:val="0"/>
+              </w:rPr>
+            </w:r>
+          </w:p>
+        </w:tc>
+        <w:tc>
+          <w:tcPr>
+            <w:tcBorders>
+              <w:top w:color="cccccc" w:space="0" w:sz="5" w:val="single"/>
+              <w:left w:color="cccccc" w:space="0" w:sz="5" w:val="single"/>
+              <w:bottom w:color="000000" w:space="0" w:sz="5" w:val="single"/>
+              <w:right w:color="000000" w:space="0" w:sz="5" w:val="single"/>
+            </w:tcBorders>
+            <w:tcMar>
+              <w:top w:w="0.0" w:type="dxa"/>
+              <w:left w:w="40.0" w:type="dxa"/>
+              <w:bottom w:w="0.0" w:type="dxa"/>
+              <w:right w:w="40.0" w:type="dxa"/>
+            </w:tcMar>
+            <w:vAlign w:val="bottom"/>
+          </w:tcPr>
+          <w:p>
+            <w:pPr>
+              <w:widowControl w:val="0"/>
+              <w:spacing w:line="276" w:lineRule="auto"/>
+              <w:rPr/>
+            </w:pPr>
+            <w:r>
+              <w:rPr>
+                <w:rtl w:val="0"/>
+              </w:rPr>
             </w:r>
           </w:p>
         </w:tc>
@@ -6538,166 +6757,9 @@
             <w:tcBorders>
               <w:top w:color="cccccc" w:space="0" w:sz="5" w:val="single"/>
               <w:left w:color="000000" w:space="0" w:sz="5" w:val="single"/>
-              <w:bottom w:color="000000" w:space="0" w:sz="5" w:val="single"/>
-              <w:right w:color="000000" w:space="0" w:sz="5" w:val="single"/>
-            </w:tcBorders>
-            <w:shd w:fill="ffffff" w:val="clear"/>
-            <w:tcMar>
-              <w:top w:w="0.0" w:type="dxa"/>
-              <w:left w:w="40.0" w:type="dxa"/>
-              <w:bottom w:w="0.0" w:type="dxa"/>
-              <w:right w:w="40.0" w:type="dxa"/>
-            </w:tcMar>
-            <w:vAlign w:val="bottom"/>
-          </w:tcPr>
-          <w:p>
-            <w:pPr>
-              <w:widowControl w:val="0"/>
-              <w:spacing w:line="276" w:lineRule="auto"/>
-              <w:jc w:val="right"/>
-              <w:rPr/>
-            </w:pPr>
-            <w:r>
-              <w:rPr>
-                <w:rtl w:val="0"/>
-              </w:rPr>
-            </w:r>
-          </w:p>
-        </w:tc>
-        <w:tc>
-          <w:tcPr>
-            <w:tcBorders>
-              <w:top w:color="cccccc" w:space="0" w:sz="5" w:val="single"/>
-              <w:left w:color="cccccc" w:space="0" w:sz="5" w:val="single"/>
-              <w:bottom w:color="000000" w:space="0" w:sz="5" w:val="single"/>
-              <w:right w:color="000000" w:space="0" w:sz="5" w:val="single"/>
-            </w:tcBorders>
-            <w:shd w:fill="ffffff" w:val="clear"/>
-            <w:tcMar>
-              <w:top w:w="0.0" w:type="dxa"/>
-              <w:left w:w="40.0" w:type="dxa"/>
-              <w:bottom w:w="0.0" w:type="dxa"/>
-              <w:right w:w="40.0" w:type="dxa"/>
-            </w:tcMar>
-            <w:vAlign w:val="bottom"/>
-          </w:tcPr>
-          <w:p>
-            <w:pPr>
-              <w:widowControl w:val="0"/>
-              <w:spacing w:line="276" w:lineRule="auto"/>
-              <w:jc w:val="right"/>
-              <w:rPr/>
-            </w:pPr>
-            <w:r>
-              <w:rPr>
-                <w:rtl w:val="0"/>
-              </w:rPr>
-            </w:r>
-          </w:p>
-        </w:tc>
-        <w:tc>
-          <w:tcPr>
-            <w:tcBorders>
-              <w:top w:color="cccccc" w:space="0" w:sz="5" w:val="single"/>
-              <w:left w:color="cccccc" w:space="0" w:sz="5" w:val="single"/>
-              <w:bottom w:color="000000" w:space="0" w:sz="5" w:val="single"/>
-              <w:right w:color="000000" w:space="0" w:sz="5" w:val="single"/>
-            </w:tcBorders>
-            <w:shd w:fill="ffffff" w:val="clear"/>
-            <w:tcMar>
-              <w:top w:w="0.0" w:type="dxa"/>
-              <w:left w:w="40.0" w:type="dxa"/>
-              <w:bottom w:w="0.0" w:type="dxa"/>
-              <w:right w:w="40.0" w:type="dxa"/>
-            </w:tcMar>
-            <w:vAlign w:val="bottom"/>
-          </w:tcPr>
-          <w:p>
-            <w:pPr>
-              <w:widowControl w:val="0"/>
-              <w:spacing w:line="276" w:lineRule="auto"/>
-              <w:jc w:val="right"/>
-              <w:rPr/>
-            </w:pPr>
-            <w:r>
-              <w:rPr>
-                <w:rtl w:val="0"/>
-              </w:rPr>
-            </w:r>
-          </w:p>
-        </w:tc>
-        <w:tc>
-          <w:tcPr>
-            <w:tcBorders>
-              <w:top w:color="cccccc" w:space="0" w:sz="5" w:val="single"/>
-              <w:left w:color="cccccc" w:space="0" w:sz="5" w:val="single"/>
-              <w:bottom w:color="000000" w:space="0" w:sz="5" w:val="single"/>
-              <w:right w:color="000000" w:space="0" w:sz="5" w:val="single"/>
-            </w:tcBorders>
-            <w:shd w:fill="ffffff" w:val="clear"/>
-            <w:tcMar>
-              <w:top w:w="0.0" w:type="dxa"/>
-              <w:left w:w="40.0" w:type="dxa"/>
-              <w:bottom w:w="0.0" w:type="dxa"/>
-              <w:right w:w="40.0" w:type="dxa"/>
-            </w:tcMar>
-            <w:vAlign w:val="bottom"/>
-          </w:tcPr>
-          <w:p>
-            <w:pPr>
-              <w:widowControl w:val="0"/>
-              <w:spacing w:line="276" w:lineRule="auto"/>
-              <w:jc w:val="right"/>
-              <w:rPr/>
-            </w:pPr>
-            <w:r>
-              <w:rPr>
-                <w:rtl w:val="0"/>
-              </w:rPr>
-            </w:r>
-          </w:p>
-        </w:tc>
-        <w:tc>
-          <w:tcPr>
-            <w:tcBorders>
-              <w:top w:color="cccccc" w:space="0" w:sz="5" w:val="single"/>
-              <w:left w:color="cccccc" w:space="0" w:sz="5" w:val="single"/>
-              <w:bottom w:color="000000" w:space="0" w:sz="5" w:val="single"/>
-              <w:right w:color="000000" w:space="0" w:sz="5" w:val="single"/>
-            </w:tcBorders>
-            <w:shd w:fill="ffffff" w:val="clear"/>
-            <w:tcMar>
-              <w:top w:w="0.0" w:type="dxa"/>
-              <w:left w:w="40.0" w:type="dxa"/>
-              <w:bottom w:w="0.0" w:type="dxa"/>
-              <w:right w:w="40.0" w:type="dxa"/>
-            </w:tcMar>
-            <w:vAlign w:val="bottom"/>
-          </w:tcPr>
-          <w:p>
-            <w:pPr>
-              <w:widowControl w:val="0"/>
-              <w:spacing w:line="276" w:lineRule="auto"/>
-              <w:jc w:val="right"/>
-              <w:rPr/>
-            </w:pPr>
-            <w:r>
-              <w:rPr>
-                <w:rtl w:val="0"/>
-              </w:rPr>
-              <w:t xml:space="preserve">4</w:t>
-            </w:r>
-          </w:p>
-        </w:tc>
-        <w:tc>
-          <w:tcPr>
-            <w:tcBorders>
-              <w:top w:color="cccccc" w:space="0" w:sz="5" w:val="single"/>
-              <w:left w:color="cccccc" w:space="0" w:sz="5" w:val="single"/>
-              <w:bottom w:color="000000" w:space="0" w:sz="5" w:val="single"/>
-              <w:right w:color="000000" w:space="0" w:sz="5" w:val="single"/>
-            </w:tcBorders>
-            <w:shd w:fill="ffffff" w:val="clear"/>
+              <w:bottom w:color="cccccc" w:space="0" w:sz="5" w:val="single"/>
+              <w:right w:color="000000" w:space="0" w:sz="5" w:val="single"/>
+            </w:tcBorders>
             <w:tcMar>
               <w:top w:w="0.0" w:type="dxa"/>
               <w:left w:w="40.0" w:type="dxa"/>
@@ -6821,6 +6883,87 @@
           </w:tcPr>
           <w:p>
             <w:pPr>
+              <w:widowControl w:val="0"/>
+              <w:spacing w:line="276" w:lineRule="auto"/>
+              <w:rPr/>
+            </w:pPr>
+            <w:r>
+              <w:rPr>
+                <w:rFonts w:ascii="Arial" w:cs="Arial" w:eastAsia="Arial" w:hAnsi="Arial"/>
+                <w:rtl w:val="0"/>
+              </w:rPr>
+              <w:t xml:space="preserve">4</w:t>
+            </w:r>
+            <w:r>
+              <w:rPr>
+                <w:rtl w:val="0"/>
+              </w:rPr>
+            </w:r>
+          </w:p>
+        </w:tc>
+        <w:tc>
+          <w:tcPr/>
+          <w:p>
+            <w:pPr>
+              <w:rPr/>
+            </w:pPr>
+            <w:r>
+              <w:rPr>
+                <w:rtl w:val="0"/>
+              </w:rPr>
+              <w:t xml:space="preserve">Erwin</w:t>
+            </w:r>
+          </w:p>
+        </w:tc>
+        <w:tc>
+          <w:tcPr>
+            <w:tcBorders>
+              <w:top w:color="cccccc" w:space="0" w:sz="5" w:val="single"/>
+              <w:left w:color="000000" w:space="0" w:sz="5" w:val="single"/>
+              <w:bottom w:color="000000" w:space="0" w:sz="5" w:val="single"/>
+              <w:right w:color="000000" w:space="0" w:sz="5" w:val="single"/>
+            </w:tcBorders>
+            <w:tcMar>
+              <w:top w:w="0.0" w:type="dxa"/>
+              <w:left w:w="40.0" w:type="dxa"/>
+              <w:bottom w:w="0.0" w:type="dxa"/>
+              <w:right w:w="40.0" w:type="dxa"/>
+            </w:tcMar>
+            <w:vAlign w:val="bottom"/>
+          </w:tcPr>
+          <w:p>
+            <w:pPr>
+              <w:widowControl w:val="0"/>
+              <w:spacing w:line="276" w:lineRule="auto"/>
+              <w:rPr/>
+            </w:pPr>
+            <w:r>
+              <w:rPr>
+                <w:rtl w:val="0"/>
+              </w:rPr>
+            </w:r>
+          </w:p>
+        </w:tc>
+        <w:tc>
+          <w:tcPr>
+            <w:tcBorders>
+              <w:top w:color="cccccc" w:space="0" w:sz="5" w:val="single"/>
+              <w:left w:color="cccccc" w:space="0" w:sz="5" w:val="single"/>
+              <w:bottom w:color="000000" w:space="0" w:sz="5" w:val="single"/>
+              <w:right w:color="000000" w:space="0" w:sz="5" w:val="single"/>
+            </w:tcBorders>
+            <w:tcMar>
+              <w:top w:w="0.0" w:type="dxa"/>
+              <w:left w:w="40.0" w:type="dxa"/>
+              <w:bottom w:w="0.0" w:type="dxa"/>
+              <w:right w:w="40.0" w:type="dxa"/>
+            </w:tcMar>
+            <w:vAlign w:val="bottom"/>
+          </w:tcPr>
+          <w:p>
+            <w:pPr>
+              <w:widowControl w:val="0"/>
+              <w:spacing w:line="276" w:lineRule="auto"/>
               <w:jc w:val="right"/>
               <w:rPr/>
             </w:pPr>
@@ -6828,21 +6971,94 @@
               <w:rPr>
                 <w:rtl w:val="0"/>
               </w:rPr>
-              <w:t xml:space="preserve">3</w:t>
-            </w:r>
-          </w:p>
-        </w:tc>
-        <w:tc>
-          <w:tcPr/>
-          <w:p>
-            <w:pPr>
-              <w:rPr/>
-            </w:pPr>
-            <w:r>
-              <w:rPr>
-                <w:rtl w:val="0"/>
-              </w:rPr>
-              <w:t xml:space="preserve">Erwin</w:t>
+              <w:t xml:space="preserve">4</w:t>
+            </w:r>
+          </w:p>
+        </w:tc>
+        <w:tc>
+          <w:tcPr>
+            <w:tcBorders>
+              <w:top w:color="cccccc" w:space="0" w:sz="5" w:val="single"/>
+              <w:left w:color="cccccc" w:space="0" w:sz="5" w:val="single"/>
+              <w:bottom w:color="000000" w:space="0" w:sz="5" w:val="single"/>
+              <w:right w:color="000000" w:space="0" w:sz="5" w:val="single"/>
+            </w:tcBorders>
+            <w:tcMar>
+              <w:top w:w="0.0" w:type="dxa"/>
+              <w:left w:w="40.0" w:type="dxa"/>
+              <w:bottom w:w="0.0" w:type="dxa"/>
+              <w:right w:w="40.0" w:type="dxa"/>
+            </w:tcMar>
+            <w:vAlign w:val="bottom"/>
+          </w:tcPr>
+          <w:p>
+            <w:pPr>
+              <w:widowControl w:val="0"/>
+              <w:spacing w:line="276" w:lineRule="auto"/>
+              <w:rPr/>
+            </w:pPr>
+            <w:r>
+              <w:rPr>
+                <w:rtl w:val="0"/>
+              </w:rPr>
+            </w:r>
+          </w:p>
+        </w:tc>
+        <w:tc>
+          <w:tcPr>
+            <w:tcBorders>
+              <w:top w:color="cccccc" w:space="0" w:sz="5" w:val="single"/>
+              <w:left w:color="cccccc" w:space="0" w:sz="5" w:val="single"/>
+              <w:bottom w:color="000000" w:space="0" w:sz="5" w:val="single"/>
+              <w:right w:color="000000" w:space="0" w:sz="5" w:val="single"/>
+            </w:tcBorders>
+            <w:tcMar>
+              <w:top w:w="0.0" w:type="dxa"/>
+              <w:left w:w="40.0" w:type="dxa"/>
+              <w:bottom w:w="0.0" w:type="dxa"/>
+              <w:right w:w="40.0" w:type="dxa"/>
+            </w:tcMar>
+            <w:vAlign w:val="bottom"/>
+          </w:tcPr>
+          <w:p>
+            <w:pPr>
+              <w:widowControl w:val="0"/>
+              <w:spacing w:line="276" w:lineRule="auto"/>
+              <w:rPr/>
+            </w:pPr>
+            <w:r>
+              <w:rPr>
+                <w:rtl w:val="0"/>
+              </w:rPr>
+            </w:r>
+          </w:p>
+        </w:tc>
+        <w:tc>
+          <w:tcPr>
+            <w:tcBorders>
+              <w:top w:color="cccccc" w:space="0" w:sz="5" w:val="single"/>
+              <w:left w:color="cccccc" w:space="0" w:sz="5" w:val="single"/>
+              <w:bottom w:color="000000" w:space="0" w:sz="5" w:val="single"/>
+              <w:right w:color="000000" w:space="0" w:sz="5" w:val="single"/>
+            </w:tcBorders>
+            <w:tcMar>
+              <w:top w:w="0.0" w:type="dxa"/>
+              <w:left w:w="40.0" w:type="dxa"/>
+              <w:bottom w:w="0.0" w:type="dxa"/>
+              <w:right w:w="40.0" w:type="dxa"/>
+            </w:tcMar>
+            <w:vAlign w:val="bottom"/>
+          </w:tcPr>
+          <w:p>
+            <w:pPr>
+              <w:widowControl w:val="0"/>
+              <w:spacing w:line="276" w:lineRule="auto"/>
+              <w:rPr/>
+            </w:pPr>
+            <w:r>
+              <w:rPr>
+                <w:rtl w:val="0"/>
+              </w:rPr>
             </w:r>
           </w:p>
         </w:tc>
@@ -6851,10 +7067,9 @@
             <w:tcBorders>
               <w:top w:color="cccccc" w:space="0" w:sz="5" w:val="single"/>
               <w:left w:color="000000" w:space="0" w:sz="5" w:val="single"/>
-              <w:bottom w:color="000000" w:space="0" w:sz="5" w:val="single"/>
-              <w:right w:color="000000" w:space="0" w:sz="5" w:val="single"/>
-            </w:tcBorders>
-            <w:shd w:fill="ffffff" w:val="clear"/>
+              <w:bottom w:color="cccccc" w:space="0" w:sz="5" w:val="single"/>
+              <w:right w:color="000000" w:space="0" w:sz="5" w:val="single"/>
+            </w:tcBorders>
             <w:tcMar>
               <w:top w:w="0.0" w:type="dxa"/>
               <w:left w:w="40.0" w:type="dxa"/>
@@ -6874,163 +7089,7 @@
               <w:rPr>
                 <w:rtl w:val="0"/>
               </w:rPr>
-            </w:r>
-          </w:p>
-        </w:tc>
-        <w:tc>
-          <w:tcPr>
-            <w:tcBorders>
-              <w:top w:color="cccccc" w:space="0" w:sz="5" w:val="single"/>
-              <w:left w:color="cccccc" w:space="0" w:sz="5" w:val="single"/>
-              <w:bottom w:color="000000" w:space="0" w:sz="5" w:val="single"/>
-              <w:right w:color="000000" w:space="0" w:sz="5" w:val="single"/>
-            </w:tcBorders>
-            <w:shd w:fill="ffffff" w:val="clear"/>
-            <w:tcMar>
-              <w:top w:w="0.0" w:type="dxa"/>
-              <w:left w:w="40.0" w:type="dxa"/>
-              <w:bottom w:w="0.0" w:type="dxa"/>
-              <w:right w:w="40.0" w:type="dxa"/>
-            </w:tcMar>
-            <w:vAlign w:val="bottom"/>
-          </w:tcPr>
-          <w:p>
-            <w:pPr>
-              <w:widowControl w:val="0"/>
-              <w:spacing w:line="276" w:lineRule="auto"/>
-              <w:jc w:val="right"/>
-              <w:rPr/>
-            </w:pPr>
-            <w:r>
-              <w:rPr>
-                <w:rtl w:val="0"/>
-              </w:rPr>
-            </w:r>
-          </w:p>
-        </w:tc>
-        <w:tc>
-          <w:tcPr>
-            <w:tcBorders>
-              <w:top w:color="cccccc" w:space="0" w:sz="5" w:val="single"/>
-              <w:left w:color="cccccc" w:space="0" w:sz="5" w:val="single"/>
-              <w:bottom w:color="000000" w:space="0" w:sz="5" w:val="single"/>
-              <w:right w:color="000000" w:space="0" w:sz="5" w:val="single"/>
-            </w:tcBorders>
-            <w:shd w:fill="ffffff" w:val="clear"/>
-            <w:tcMar>
-              <w:top w:w="0.0" w:type="dxa"/>
-              <w:left w:w="40.0" w:type="dxa"/>
-              <w:bottom w:w="0.0" w:type="dxa"/>
-              <w:right w:w="40.0" w:type="dxa"/>
-            </w:tcMar>
-            <w:vAlign w:val="bottom"/>
-          </w:tcPr>
-          <w:p>
-            <w:pPr>
-              <w:widowControl w:val="0"/>
-              <w:spacing w:line="276" w:lineRule="auto"/>
-              <w:jc w:val="right"/>
-              <w:rPr/>
-            </w:pPr>
-            <w:r>
-              <w:rPr>
-                <w:rtl w:val="0"/>
-              </w:rPr>
-            </w:r>
-          </w:p>
-        </w:tc>
-        <w:tc>
-          <w:tcPr>
-            <w:tcBorders>
-              <w:top w:color="cccccc" w:space="0" w:sz="5" w:val="single"/>
-              <w:left w:color="cccccc" w:space="0" w:sz="5" w:val="single"/>
-              <w:bottom w:color="000000" w:space="0" w:sz="5" w:val="single"/>
-              <w:right w:color="000000" w:space="0" w:sz="5" w:val="single"/>
-            </w:tcBorders>
-            <w:shd w:fill="ffffff" w:val="clear"/>
-            <w:tcMar>
-              <w:top w:w="0.0" w:type="dxa"/>
-              <w:left w:w="40.0" w:type="dxa"/>
-              <w:bottom w:w="0.0" w:type="dxa"/>
-              <w:right w:w="40.0" w:type="dxa"/>
-            </w:tcMar>
-            <w:vAlign w:val="bottom"/>
-          </w:tcPr>
-          <w:p>
-            <w:pPr>
-              <w:widowControl w:val="0"/>
-              <w:spacing w:line="276" w:lineRule="auto"/>
-              <w:jc w:val="right"/>
-              <w:rPr/>
-            </w:pPr>
-            <w:r>
-              <w:rPr>
-                <w:rtl w:val="0"/>
-              </w:rPr>
-            </w:r>
-          </w:p>
-        </w:tc>
-        <w:tc>
-          <w:tcPr>
-            <w:tcBorders>
-              <w:top w:color="cccccc" w:space="0" w:sz="5" w:val="single"/>
-              <w:left w:color="cccccc" w:space="0" w:sz="5" w:val="single"/>
-              <w:bottom w:color="000000" w:space="0" w:sz="5" w:val="single"/>
-              <w:right w:color="000000" w:space="0" w:sz="5" w:val="single"/>
-            </w:tcBorders>
-            <w:shd w:fill="ffffff" w:val="clear"/>
-            <w:tcMar>
-              <w:top w:w="0.0" w:type="dxa"/>
-              <w:left w:w="40.0" w:type="dxa"/>
-              <w:bottom w:w="0.0" w:type="dxa"/>
-              <w:right w:w="40.0" w:type="dxa"/>
-            </w:tcMar>
-            <w:vAlign w:val="bottom"/>
-          </w:tcPr>
-          <w:p>
-            <w:pPr>
-              <w:widowControl w:val="0"/>
-              <w:spacing w:line="276" w:lineRule="auto"/>
-              <w:jc w:val="right"/>
-              <w:rPr/>
-            </w:pPr>
-            <w:r>
-              <w:rPr>
-                <w:rtl w:val="0"/>
-              </w:rPr>
-              <w:t xml:space="preserve">3</w:t>
-            </w:r>
-          </w:p>
-        </w:tc>
-        <w:tc>
-          <w:tcPr>
-            <w:tcBorders>
-              <w:top w:color="cccccc" w:space="0" w:sz="5" w:val="single"/>
-              <w:left w:color="cccccc" w:space="0" w:sz="5" w:val="single"/>
-              <w:bottom w:color="000000" w:space="0" w:sz="5" w:val="single"/>
-              <w:right w:color="000000" w:space="0" w:sz="5" w:val="single"/>
-            </w:tcBorders>
-            <w:shd w:fill="ffffff" w:val="clear"/>
-            <w:tcMar>
-              <w:top w:w="0.0" w:type="dxa"/>
-              <w:left w:w="40.0" w:type="dxa"/>
-              <w:bottom w:w="0.0" w:type="dxa"/>
-              <w:right w:w="40.0" w:type="dxa"/>
-            </w:tcMar>
-            <w:vAlign w:val="bottom"/>
-          </w:tcPr>
-          <w:p>
-            <w:pPr>
-              <w:widowControl w:val="0"/>
-              <w:spacing w:line="276" w:lineRule="auto"/>
-              <w:jc w:val="right"/>
-              <w:rPr/>
-            </w:pPr>
-            <w:r>
-              <w:rPr>
-                <w:rtl w:val="0"/>
-              </w:rPr>
-              <w:t xml:space="preserve">3</w:t>
+              <w:t xml:space="preserve">4</w:t>
             </w:r>
           </w:p>
         </w:tc>
@@ -7134,6 +7193,87 @@
           </w:tcPr>
           <w:p>
             <w:pPr>
+              <w:widowControl w:val="0"/>
+              <w:spacing w:line="276" w:lineRule="auto"/>
+              <w:rPr/>
+            </w:pPr>
+            <w:r>
+              <w:rPr>
+                <w:rFonts w:ascii="Arial" w:cs="Arial" w:eastAsia="Arial" w:hAnsi="Arial"/>
+                <w:rtl w:val="0"/>
+              </w:rPr>
+              <w:t xml:space="preserve">2</w:t>
+            </w:r>
+            <w:r>
+              <w:rPr>
+                <w:rtl w:val="0"/>
+              </w:rPr>
+            </w:r>
+          </w:p>
+        </w:tc>
+        <w:tc>
+          <w:tcPr/>
+          <w:p>
+            <w:pPr>
+              <w:rPr/>
+            </w:pPr>
+            <w:r>
+              <w:rPr>
+                <w:rtl w:val="0"/>
+              </w:rPr>
+              <w:t xml:space="preserve">Bárbara</w:t>
+            </w:r>
+          </w:p>
+        </w:tc>
+        <w:tc>
+          <w:tcPr>
+            <w:tcBorders>
+              <w:top w:color="cccccc" w:space="0" w:sz="5" w:val="single"/>
+              <w:left w:color="000000" w:space="0" w:sz="5" w:val="single"/>
+              <w:bottom w:color="000000" w:space="0" w:sz="5" w:val="single"/>
+              <w:right w:color="000000" w:space="0" w:sz="5" w:val="single"/>
+            </w:tcBorders>
+            <w:tcMar>
+              <w:top w:w="0.0" w:type="dxa"/>
+              <w:left w:w="40.0" w:type="dxa"/>
+              <w:bottom w:w="0.0" w:type="dxa"/>
+              <w:right w:w="40.0" w:type="dxa"/>
+            </w:tcMar>
+            <w:vAlign w:val="bottom"/>
+          </w:tcPr>
+          <w:p>
+            <w:pPr>
+              <w:widowControl w:val="0"/>
+              <w:spacing w:line="276" w:lineRule="auto"/>
+              <w:rPr/>
+            </w:pPr>
+            <w:r>
+              <w:rPr>
+                <w:rtl w:val="0"/>
+              </w:rPr>
+            </w:r>
+          </w:p>
+        </w:tc>
+        <w:tc>
+          <w:tcPr>
+            <w:tcBorders>
+              <w:top w:color="cccccc" w:space="0" w:sz="5" w:val="single"/>
+              <w:left w:color="cccccc" w:space="0" w:sz="5" w:val="single"/>
+              <w:bottom w:color="000000" w:space="0" w:sz="5" w:val="single"/>
+              <w:right w:color="000000" w:space="0" w:sz="5" w:val="single"/>
+            </w:tcBorders>
+            <w:tcMar>
+              <w:top w:w="0.0" w:type="dxa"/>
+              <w:left w:w="40.0" w:type="dxa"/>
+              <w:bottom w:w="0.0" w:type="dxa"/>
+              <w:right w:w="40.0" w:type="dxa"/>
+            </w:tcMar>
+            <w:vAlign w:val="bottom"/>
+          </w:tcPr>
+          <w:p>
+            <w:pPr>
+              <w:widowControl w:val="0"/>
+              <w:spacing w:line="276" w:lineRule="auto"/>
               <w:jc w:val="right"/>
               <w:rPr/>
             </w:pPr>
@@ -7146,16 +7286,89 @@
           </w:p>
         </w:tc>
         <w:tc>
-          <w:tcPr/>
-          <w:p>
-            <w:pPr>
-              <w:rPr/>
-            </w:pPr>
-            <w:r>
-              <w:rPr>
-                <w:rtl w:val="0"/>
-              </w:rPr>
-              <w:t xml:space="preserve">Bárbara</w:t>
+          <w:tcPr>
+            <w:tcBorders>
+              <w:top w:color="cccccc" w:space="0" w:sz="5" w:val="single"/>
+              <w:left w:color="cccccc" w:space="0" w:sz="5" w:val="single"/>
+              <w:bottom w:color="000000" w:space="0" w:sz="5" w:val="single"/>
+              <w:right w:color="000000" w:space="0" w:sz="5" w:val="single"/>
+            </w:tcBorders>
+            <w:tcMar>
+              <w:top w:w="0.0" w:type="dxa"/>
+              <w:left w:w="40.0" w:type="dxa"/>
+              <w:bottom w:w="0.0" w:type="dxa"/>
+              <w:right w:w="40.0" w:type="dxa"/>
+            </w:tcMar>
+            <w:vAlign w:val="bottom"/>
+          </w:tcPr>
+          <w:p>
+            <w:pPr>
+              <w:widowControl w:val="0"/>
+              <w:spacing w:line="276" w:lineRule="auto"/>
+              <w:rPr/>
+            </w:pPr>
+            <w:r>
+              <w:rPr>
+                <w:rtl w:val="0"/>
+              </w:rPr>
+            </w:r>
+          </w:p>
+        </w:tc>
+        <w:tc>
+          <w:tcPr>
+            <w:tcBorders>
+              <w:top w:color="cccccc" w:space="0" w:sz="5" w:val="single"/>
+              <w:left w:color="cccccc" w:space="0" w:sz="5" w:val="single"/>
+              <w:bottom w:color="000000" w:space="0" w:sz="5" w:val="single"/>
+              <w:right w:color="000000" w:space="0" w:sz="5" w:val="single"/>
+            </w:tcBorders>
+            <w:tcMar>
+              <w:top w:w="0.0" w:type="dxa"/>
+              <w:left w:w="40.0" w:type="dxa"/>
+              <w:bottom w:w="0.0" w:type="dxa"/>
+              <w:right w:w="40.0" w:type="dxa"/>
+            </w:tcMar>
+            <w:vAlign w:val="bottom"/>
+          </w:tcPr>
+          <w:p>
+            <w:pPr>
+              <w:widowControl w:val="0"/>
+              <w:spacing w:line="276" w:lineRule="auto"/>
+              <w:rPr/>
+            </w:pPr>
+            <w:r>
+              <w:rPr>
+                <w:rtl w:val="0"/>
+              </w:rPr>
+            </w:r>
+          </w:p>
+        </w:tc>
+        <w:tc>
+          <w:tcPr>
+            <w:tcBorders>
+              <w:top w:color="cccccc" w:space="0" w:sz="5" w:val="single"/>
+              <w:left w:color="cccccc" w:space="0" w:sz="5" w:val="single"/>
+              <w:bottom w:color="000000" w:space="0" w:sz="5" w:val="single"/>
+              <w:right w:color="000000" w:space="0" w:sz="5" w:val="single"/>
+            </w:tcBorders>
+            <w:tcMar>
+              <w:top w:w="0.0" w:type="dxa"/>
+              <w:left w:w="40.0" w:type="dxa"/>
+              <w:bottom w:w="0.0" w:type="dxa"/>
+              <w:right w:w="40.0" w:type="dxa"/>
+            </w:tcMar>
+            <w:vAlign w:val="bottom"/>
+          </w:tcPr>
+          <w:p>
+            <w:pPr>
+              <w:widowControl w:val="0"/>
+              <w:spacing w:line="276" w:lineRule="auto"/>
+              <w:rPr/>
+            </w:pPr>
+            <w:r>
+              <w:rPr>
+                <w:rtl w:val="0"/>
+              </w:rPr>
             </w:r>
           </w:p>
         </w:tc>
@@ -7164,166 +7377,9 @@
             <w:tcBorders>
               <w:top w:color="cccccc" w:space="0" w:sz="5" w:val="single"/>
               <w:left w:color="000000" w:space="0" w:sz="5" w:val="single"/>
-              <w:bottom w:color="000000" w:space="0" w:sz="5" w:val="single"/>
-              <w:right w:color="000000" w:space="0" w:sz="5" w:val="single"/>
-            </w:tcBorders>
-            <w:shd w:fill="ffffff" w:val="clear"/>
-            <w:tcMar>
-              <w:top w:w="0.0" w:type="dxa"/>
-              <w:left w:w="40.0" w:type="dxa"/>
-              <w:bottom w:w="0.0" w:type="dxa"/>
-              <w:right w:w="40.0" w:type="dxa"/>
-            </w:tcMar>
-            <w:vAlign w:val="bottom"/>
-          </w:tcPr>
-          <w:p>
-            <w:pPr>
-              <w:widowControl w:val="0"/>
-              <w:spacing w:line="276" w:lineRule="auto"/>
-              <w:jc w:val="right"/>
-              <w:rPr/>
-            </w:pPr>
-            <w:r>
-              <w:rPr>
-                <w:rtl w:val="0"/>
-              </w:rPr>
-            </w:r>
-          </w:p>
-        </w:tc>
-        <w:tc>
-          <w:tcPr>
-            <w:tcBorders>
-              <w:top w:color="cccccc" w:space="0" w:sz="5" w:val="single"/>
-              <w:left w:color="cccccc" w:space="0" w:sz="5" w:val="single"/>
-              <w:bottom w:color="000000" w:space="0" w:sz="5" w:val="single"/>
-              <w:right w:color="000000" w:space="0" w:sz="5" w:val="single"/>
-            </w:tcBorders>
-            <w:shd w:fill="ffffff" w:val="clear"/>
-            <w:tcMar>
-              <w:top w:w="0.0" w:type="dxa"/>
-              <w:left w:w="40.0" w:type="dxa"/>
-              <w:bottom w:w="0.0" w:type="dxa"/>
-              <w:right w:w="40.0" w:type="dxa"/>
-            </w:tcMar>
-            <w:vAlign w:val="bottom"/>
-          </w:tcPr>
-          <w:p>
-            <w:pPr>
-              <w:widowControl w:val="0"/>
-              <w:spacing w:line="276" w:lineRule="auto"/>
-              <w:jc w:val="right"/>
-              <w:rPr/>
-            </w:pPr>
-            <w:r>
-              <w:rPr>
-                <w:rtl w:val="0"/>
-              </w:rPr>
-            </w:r>
-          </w:p>
-        </w:tc>
-        <w:tc>
-          <w:tcPr>
-            <w:tcBorders>
-              <w:top w:color="cccccc" w:space="0" w:sz="5" w:val="single"/>
-              <w:left w:color="cccccc" w:space="0" w:sz="5" w:val="single"/>
-              <w:bottom w:color="000000" w:space="0" w:sz="5" w:val="single"/>
-              <w:right w:color="000000" w:space="0" w:sz="5" w:val="single"/>
-            </w:tcBorders>
-            <w:shd w:fill="ffffff" w:val="clear"/>
-            <w:tcMar>
-              <w:top w:w="0.0" w:type="dxa"/>
-              <w:left w:w="40.0" w:type="dxa"/>
-              <w:bottom w:w="0.0" w:type="dxa"/>
-              <w:right w:w="40.0" w:type="dxa"/>
-            </w:tcMar>
-            <w:vAlign w:val="bottom"/>
-          </w:tcPr>
-          <w:p>
-            <w:pPr>
-              <w:widowControl w:val="0"/>
-              <w:spacing w:line="276" w:lineRule="auto"/>
-              <w:jc w:val="right"/>
-              <w:rPr/>
-            </w:pPr>
-            <w:r>
-              <w:rPr>
-                <w:rtl w:val="0"/>
-              </w:rPr>
-            </w:r>
-          </w:p>
-        </w:tc>
-        <w:tc>
-          <w:tcPr>
-            <w:tcBorders>
-              <w:top w:color="cccccc" w:space="0" w:sz="5" w:val="single"/>
-              <w:left w:color="cccccc" w:space="0" w:sz="5" w:val="single"/>
-              <w:bottom w:color="000000" w:space="0" w:sz="5" w:val="single"/>
-              <w:right w:color="000000" w:space="0" w:sz="5" w:val="single"/>
-            </w:tcBorders>
-            <w:shd w:fill="ffffff" w:val="clear"/>
-            <w:tcMar>
-              <w:top w:w="0.0" w:type="dxa"/>
-              <w:left w:w="40.0" w:type="dxa"/>
-              <w:bottom w:w="0.0" w:type="dxa"/>
-              <w:right w:w="40.0" w:type="dxa"/>
-            </w:tcMar>
-            <w:vAlign w:val="bottom"/>
-          </w:tcPr>
-          <w:p>
-            <w:pPr>
-              <w:widowControl w:val="0"/>
-              <w:spacing w:line="276" w:lineRule="auto"/>
-              <w:jc w:val="right"/>
-              <w:rPr/>
-            </w:pPr>
-            <w:r>
-              <w:rPr>
-                <w:rtl w:val="0"/>
-              </w:rPr>
-            </w:r>
-          </w:p>
-        </w:tc>
-        <w:tc>
-          <w:tcPr>
-            <w:tcBorders>
-              <w:top w:color="cccccc" w:space="0" w:sz="5" w:val="single"/>
-              <w:left w:color="cccccc" w:space="0" w:sz="5" w:val="single"/>
-              <w:bottom w:color="000000" w:space="0" w:sz="5" w:val="single"/>
-              <w:right w:color="000000" w:space="0" w:sz="5" w:val="single"/>
-            </w:tcBorders>
-            <w:shd w:fill="ffffff" w:val="clear"/>
-            <w:tcMar>
-              <w:top w:w="0.0" w:type="dxa"/>
-              <w:left w:w="40.0" w:type="dxa"/>
-              <w:bottom w:w="0.0" w:type="dxa"/>
-              <w:right w:w="40.0" w:type="dxa"/>
-            </w:tcMar>
-            <w:vAlign w:val="bottom"/>
-          </w:tcPr>
-          <w:p>
-            <w:pPr>
-              <w:widowControl w:val="0"/>
-              <w:spacing w:line="276" w:lineRule="auto"/>
-              <w:jc w:val="right"/>
-              <w:rPr/>
-            </w:pPr>
-            <w:r>
-              <w:rPr>
-                <w:rtl w:val="0"/>
-              </w:rPr>
-              <w:t xml:space="preserve">2</w:t>
-            </w:r>
-          </w:p>
-        </w:tc>
-        <w:tc>
-          <w:tcPr>
-            <w:tcBorders>
-              <w:top w:color="cccccc" w:space="0" w:sz="5" w:val="single"/>
-              <w:left w:color="cccccc" w:space="0" w:sz="5" w:val="single"/>
-              <w:bottom w:color="000000" w:space="0" w:sz="5" w:val="single"/>
-              <w:right w:color="000000" w:space="0" w:sz="5" w:val="single"/>
-            </w:tcBorders>
-            <w:shd w:fill="ffffff" w:val="clear"/>
+              <w:bottom w:color="cccccc" w:space="0" w:sz="5" w:val="single"/>
+              <w:right w:color="000000" w:space="0" w:sz="5" w:val="single"/>
+            </w:tcBorders>
             <w:tcMar>
               <w:top w:w="0.0" w:type="dxa"/>
               <w:left w:w="40.0" w:type="dxa"/>
@@ -7447,6 +7503,116 @@
           </w:tcPr>
           <w:p>
             <w:pPr>
+              <w:widowControl w:val="0"/>
+              <w:spacing w:line="276" w:lineRule="auto"/>
+              <w:rPr/>
+            </w:pPr>
+            <w:r>
+              <w:rPr>
+                <w:rFonts w:ascii="Arial" w:cs="Arial" w:eastAsia="Arial" w:hAnsi="Arial"/>
+                <w:rtl w:val="0"/>
+              </w:rPr>
+              <w:t xml:space="preserve">6</w:t>
+            </w:r>
+            <w:r>
+              <w:rPr>
+                <w:rtl w:val="0"/>
+              </w:rPr>
+            </w:r>
+          </w:p>
+        </w:tc>
+        <w:tc>
+          <w:tcPr/>
+          <w:p>
+            <w:pPr>
+              <w:rPr/>
+            </w:pPr>
+            <w:r>
+              <w:rPr>
+                <w:rtl w:val="0"/>
+              </w:rPr>
+              <w:t xml:space="preserve">Erwin</w:t>
+            </w:r>
+          </w:p>
+        </w:tc>
+        <w:tc>
+          <w:tcPr>
+            <w:tcBorders>
+              <w:top w:color="cccccc" w:space="0" w:sz="5" w:val="single"/>
+              <w:left w:color="000000" w:space="0" w:sz="5" w:val="single"/>
+              <w:bottom w:color="000000" w:space="0" w:sz="5" w:val="single"/>
+              <w:right w:color="000000" w:space="0" w:sz="5" w:val="single"/>
+            </w:tcBorders>
+            <w:tcMar>
+              <w:top w:w="0.0" w:type="dxa"/>
+              <w:left w:w="40.0" w:type="dxa"/>
+              <w:bottom w:w="0.0" w:type="dxa"/>
+              <w:right w:w="40.0" w:type="dxa"/>
+            </w:tcMar>
+            <w:vAlign w:val="bottom"/>
+          </w:tcPr>
+          <w:p>
+            <w:pPr>
+              <w:widowControl w:val="0"/>
+              <w:spacing w:line="276" w:lineRule="auto"/>
+              <w:rPr/>
+            </w:pPr>
+            <w:r>
+              <w:rPr>
+                <w:rtl w:val="0"/>
+              </w:rPr>
+            </w:r>
+          </w:p>
+        </w:tc>
+        <w:tc>
+          <w:tcPr>
+            <w:tcBorders>
+              <w:top w:color="cccccc" w:space="0" w:sz="5" w:val="single"/>
+              <w:left w:color="cccccc" w:space="0" w:sz="5" w:val="single"/>
+              <w:bottom w:color="000000" w:space="0" w:sz="5" w:val="single"/>
+              <w:right w:color="000000" w:space="0" w:sz="5" w:val="single"/>
+            </w:tcBorders>
+            <w:tcMar>
+              <w:top w:w="0.0" w:type="dxa"/>
+              <w:left w:w="40.0" w:type="dxa"/>
+              <w:bottom w:w="0.0" w:type="dxa"/>
+              <w:right w:w="40.0" w:type="dxa"/>
+            </w:tcMar>
+            <w:vAlign w:val="bottom"/>
+          </w:tcPr>
+          <w:p>
+            <w:pPr>
+              <w:widowControl w:val="0"/>
+              <w:spacing w:line="276" w:lineRule="auto"/>
+              <w:rPr/>
+            </w:pPr>
+            <w:r>
+              <w:rPr>
+                <w:rtl w:val="0"/>
+              </w:rPr>
+            </w:r>
+          </w:p>
+        </w:tc>
+        <w:tc>
+          <w:tcPr>
+            <w:tcBorders>
+              <w:top w:color="cccccc" w:space="0" w:sz="5" w:val="single"/>
+              <w:left w:color="cccccc" w:space="0" w:sz="5" w:val="single"/>
+              <w:bottom w:color="000000" w:space="0" w:sz="5" w:val="single"/>
+              <w:right w:color="000000" w:space="0" w:sz="5" w:val="single"/>
+            </w:tcBorders>
+            <w:tcMar>
+              <w:top w:w="0.0" w:type="dxa"/>
+              <w:left w:w="40.0" w:type="dxa"/>
+              <w:bottom w:w="0.0" w:type="dxa"/>
+              <w:right w:w="40.0" w:type="dxa"/>
+            </w:tcMar>
+            <w:vAlign w:val="bottom"/>
+          </w:tcPr>
+          <w:p>
+            <w:pPr>
+              <w:widowControl w:val="0"/>
+              <w:spacing w:line="276" w:lineRule="auto"/>
               <w:jc w:val="right"/>
               <w:rPr/>
             </w:pPr>
@@ -7454,21 +7620,67 @@
               <w:rPr>
                 <w:rtl w:val="0"/>
               </w:rPr>
-              <w:t xml:space="preserve">5</w:t>
-            </w:r>
-          </w:p>
-        </w:tc>
-        <w:tc>
-          <w:tcPr/>
-          <w:p>
-            <w:pPr>
-              <w:rPr/>
-            </w:pPr>
-            <w:r>
-              <w:rPr>
-                <w:rtl w:val="0"/>
-              </w:rPr>
-              <w:t xml:space="preserve">Erwin</w:t>
+              <w:t xml:space="preserve">4</w:t>
+            </w:r>
+          </w:p>
+        </w:tc>
+        <w:tc>
+          <w:tcPr>
+            <w:tcBorders>
+              <w:top w:color="cccccc" w:space="0" w:sz="5" w:val="single"/>
+              <w:left w:color="cccccc" w:space="0" w:sz="5" w:val="single"/>
+              <w:bottom w:color="000000" w:space="0" w:sz="5" w:val="single"/>
+              <w:right w:color="000000" w:space="0" w:sz="5" w:val="single"/>
+            </w:tcBorders>
+            <w:tcMar>
+              <w:top w:w="0.0" w:type="dxa"/>
+              <w:left w:w="40.0" w:type="dxa"/>
+              <w:bottom w:w="0.0" w:type="dxa"/>
+              <w:right w:w="40.0" w:type="dxa"/>
+            </w:tcMar>
+            <w:vAlign w:val="bottom"/>
+          </w:tcPr>
+          <w:p>
+            <w:pPr>
+              <w:widowControl w:val="0"/>
+              <w:spacing w:line="276" w:lineRule="auto"/>
+              <w:jc w:val="right"/>
+              <w:rPr/>
+            </w:pPr>
+            <w:r>
+              <w:rPr>
+                <w:rtl w:val="0"/>
+              </w:rPr>
+              <w:t xml:space="preserve">2</w:t>
+            </w:r>
+          </w:p>
+        </w:tc>
+        <w:tc>
+          <w:tcPr>
+            <w:tcBorders>
+              <w:top w:color="cccccc" w:space="0" w:sz="5" w:val="single"/>
+              <w:left w:color="cccccc" w:space="0" w:sz="5" w:val="single"/>
+              <w:bottom w:color="000000" w:space="0" w:sz="5" w:val="single"/>
+              <w:right w:color="000000" w:space="0" w:sz="5" w:val="single"/>
+            </w:tcBorders>
+            <w:tcMar>
+              <w:top w:w="0.0" w:type="dxa"/>
+              <w:left w:w="40.0" w:type="dxa"/>
+              <w:bottom w:w="0.0" w:type="dxa"/>
+              <w:right w:w="40.0" w:type="dxa"/>
+            </w:tcMar>
+            <w:vAlign w:val="bottom"/>
+          </w:tcPr>
+          <w:p>
+            <w:pPr>
+              <w:widowControl w:val="0"/>
+              <w:spacing w:line="276" w:lineRule="auto"/>
+              <w:rPr/>
+            </w:pPr>
+            <w:r>
+              <w:rPr>
+                <w:rtl w:val="0"/>
+              </w:rPr>
             </w:r>
           </w:p>
         </w:tc>
@@ -7477,10 +7689,9 @@
             <w:tcBorders>
               <w:top w:color="cccccc" w:space="0" w:sz="5" w:val="single"/>
               <w:left w:color="000000" w:space="0" w:sz="5" w:val="single"/>
-              <w:bottom w:color="000000" w:space="0" w:sz="5" w:val="single"/>
-              <w:right w:color="000000" w:space="0" w:sz="5" w:val="single"/>
-            </w:tcBorders>
-            <w:shd w:fill="ffffff" w:val="clear"/>
+              <w:bottom w:color="cccccc" w:space="0" w:sz="5" w:val="single"/>
+              <w:right w:color="000000" w:space="0" w:sz="5" w:val="single"/>
+            </w:tcBorders>
             <w:tcMar>
               <w:top w:w="0.0" w:type="dxa"/>
               <w:left w:w="40.0" w:type="dxa"/>
@@ -7500,163 +7711,7 @@
               <w:rPr>
                 <w:rtl w:val="0"/>
               </w:rPr>
-              <w:t xml:space="preserve">5</w:t>
-            </w:r>
-          </w:p>
-        </w:tc>
-        <w:tc>
-          <w:tcPr>
-            <w:tcBorders>
-              <w:top w:color="cccccc" w:space="0" w:sz="5" w:val="single"/>
-              <w:left w:color="cccccc" w:space="0" w:sz="5" w:val="single"/>
-              <w:bottom w:color="000000" w:space="0" w:sz="5" w:val="single"/>
-              <w:right w:color="000000" w:space="0" w:sz="5" w:val="single"/>
-            </w:tcBorders>
-            <w:shd w:fill="ffffff" w:val="clear"/>
-            <w:tcMar>
-              <w:top w:w="0.0" w:type="dxa"/>
-              <w:left w:w="40.0" w:type="dxa"/>
-              <w:bottom w:w="0.0" w:type="dxa"/>
-              <w:right w:w="40.0" w:type="dxa"/>
-            </w:tcMar>
-            <w:vAlign w:val="bottom"/>
-          </w:tcPr>
-          <w:p>
-            <w:pPr>
-              <w:widowControl w:val="0"/>
-              <w:spacing w:line="276" w:lineRule="auto"/>
-              <w:jc w:val="right"/>
-              <w:rPr/>
-            </w:pPr>
-            <w:r>
-              <w:rPr>
-                <w:rtl w:val="0"/>
-              </w:rPr>
-            </w:r>
-          </w:p>
-        </w:tc>
-        <w:tc>
-          <w:tcPr>
-            <w:tcBorders>
-              <w:top w:color="cccccc" w:space="0" w:sz="5" w:val="single"/>
-              <w:left w:color="cccccc" w:space="0" w:sz="5" w:val="single"/>
-              <w:bottom w:color="000000" w:space="0" w:sz="5" w:val="single"/>
-              <w:right w:color="000000" w:space="0" w:sz="5" w:val="single"/>
-            </w:tcBorders>
-            <w:shd w:fill="ffffff" w:val="clear"/>
-            <w:tcMar>
-              <w:top w:w="0.0" w:type="dxa"/>
-              <w:left w:w="40.0" w:type="dxa"/>
-              <w:bottom w:w="0.0" w:type="dxa"/>
-              <w:right w:w="40.0" w:type="dxa"/>
-            </w:tcMar>
-            <w:vAlign w:val="bottom"/>
-          </w:tcPr>
-          <w:p>
-            <w:pPr>
-              <w:widowControl w:val="0"/>
-              <w:spacing w:line="276" w:lineRule="auto"/>
-              <w:jc w:val="right"/>
-              <w:rPr/>
-            </w:pPr>
-            <w:r>
-              <w:rPr>
-                <w:rtl w:val="0"/>
-              </w:rPr>
-            </w:r>
-          </w:p>
-        </w:tc>
-        <w:tc>
-          <w:tcPr>
-            <w:tcBorders>
-              <w:top w:color="cccccc" w:space="0" w:sz="5" w:val="single"/>
-              <w:left w:color="cccccc" w:space="0" w:sz="5" w:val="single"/>
-              <w:bottom w:color="000000" w:space="0" w:sz="5" w:val="single"/>
-              <w:right w:color="000000" w:space="0" w:sz="5" w:val="single"/>
-            </w:tcBorders>
-            <w:shd w:fill="ffffff" w:val="clear"/>
-            <w:tcMar>
-              <w:top w:w="0.0" w:type="dxa"/>
-              <w:left w:w="40.0" w:type="dxa"/>
-              <w:bottom w:w="0.0" w:type="dxa"/>
-              <w:right w:w="40.0" w:type="dxa"/>
-            </w:tcMar>
-            <w:vAlign w:val="bottom"/>
-          </w:tcPr>
-          <w:p>
-            <w:pPr>
-              <w:widowControl w:val="0"/>
-              <w:spacing w:line="276" w:lineRule="auto"/>
-              <w:jc w:val="right"/>
-              <w:rPr/>
-            </w:pPr>
-            <w:r>
-              <w:rPr>
-                <w:rtl w:val="0"/>
-              </w:rPr>
-            </w:r>
-          </w:p>
-        </w:tc>
-        <w:tc>
-          <w:tcPr>
-            <w:tcBorders>
-              <w:top w:color="cccccc" w:space="0" w:sz="5" w:val="single"/>
-              <w:left w:color="cccccc" w:space="0" w:sz="5" w:val="single"/>
-              <w:bottom w:color="000000" w:space="0" w:sz="5" w:val="single"/>
-              <w:right w:color="000000" w:space="0" w:sz="5" w:val="single"/>
-            </w:tcBorders>
-            <w:shd w:fill="ffffff" w:val="clear"/>
-            <w:tcMar>
-              <w:top w:w="0.0" w:type="dxa"/>
-              <w:left w:w="40.0" w:type="dxa"/>
-              <w:bottom w:w="0.0" w:type="dxa"/>
-              <w:right w:w="40.0" w:type="dxa"/>
-            </w:tcMar>
-            <w:vAlign w:val="bottom"/>
-          </w:tcPr>
-          <w:p>
-            <w:pPr>
-              <w:widowControl w:val="0"/>
-              <w:spacing w:line="276" w:lineRule="auto"/>
-              <w:jc w:val="right"/>
-              <w:rPr/>
-            </w:pPr>
-            <w:r>
-              <w:rPr>
-                <w:rtl w:val="0"/>
-              </w:rPr>
-            </w:r>
-          </w:p>
-        </w:tc>
-        <w:tc>
-          <w:tcPr>
-            <w:tcBorders>
-              <w:top w:color="cccccc" w:space="0" w:sz="5" w:val="single"/>
-              <w:left w:color="cccccc" w:space="0" w:sz="5" w:val="single"/>
-              <w:bottom w:color="000000" w:space="0" w:sz="5" w:val="single"/>
-              <w:right w:color="000000" w:space="0" w:sz="5" w:val="single"/>
-            </w:tcBorders>
-            <w:shd w:fill="ffffff" w:val="clear"/>
-            <w:tcMar>
-              <w:top w:w="0.0" w:type="dxa"/>
-              <w:left w:w="40.0" w:type="dxa"/>
-              <w:bottom w:w="0.0" w:type="dxa"/>
-              <w:right w:w="40.0" w:type="dxa"/>
-            </w:tcMar>
-            <w:vAlign w:val="bottom"/>
-          </w:tcPr>
-          <w:p>
-            <w:pPr>
-              <w:widowControl w:val="0"/>
-              <w:spacing w:line="276" w:lineRule="auto"/>
-              <w:jc w:val="right"/>
-              <w:rPr/>
-            </w:pPr>
-            <w:r>
-              <w:rPr>
-                <w:rtl w:val="0"/>
-              </w:rPr>
-              <w:t xml:space="preserve">5</w:t>
+              <w:t xml:space="preserve">6</w:t>
             </w:r>
           </w:p>
         </w:tc>
@@ -7760,6 +7815,174 @@
           </w:tcPr>
           <w:p>
             <w:pPr>
+              <w:widowControl w:val="0"/>
+              <w:spacing w:line="276" w:lineRule="auto"/>
+              <w:rPr/>
+            </w:pPr>
+            <w:r>
+              <w:rPr>
+                <w:rFonts w:ascii="Arial" w:cs="Arial" w:eastAsia="Arial" w:hAnsi="Arial"/>
+                <w:rtl w:val="0"/>
+              </w:rPr>
+              <w:t xml:space="preserve">4</w:t>
+            </w:r>
+            <w:r>
+              <w:rPr>
+                <w:rtl w:val="0"/>
+              </w:rPr>
+            </w:r>
+          </w:p>
+        </w:tc>
+        <w:tc>
+          <w:tcPr/>
+          <w:p>
+            <w:pPr>
+              <w:rPr/>
+            </w:pPr>
+            <w:r>
+              <w:rPr>
+                <w:rtl w:val="0"/>
+              </w:rPr>
+              <w:t xml:space="preserve">Erwin</w:t>
+            </w:r>
+          </w:p>
+        </w:tc>
+        <w:tc>
+          <w:tcPr>
+            <w:tcBorders>
+              <w:top w:color="cccccc" w:space="0" w:sz="5" w:val="single"/>
+              <w:left w:color="000000" w:space="0" w:sz="5" w:val="single"/>
+              <w:bottom w:color="000000" w:space="0" w:sz="5" w:val="single"/>
+              <w:right w:color="000000" w:space="0" w:sz="5" w:val="single"/>
+            </w:tcBorders>
+            <w:tcMar>
+              <w:top w:w="0.0" w:type="dxa"/>
+              <w:left w:w="40.0" w:type="dxa"/>
+              <w:bottom w:w="0.0" w:type="dxa"/>
+              <w:right w:w="40.0" w:type="dxa"/>
+            </w:tcMar>
+            <w:vAlign w:val="bottom"/>
+          </w:tcPr>
+          <w:p>
+            <w:pPr>
+              <w:widowControl w:val="0"/>
+              <w:spacing w:line="276" w:lineRule="auto"/>
+              <w:rPr/>
+            </w:pPr>
+            <w:r>
+              <w:rPr>
+                <w:rtl w:val="0"/>
+              </w:rPr>
+            </w:r>
+          </w:p>
+        </w:tc>
+        <w:tc>
+          <w:tcPr>
+            <w:tcBorders>
+              <w:top w:color="cccccc" w:space="0" w:sz="5" w:val="single"/>
+              <w:left w:color="cccccc" w:space="0" w:sz="5" w:val="single"/>
+              <w:bottom w:color="000000" w:space="0" w:sz="5" w:val="single"/>
+              <w:right w:color="000000" w:space="0" w:sz="5" w:val="single"/>
+            </w:tcBorders>
+            <w:tcMar>
+              <w:top w:w="0.0" w:type="dxa"/>
+              <w:left w:w="40.0" w:type="dxa"/>
+              <w:bottom w:w="0.0" w:type="dxa"/>
+              <w:right w:w="40.0" w:type="dxa"/>
+            </w:tcMar>
+            <w:vAlign w:val="bottom"/>
+          </w:tcPr>
+          <w:p>
+            <w:pPr>
+              <w:widowControl w:val="0"/>
+              <w:spacing w:line="276" w:lineRule="auto"/>
+              <w:rPr/>
+            </w:pPr>
+            <w:r>
+              <w:rPr>
+                <w:rtl w:val="0"/>
+              </w:rPr>
+            </w:r>
+          </w:p>
+        </w:tc>
+        <w:tc>
+          <w:tcPr>
+            <w:tcBorders>
+              <w:top w:color="cccccc" w:space="0" w:sz="5" w:val="single"/>
+              <w:left w:color="cccccc" w:space="0" w:sz="5" w:val="single"/>
+              <w:bottom w:color="000000" w:space="0" w:sz="5" w:val="single"/>
+              <w:right w:color="000000" w:space="0" w:sz="5" w:val="single"/>
+            </w:tcBorders>
+            <w:tcMar>
+              <w:top w:w="0.0" w:type="dxa"/>
+              <w:left w:w="40.0" w:type="dxa"/>
+              <w:bottom w:w="0.0" w:type="dxa"/>
+              <w:right w:w="40.0" w:type="dxa"/>
+            </w:tcMar>
+            <w:vAlign w:val="bottom"/>
+          </w:tcPr>
+          <w:p>
+            <w:pPr>
+              <w:widowControl w:val="0"/>
+              <w:spacing w:line="276" w:lineRule="auto"/>
+              <w:rPr/>
+            </w:pPr>
+            <w:r>
+              <w:rPr>
+                <w:rtl w:val="0"/>
+              </w:rPr>
+            </w:r>
+          </w:p>
+        </w:tc>
+        <w:tc>
+          <w:tcPr>
+            <w:tcBorders>
+              <w:top w:color="cccccc" w:space="0" w:sz="5" w:val="single"/>
+              <w:left w:color="cccccc" w:space="0" w:sz="5" w:val="single"/>
+              <w:bottom w:color="000000" w:space="0" w:sz="5" w:val="single"/>
+              <w:right w:color="000000" w:space="0" w:sz="5" w:val="single"/>
+            </w:tcBorders>
+            <w:tcMar>
+              <w:top w:w="0.0" w:type="dxa"/>
+              <w:left w:w="40.0" w:type="dxa"/>
+              <w:bottom w:w="0.0" w:type="dxa"/>
+              <w:right w:w="40.0" w:type="dxa"/>
+            </w:tcMar>
+            <w:vAlign w:val="bottom"/>
+          </w:tcPr>
+          <w:p>
+            <w:pPr>
+              <w:widowControl w:val="0"/>
+              <w:spacing w:line="276" w:lineRule="auto"/>
+              <w:rPr/>
+            </w:pPr>
+            <w:r>
+              <w:rPr>
+                <w:rtl w:val="0"/>
+              </w:rPr>
+            </w:r>
+          </w:p>
+        </w:tc>
+        <w:tc>
+          <w:tcPr>
+            <w:tcBorders>
+              <w:top w:color="cccccc" w:space="0" w:sz="5" w:val="single"/>
+              <w:left w:color="cccccc" w:space="0" w:sz="5" w:val="single"/>
+              <w:bottom w:color="000000" w:space="0" w:sz="5" w:val="single"/>
+              <w:right w:color="000000" w:space="0" w:sz="5" w:val="single"/>
+            </w:tcBorders>
+            <w:tcMar>
+              <w:top w:w="0.0" w:type="dxa"/>
+              <w:left w:w="40.0" w:type="dxa"/>
+              <w:bottom w:w="0.0" w:type="dxa"/>
+              <w:right w:w="40.0" w:type="dxa"/>
+            </w:tcMar>
+            <w:vAlign w:val="bottom"/>
+          </w:tcPr>
+          <w:p>
+            <w:pPr>
+              <w:widowControl w:val="0"/>
+              <w:spacing w:line="276" w:lineRule="auto"/>
               <w:jc w:val="right"/>
               <w:rPr/>
             </w:pPr>
@@ -7767,21 +7990,7 @@
               <w:rPr>
                 <w:rtl w:val="0"/>
               </w:rPr>
-              <w:t xml:space="preserve">3</w:t>
-            </w:r>
-          </w:p>
-        </w:tc>
-        <w:tc>
-          <w:tcPr/>
-          <w:p>
-            <w:pPr>
-              <w:rPr/>
-            </w:pPr>
-            <w:r>
-              <w:rPr>
-                <w:rtl w:val="0"/>
-              </w:rPr>
-              <w:t xml:space="preserve">Erwin</w:t>
+              <w:t xml:space="preserve">4</w:t>
             </w:r>
           </w:p>
         </w:tc>
@@ -7790,10 +7999,9 @@
             <w:tcBorders>
               <w:top w:color="cccccc" w:space="0" w:sz="5" w:val="single"/>
               <w:left w:color="000000" w:space="0" w:sz="5" w:val="single"/>
-              <w:bottom w:color="000000" w:space="0" w:sz="5" w:val="single"/>
-              <w:right w:color="000000" w:space="0" w:sz="5" w:val="single"/>
-            </w:tcBorders>
-            <w:shd w:fill="ffffff" w:val="clear"/>
+              <w:bottom w:color="cccccc" w:space="0" w:sz="5" w:val="single"/>
+              <w:right w:color="000000" w:space="0" w:sz="5" w:val="single"/>
+            </w:tcBorders>
             <w:tcMar>
               <w:top w:w="0.0" w:type="dxa"/>
               <w:left w:w="40.0" w:type="dxa"/>
@@ -7813,163 +8021,7 @@
               <w:rPr>
                 <w:rtl w:val="0"/>
               </w:rPr>
-              <w:t xml:space="preserve">3</w:t>
-            </w:r>
-          </w:p>
-        </w:tc>
-        <w:tc>
-          <w:tcPr>
-            <w:tcBorders>
-              <w:top w:color="cccccc" w:space="0" w:sz="5" w:val="single"/>
-              <w:left w:color="cccccc" w:space="0" w:sz="5" w:val="single"/>
-              <w:bottom w:color="000000" w:space="0" w:sz="5" w:val="single"/>
-              <w:right w:color="000000" w:space="0" w:sz="5" w:val="single"/>
-            </w:tcBorders>
-            <w:shd w:fill="ffffff" w:val="clear"/>
-            <w:tcMar>
-              <w:top w:w="0.0" w:type="dxa"/>
-              <w:left w:w="40.0" w:type="dxa"/>
-              <w:bottom w:w="0.0" w:type="dxa"/>
-              <w:right w:w="40.0" w:type="dxa"/>
-            </w:tcMar>
-            <w:vAlign w:val="bottom"/>
-          </w:tcPr>
-          <w:p>
-            <w:pPr>
-              <w:widowControl w:val="0"/>
-              <w:spacing w:line="276" w:lineRule="auto"/>
-              <w:jc w:val="right"/>
-              <w:rPr/>
-            </w:pPr>
-            <w:r>
-              <w:rPr>
-                <w:rtl w:val="0"/>
-              </w:rPr>
-            </w:r>
-          </w:p>
-        </w:tc>
-        <w:tc>
-          <w:tcPr>
-            <w:tcBorders>
-              <w:top w:color="cccccc" w:space="0" w:sz="5" w:val="single"/>
-              <w:left w:color="cccccc" w:space="0" w:sz="5" w:val="single"/>
-              <w:bottom w:color="000000" w:space="0" w:sz="5" w:val="single"/>
-              <w:right w:color="000000" w:space="0" w:sz="5" w:val="single"/>
-            </w:tcBorders>
-            <w:shd w:fill="ffffff" w:val="clear"/>
-            <w:tcMar>
-              <w:top w:w="0.0" w:type="dxa"/>
-              <w:left w:w="40.0" w:type="dxa"/>
-              <w:bottom w:w="0.0" w:type="dxa"/>
-              <w:right w:w="40.0" w:type="dxa"/>
-            </w:tcMar>
-            <w:vAlign w:val="bottom"/>
-          </w:tcPr>
-          <w:p>
-            <w:pPr>
-              <w:widowControl w:val="0"/>
-              <w:spacing w:line="276" w:lineRule="auto"/>
-              <w:jc w:val="right"/>
-              <w:rPr/>
-            </w:pPr>
-            <w:r>
-              <w:rPr>
-                <w:rtl w:val="0"/>
-              </w:rPr>
-            </w:r>
-          </w:p>
-        </w:tc>
-        <w:tc>
-          <w:tcPr>
-            <w:tcBorders>
-              <w:top w:color="cccccc" w:space="0" w:sz="5" w:val="single"/>
-              <w:left w:color="cccccc" w:space="0" w:sz="5" w:val="single"/>
-              <w:bottom w:color="000000" w:space="0" w:sz="5" w:val="single"/>
-              <w:right w:color="000000" w:space="0" w:sz="5" w:val="single"/>
-            </w:tcBorders>
-            <w:shd w:fill="ffffff" w:val="clear"/>
-            <w:tcMar>
-              <w:top w:w="0.0" w:type="dxa"/>
-              <w:left w:w="40.0" w:type="dxa"/>
-              <w:bottom w:w="0.0" w:type="dxa"/>
-              <w:right w:w="40.0" w:type="dxa"/>
-            </w:tcMar>
-            <w:vAlign w:val="bottom"/>
-          </w:tcPr>
-          <w:p>
-            <w:pPr>
-              <w:widowControl w:val="0"/>
-              <w:spacing w:line="276" w:lineRule="auto"/>
-              <w:jc w:val="right"/>
-              <w:rPr/>
-            </w:pPr>
-            <w:r>
-              <w:rPr>
-                <w:rtl w:val="0"/>
-              </w:rPr>
-            </w:r>
-          </w:p>
-        </w:tc>
-        <w:tc>
-          <w:tcPr>
-            <w:tcBorders>
-              <w:top w:color="cccccc" w:space="0" w:sz="5" w:val="single"/>
-              <w:left w:color="cccccc" w:space="0" w:sz="5" w:val="single"/>
-              <w:bottom w:color="000000" w:space="0" w:sz="5" w:val="single"/>
-              <w:right w:color="000000" w:space="0" w:sz="5" w:val="single"/>
-            </w:tcBorders>
-            <w:shd w:fill="ffffff" w:val="clear"/>
-            <w:tcMar>
-              <w:top w:w="0.0" w:type="dxa"/>
-              <w:left w:w="40.0" w:type="dxa"/>
-              <w:bottom w:w="0.0" w:type="dxa"/>
-              <w:right w:w="40.0" w:type="dxa"/>
-            </w:tcMar>
-            <w:vAlign w:val="bottom"/>
-          </w:tcPr>
-          <w:p>
-            <w:pPr>
-              <w:widowControl w:val="0"/>
-              <w:spacing w:line="276" w:lineRule="auto"/>
-              <w:jc w:val="right"/>
-              <w:rPr/>
-            </w:pPr>
-            <w:r>
-              <w:rPr>
-                <w:rtl w:val="0"/>
-              </w:rPr>
-            </w:r>
-          </w:p>
-        </w:tc>
-        <w:tc>
-          <w:tcPr>
-            <w:tcBorders>
-              <w:top w:color="cccccc" w:space="0" w:sz="5" w:val="single"/>
-              <w:left w:color="cccccc" w:space="0" w:sz="5" w:val="single"/>
-              <w:bottom w:color="000000" w:space="0" w:sz="5" w:val="single"/>
-              <w:right w:color="000000" w:space="0" w:sz="5" w:val="single"/>
-            </w:tcBorders>
-            <w:shd w:fill="ffffff" w:val="clear"/>
-            <w:tcMar>
-              <w:top w:w="0.0" w:type="dxa"/>
-              <w:left w:w="40.0" w:type="dxa"/>
-              <w:bottom w:w="0.0" w:type="dxa"/>
-              <w:right w:w="40.0" w:type="dxa"/>
-            </w:tcMar>
-            <w:vAlign w:val="bottom"/>
-          </w:tcPr>
-          <w:p>
-            <w:pPr>
-              <w:widowControl w:val="0"/>
-              <w:spacing w:line="276" w:lineRule="auto"/>
-              <w:jc w:val="right"/>
-              <w:rPr/>
-            </w:pPr>
-            <w:r>
-              <w:rPr>
-                <w:rtl w:val="0"/>
-              </w:rPr>
-              <w:t xml:space="preserve">3</w:t>
+              <w:t xml:space="preserve">4</w:t>
             </w:r>
           </w:p>
         </w:tc>
@@ -8073,6 +8125,58 @@
           </w:tcPr>
           <w:p>
             <w:pPr>
+              <w:widowControl w:val="0"/>
+              <w:spacing w:line="276" w:lineRule="auto"/>
+              <w:rPr/>
+            </w:pPr>
+            <w:r>
+              <w:rPr>
+                <w:rFonts w:ascii="Arial" w:cs="Arial" w:eastAsia="Arial" w:hAnsi="Arial"/>
+                <w:rtl w:val="0"/>
+              </w:rPr>
+              <w:t xml:space="preserve">4</w:t>
+            </w:r>
+            <w:r>
+              <w:rPr>
+                <w:rtl w:val="0"/>
+              </w:rPr>
+            </w:r>
+          </w:p>
+        </w:tc>
+        <w:tc>
+          <w:tcPr/>
+          <w:p>
+            <w:pPr>
+              <w:rPr/>
+            </w:pPr>
+            <w:r>
+              <w:rPr>
+                <w:rtl w:val="0"/>
+              </w:rPr>
+              <w:t xml:space="preserve">Bárbara</w:t>
+            </w:r>
+          </w:p>
+        </w:tc>
+        <w:tc>
+          <w:tcPr>
+            <w:tcBorders>
+              <w:top w:color="cccccc" w:space="0" w:sz="5" w:val="single"/>
+              <w:left w:color="000000" w:space="0" w:sz="5" w:val="single"/>
+              <w:bottom w:color="000000" w:space="0" w:sz="5" w:val="single"/>
+              <w:right w:color="000000" w:space="0" w:sz="5" w:val="single"/>
+            </w:tcBorders>
+            <w:tcMar>
+              <w:top w:w="0.0" w:type="dxa"/>
+              <w:left w:w="40.0" w:type="dxa"/>
+              <w:bottom w:w="0.0" w:type="dxa"/>
+              <w:right w:w="40.0" w:type="dxa"/>
+            </w:tcMar>
+            <w:vAlign w:val="bottom"/>
+          </w:tcPr>
+          <w:p>
+            <w:pPr>
+              <w:widowControl w:val="0"/>
+              <w:spacing w:line="276" w:lineRule="auto"/>
               <w:jc w:val="right"/>
               <w:rPr/>
             </w:pPr>
@@ -8085,16 +8189,118 @@
           </w:p>
         </w:tc>
         <w:tc>
-          <w:tcPr/>
-          <w:p>
-            <w:pPr>
-              <w:rPr/>
-            </w:pPr>
-            <w:r>
-              <w:rPr>
-                <w:rtl w:val="0"/>
-              </w:rPr>
-              <w:t xml:space="preserve">Cindy/Bárbara</w:t>
+          <w:tcPr>
+            <w:tcBorders>
+              <w:top w:color="cccccc" w:space="0" w:sz="5" w:val="single"/>
+              <w:left w:color="cccccc" w:space="0" w:sz="5" w:val="single"/>
+              <w:bottom w:color="000000" w:space="0" w:sz="5" w:val="single"/>
+              <w:right w:color="000000" w:space="0" w:sz="5" w:val="single"/>
+            </w:tcBorders>
+            <w:tcMar>
+              <w:top w:w="0.0" w:type="dxa"/>
+              <w:left w:w="40.0" w:type="dxa"/>
+              <w:bottom w:w="0.0" w:type="dxa"/>
+              <w:right w:w="40.0" w:type="dxa"/>
+            </w:tcMar>
+            <w:vAlign w:val="bottom"/>
+          </w:tcPr>
+          <w:p>
+            <w:pPr>
+              <w:widowControl w:val="0"/>
+              <w:spacing w:line="276" w:lineRule="auto"/>
+              <w:rPr/>
+            </w:pPr>
+            <w:r>
+              <w:rPr>
+                <w:rtl w:val="0"/>
+              </w:rPr>
+            </w:r>
+          </w:p>
+        </w:tc>
+        <w:tc>
+          <w:tcPr>
+            <w:tcBorders>
+              <w:top w:color="cccccc" w:space="0" w:sz="5" w:val="single"/>
+              <w:left w:color="cccccc" w:space="0" w:sz="5" w:val="single"/>
+              <w:bottom w:color="000000" w:space="0" w:sz="5" w:val="single"/>
+              <w:right w:color="000000" w:space="0" w:sz="5" w:val="single"/>
+            </w:tcBorders>
+            <w:tcMar>
+              <w:top w:w="0.0" w:type="dxa"/>
+              <w:left w:w="40.0" w:type="dxa"/>
+              <w:bottom w:w="0.0" w:type="dxa"/>
+              <w:right w:w="40.0" w:type="dxa"/>
+            </w:tcMar>
+            <w:vAlign w:val="bottom"/>
+          </w:tcPr>
+          <w:p>
+            <w:pPr>
+              <w:widowControl w:val="0"/>
+              <w:spacing w:line="276" w:lineRule="auto"/>
+              <w:rPr/>
+            </w:pPr>
+            <w:r>
+              <w:rPr>
+                <w:rtl w:val="0"/>
+              </w:rPr>
+            </w:r>
+          </w:p>
+        </w:tc>
+        <w:tc>
+          <w:tcPr>
+            <w:tcBorders>
+              <w:top w:color="cccccc" w:space="0" w:sz="5" w:val="single"/>
+              <w:left w:color="cccccc" w:space="0" w:sz="5" w:val="single"/>
+              <w:bottom w:color="000000" w:space="0" w:sz="5" w:val="single"/>
+              <w:right w:color="000000" w:space="0" w:sz="5" w:val="single"/>
+            </w:tcBorders>
+            <w:tcMar>
+              <w:top w:w="0.0" w:type="dxa"/>
+              <w:left w:w="40.0" w:type="dxa"/>
+              <w:bottom w:w="0.0" w:type="dxa"/>
+              <w:right w:w="40.0" w:type="dxa"/>
+            </w:tcMar>
+            <w:vAlign w:val="bottom"/>
+          </w:tcPr>
+          <w:p>
+            <w:pPr>
+              <w:widowControl w:val="0"/>
+              <w:spacing w:line="276" w:lineRule="auto"/>
+              <w:rPr/>
+            </w:pPr>
+            <w:r>
+              <w:rPr>
+                <w:rtl w:val="0"/>
+              </w:rPr>
+            </w:r>
+          </w:p>
+        </w:tc>
+        <w:tc>
+          <w:tcPr>
+            <w:tcBorders>
+              <w:top w:color="cccccc" w:space="0" w:sz="5" w:val="single"/>
+              <w:left w:color="cccccc" w:space="0" w:sz="5" w:val="single"/>
+              <w:bottom w:color="000000" w:space="0" w:sz="5" w:val="single"/>
+              <w:right w:color="000000" w:space="0" w:sz="5" w:val="single"/>
+            </w:tcBorders>
+            <w:tcMar>
+              <w:top w:w="0.0" w:type="dxa"/>
+              <w:left w:w="40.0" w:type="dxa"/>
+              <w:bottom w:w="0.0" w:type="dxa"/>
+              <w:right w:w="40.0" w:type="dxa"/>
+            </w:tcMar>
+            <w:vAlign w:val="bottom"/>
+          </w:tcPr>
+          <w:p>
+            <w:pPr>
+              <w:widowControl w:val="0"/>
+              <w:spacing w:line="276" w:lineRule="auto"/>
+              <w:rPr/>
+            </w:pPr>
+            <w:r>
+              <w:rPr>
+                <w:rtl w:val="0"/>
+              </w:rPr>
             </w:r>
           </w:p>
         </w:tc>
@@ -8103,166 +8309,9 @@
             <w:tcBorders>
               <w:top w:color="cccccc" w:space="0" w:sz="5" w:val="single"/>
               <w:left w:color="000000" w:space="0" w:sz="5" w:val="single"/>
-              <w:bottom w:color="000000" w:space="0" w:sz="5" w:val="single"/>
-              <w:right w:color="000000" w:space="0" w:sz="5" w:val="single"/>
-            </w:tcBorders>
-            <w:shd w:fill="ffffff" w:val="clear"/>
-            <w:tcMar>
-              <w:top w:w="0.0" w:type="dxa"/>
-              <w:left w:w="40.0" w:type="dxa"/>
-              <w:bottom w:w="0.0" w:type="dxa"/>
-              <w:right w:w="40.0" w:type="dxa"/>
-            </w:tcMar>
-            <w:vAlign w:val="bottom"/>
-          </w:tcPr>
-          <w:p>
-            <w:pPr>
-              <w:widowControl w:val="0"/>
-              <w:spacing w:line="276" w:lineRule="auto"/>
-              <w:jc w:val="right"/>
-              <w:rPr/>
-            </w:pPr>
-            <w:r>
-              <w:rPr>
-                <w:rtl w:val="0"/>
-              </w:rPr>
-              <w:t xml:space="preserve">4</w:t>
-            </w:r>
-          </w:p>
-        </w:tc>
-        <w:tc>
-          <w:tcPr>
-            <w:tcBorders>
-              <w:top w:color="cccccc" w:space="0" w:sz="5" w:val="single"/>
-              <w:left w:color="cccccc" w:space="0" w:sz="5" w:val="single"/>
-              <w:bottom w:color="000000" w:space="0" w:sz="5" w:val="single"/>
-              <w:right w:color="000000" w:space="0" w:sz="5" w:val="single"/>
-            </w:tcBorders>
-            <w:shd w:fill="ffffff" w:val="clear"/>
-            <w:tcMar>
-              <w:top w:w="0.0" w:type="dxa"/>
-              <w:left w:w="40.0" w:type="dxa"/>
-              <w:bottom w:w="0.0" w:type="dxa"/>
-              <w:right w:w="40.0" w:type="dxa"/>
-            </w:tcMar>
-            <w:vAlign w:val="bottom"/>
-          </w:tcPr>
-          <w:p>
-            <w:pPr>
-              <w:widowControl w:val="0"/>
-              <w:spacing w:line="276" w:lineRule="auto"/>
-              <w:jc w:val="right"/>
-              <w:rPr/>
-            </w:pPr>
-            <w:r>
-              <w:rPr>
-                <w:rtl w:val="0"/>
-              </w:rPr>
-            </w:r>
-          </w:p>
-        </w:tc>
-        <w:tc>
-          <w:tcPr>
-            <w:tcBorders>
-              <w:top w:color="cccccc" w:space="0" w:sz="5" w:val="single"/>
-              <w:left w:color="cccccc" w:space="0" w:sz="5" w:val="single"/>
-              <w:bottom w:color="000000" w:space="0" w:sz="5" w:val="single"/>
-              <w:right w:color="000000" w:space="0" w:sz="5" w:val="single"/>
-            </w:tcBorders>
-            <w:shd w:fill="ffffff" w:val="clear"/>
-            <w:tcMar>
-              <w:top w:w="0.0" w:type="dxa"/>
-              <w:left w:w="40.0" w:type="dxa"/>
-              <w:bottom w:w="0.0" w:type="dxa"/>
-              <w:right w:w="40.0" w:type="dxa"/>
-            </w:tcMar>
-            <w:vAlign w:val="bottom"/>
-          </w:tcPr>
-          <w:p>
-            <w:pPr>
-              <w:widowControl w:val="0"/>
-              <w:spacing w:line="276" w:lineRule="auto"/>
-              <w:jc w:val="right"/>
-              <w:rPr/>
-            </w:pPr>
-            <w:r>
-              <w:rPr>
-                <w:rtl w:val="0"/>
-              </w:rPr>
-            </w:r>
-          </w:p>
-        </w:tc>
-        <w:tc>
-          <w:tcPr>
-            <w:tcBorders>
-              <w:top w:color="cccccc" w:space="0" w:sz="5" w:val="single"/>
-              <w:left w:color="cccccc" w:space="0" w:sz="5" w:val="single"/>
-              <w:bottom w:color="000000" w:space="0" w:sz="5" w:val="single"/>
-              <w:right w:color="000000" w:space="0" w:sz="5" w:val="single"/>
-            </w:tcBorders>
-            <w:shd w:fill="ffffff" w:val="clear"/>
-            <w:tcMar>
-              <w:top w:w="0.0" w:type="dxa"/>
-              <w:left w:w="40.0" w:type="dxa"/>
-              <w:bottom w:w="0.0" w:type="dxa"/>
-              <w:right w:w="40.0" w:type="dxa"/>
-            </w:tcMar>
-            <w:vAlign w:val="bottom"/>
-          </w:tcPr>
-          <w:p>
-            <w:pPr>
-              <w:widowControl w:val="0"/>
-              <w:spacing w:line="276" w:lineRule="auto"/>
-              <w:jc w:val="right"/>
-              <w:rPr/>
-            </w:pPr>
-            <w:r>
-              <w:rPr>
-                <w:rtl w:val="0"/>
-              </w:rPr>
-            </w:r>
-          </w:p>
-        </w:tc>
-        <w:tc>
-          <w:tcPr>
-            <w:tcBorders>
-              <w:top w:color="cccccc" w:space="0" w:sz="5" w:val="single"/>
-              <w:left w:color="cccccc" w:space="0" w:sz="5" w:val="single"/>
-              <w:bottom w:color="000000" w:space="0" w:sz="5" w:val="single"/>
-              <w:right w:color="000000" w:space="0" w:sz="5" w:val="single"/>
-            </w:tcBorders>
-            <w:shd w:fill="ffffff" w:val="clear"/>
-            <w:tcMar>
-              <w:top w:w="0.0" w:type="dxa"/>
-              <w:left w:w="40.0" w:type="dxa"/>
-              <w:bottom w:w="0.0" w:type="dxa"/>
-              <w:right w:w="40.0" w:type="dxa"/>
-            </w:tcMar>
-            <w:vAlign w:val="bottom"/>
-          </w:tcPr>
-          <w:p>
-            <w:pPr>
-              <w:widowControl w:val="0"/>
-              <w:spacing w:line="276" w:lineRule="auto"/>
-              <w:jc w:val="right"/>
-              <w:rPr/>
-            </w:pPr>
-            <w:r>
-              <w:rPr>
-                <w:rtl w:val="0"/>
-              </w:rPr>
-            </w:r>
-          </w:p>
-        </w:tc>
-        <w:tc>
-          <w:tcPr>
-            <w:tcBorders>
-              <w:top w:color="cccccc" w:space="0" w:sz="5" w:val="single"/>
-              <w:left w:color="cccccc" w:space="0" w:sz="5" w:val="single"/>
-              <w:bottom w:color="000000" w:space="0" w:sz="5" w:val="single"/>
-              <w:right w:color="000000" w:space="0" w:sz="5" w:val="single"/>
-            </w:tcBorders>
-            <w:shd w:fill="ffffff" w:val="clear"/>
+              <w:bottom w:color="cccccc" w:space="0" w:sz="5" w:val="single"/>
+              <w:right w:color="000000" w:space="0" w:sz="5" w:val="single"/>
+            </w:tcBorders>
             <w:tcMar>
               <w:top w:w="0.0" w:type="dxa"/>
               <w:left w:w="40.0" w:type="dxa"/>
@@ -8386,6 +8435,58 @@
           </w:tcPr>
           <w:p>
             <w:pPr>
+              <w:widowControl w:val="0"/>
+              <w:spacing w:line="276" w:lineRule="auto"/>
+              <w:rPr/>
+            </w:pPr>
+            <w:r>
+              <w:rPr>
+                <w:rFonts w:ascii="Arial" w:cs="Arial" w:eastAsia="Arial" w:hAnsi="Arial"/>
+                <w:rtl w:val="0"/>
+              </w:rPr>
+              <w:t xml:space="preserve">4</w:t>
+            </w:r>
+            <w:r>
+              <w:rPr>
+                <w:rtl w:val="0"/>
+              </w:rPr>
+            </w:r>
+          </w:p>
+        </w:tc>
+        <w:tc>
+          <w:tcPr/>
+          <w:p>
+            <w:pPr>
+              <w:rPr/>
+            </w:pPr>
+            <w:r>
+              <w:rPr>
+                <w:rtl w:val="0"/>
+              </w:rPr>
+              <w:t xml:space="preserve">Bárbara</w:t>
+            </w:r>
+          </w:p>
+        </w:tc>
+        <w:tc>
+          <w:tcPr>
+            <w:tcBorders>
+              <w:top w:color="cccccc" w:space="0" w:sz="5" w:val="single"/>
+              <w:left w:color="000000" w:space="0" w:sz="5" w:val="single"/>
+              <w:bottom w:color="000000" w:space="0" w:sz="5" w:val="single"/>
+              <w:right w:color="000000" w:space="0" w:sz="5" w:val="single"/>
+            </w:tcBorders>
+            <w:tcMar>
+              <w:top w:w="0.0" w:type="dxa"/>
+              <w:left w:w="40.0" w:type="dxa"/>
+              <w:bottom w:w="0.0" w:type="dxa"/>
+              <w:right w:w="40.0" w:type="dxa"/>
+            </w:tcMar>
+            <w:vAlign w:val="bottom"/>
+          </w:tcPr>
+          <w:p>
+            <w:pPr>
+              <w:widowControl w:val="0"/>
+              <w:spacing w:line="276" w:lineRule="auto"/>
               <w:jc w:val="right"/>
               <w:rPr/>
             </w:pPr>
@@ -8393,21 +8494,123 @@
               <w:rPr>
                 <w:rtl w:val="0"/>
               </w:rPr>
-              <w:t xml:space="preserve">3</w:t>
-            </w:r>
-          </w:p>
-        </w:tc>
-        <w:tc>
-          <w:tcPr/>
-          <w:p>
-            <w:pPr>
-              <w:rPr/>
-            </w:pPr>
-            <w:r>
-              <w:rPr>
-                <w:rtl w:val="0"/>
-              </w:rPr>
-              <w:t xml:space="preserve">Equipo Dev</w:t>
+              <w:t xml:space="preserve">4</w:t>
+            </w:r>
+          </w:p>
+        </w:tc>
+        <w:tc>
+          <w:tcPr>
+            <w:tcBorders>
+              <w:top w:color="cccccc" w:space="0" w:sz="5" w:val="single"/>
+              <w:left w:color="cccccc" w:space="0" w:sz="5" w:val="single"/>
+              <w:bottom w:color="000000" w:space="0" w:sz="5" w:val="single"/>
+              <w:right w:color="000000" w:space="0" w:sz="5" w:val="single"/>
+            </w:tcBorders>
+            <w:tcMar>
+              <w:top w:w="0.0" w:type="dxa"/>
+              <w:left w:w="40.0" w:type="dxa"/>
+              <w:bottom w:w="0.0" w:type="dxa"/>
+              <w:right w:w="40.0" w:type="dxa"/>
+            </w:tcMar>
+            <w:vAlign w:val="bottom"/>
+          </w:tcPr>
+          <w:p>
+            <w:pPr>
+              <w:widowControl w:val="0"/>
+              <w:spacing w:line="276" w:lineRule="auto"/>
+              <w:rPr/>
+            </w:pPr>
+            <w:r>
+              <w:rPr>
+                <w:rtl w:val="0"/>
+              </w:rPr>
+            </w:r>
+          </w:p>
+        </w:tc>
+        <w:tc>
+          <w:tcPr>
+            <w:tcBorders>
+              <w:top w:color="cccccc" w:space="0" w:sz="5" w:val="single"/>
+              <w:left w:color="cccccc" w:space="0" w:sz="5" w:val="single"/>
+              <w:bottom w:color="000000" w:space="0" w:sz="5" w:val="single"/>
+              <w:right w:color="000000" w:space="0" w:sz="5" w:val="single"/>
+            </w:tcBorders>
+            <w:tcMar>
+              <w:top w:w="0.0" w:type="dxa"/>
+              <w:left w:w="40.0" w:type="dxa"/>
+              <w:bottom w:w="0.0" w:type="dxa"/>
+              <w:right w:w="40.0" w:type="dxa"/>
+            </w:tcMar>
+            <w:vAlign w:val="bottom"/>
+          </w:tcPr>
+          <w:p>
+            <w:pPr>
+              <w:widowControl w:val="0"/>
+              <w:spacing w:line="276" w:lineRule="auto"/>
+              <w:rPr/>
+            </w:pPr>
+            <w:r>
+              <w:rPr>
+                <w:rtl w:val="0"/>
+              </w:rPr>
+            </w:r>
+          </w:p>
+        </w:tc>
+        <w:tc>
+          <w:tcPr>
+            <w:tcBorders>
+              <w:top w:color="cccccc" w:space="0" w:sz="5" w:val="single"/>
+              <w:left w:color="cccccc" w:space="0" w:sz="5" w:val="single"/>
+              <w:bottom w:color="000000" w:space="0" w:sz="5" w:val="single"/>
+              <w:right w:color="000000" w:space="0" w:sz="5" w:val="single"/>
+            </w:tcBorders>
+            <w:tcMar>
+              <w:top w:w="0.0" w:type="dxa"/>
+              <w:left w:w="40.0" w:type="dxa"/>
+              <w:bottom w:w="0.0" w:type="dxa"/>
+              <w:right w:w="40.0" w:type="dxa"/>
+            </w:tcMar>
+            <w:vAlign w:val="bottom"/>
+          </w:tcPr>
+          <w:p>
+            <w:pPr>
+              <w:widowControl w:val="0"/>
+              <w:spacing w:line="276" w:lineRule="auto"/>
+              <w:rPr/>
+            </w:pPr>
+            <w:r>
+              <w:rPr>
+                <w:rtl w:val="0"/>
+              </w:rPr>
+            </w:r>
+          </w:p>
+        </w:tc>
+        <w:tc>
+          <w:tcPr>
+            <w:tcBorders>
+              <w:top w:color="cccccc" w:space="0" w:sz="5" w:val="single"/>
+              <w:left w:color="cccccc" w:space="0" w:sz="5" w:val="single"/>
+              <w:bottom w:color="000000" w:space="0" w:sz="5" w:val="single"/>
+              <w:right w:color="000000" w:space="0" w:sz="5" w:val="single"/>
+            </w:tcBorders>
+            <w:tcMar>
+              <w:top w:w="0.0" w:type="dxa"/>
+              <w:left w:w="40.0" w:type="dxa"/>
+              <w:bottom w:w="0.0" w:type="dxa"/>
+              <w:right w:w="40.0" w:type="dxa"/>
+            </w:tcMar>
+            <w:vAlign w:val="bottom"/>
+          </w:tcPr>
+          <w:p>
+            <w:pPr>
+              <w:widowControl w:val="0"/>
+              <w:spacing w:line="276" w:lineRule="auto"/>
+              <w:rPr/>
+            </w:pPr>
+            <w:r>
+              <w:rPr>
+                <w:rtl w:val="0"/>
+              </w:rPr>
             </w:r>
           </w:p>
         </w:tc>
@@ -8416,10 +8619,9 @@
             <w:tcBorders>
               <w:top w:color="cccccc" w:space="0" w:sz="5" w:val="single"/>
               <w:left w:color="000000" w:space="0" w:sz="5" w:val="single"/>
-              <w:bottom w:color="000000" w:space="0" w:sz="5" w:val="single"/>
-              <w:right w:color="000000" w:space="0" w:sz="5" w:val="single"/>
-            </w:tcBorders>
-            <w:shd w:fill="ffffff" w:val="clear"/>
+              <w:bottom w:color="cccccc" w:space="0" w:sz="5" w:val="single"/>
+              <w:right w:color="000000" w:space="0" w:sz="5" w:val="single"/>
+            </w:tcBorders>
             <w:tcMar>
               <w:top w:w="0.0" w:type="dxa"/>
               <w:left w:w="40.0" w:type="dxa"/>
@@ -8439,163 +8641,7 @@
               <w:rPr>
                 <w:rtl w:val="0"/>
               </w:rPr>
-            </w:r>
-          </w:p>
-        </w:tc>
-        <w:tc>
-          <w:tcPr>
-            <w:tcBorders>
-              <w:top w:color="cccccc" w:space="0" w:sz="5" w:val="single"/>
-              <w:left w:color="cccccc" w:space="0" w:sz="5" w:val="single"/>
-              <w:bottom w:color="000000" w:space="0" w:sz="5" w:val="single"/>
-              <w:right w:color="000000" w:space="0" w:sz="5" w:val="single"/>
-            </w:tcBorders>
-            <w:shd w:fill="ffffff" w:val="clear"/>
-            <w:tcMar>
-              <w:top w:w="0.0" w:type="dxa"/>
-              <w:left w:w="40.0" w:type="dxa"/>
-              <w:bottom w:w="0.0" w:type="dxa"/>
-              <w:right w:w="40.0" w:type="dxa"/>
-            </w:tcMar>
-            <w:vAlign w:val="bottom"/>
-          </w:tcPr>
-          <w:p>
-            <w:pPr>
-              <w:widowControl w:val="0"/>
-              <w:spacing w:line="276" w:lineRule="auto"/>
-              <w:jc w:val="right"/>
-              <w:rPr/>
-            </w:pPr>
-            <w:r>
-              <w:rPr>
-                <w:rtl w:val="0"/>
-              </w:rPr>
-              <w:t xml:space="preserve">3</w:t>
-            </w:r>
-          </w:p>
-        </w:tc>
-        <w:tc>
-          <w:tcPr>
-            <w:tcBorders>
-              <w:top w:color="cccccc" w:space="0" w:sz="5" w:val="single"/>
-              <w:left w:color="cccccc" w:space="0" w:sz="5" w:val="single"/>
-              <w:bottom w:color="000000" w:space="0" w:sz="5" w:val="single"/>
-              <w:right w:color="000000" w:space="0" w:sz="5" w:val="single"/>
-            </w:tcBorders>
-            <w:shd w:fill="ffffff" w:val="clear"/>
-            <w:tcMar>
-              <w:top w:w="0.0" w:type="dxa"/>
-              <w:left w:w="40.0" w:type="dxa"/>
-              <w:bottom w:w="0.0" w:type="dxa"/>
-              <w:right w:w="40.0" w:type="dxa"/>
-            </w:tcMar>
-            <w:vAlign w:val="bottom"/>
-          </w:tcPr>
-          <w:p>
-            <w:pPr>
-              <w:widowControl w:val="0"/>
-              <w:spacing w:line="276" w:lineRule="auto"/>
-              <w:jc w:val="right"/>
-              <w:rPr/>
-            </w:pPr>
-            <w:r>
-              <w:rPr>
-                <w:rtl w:val="0"/>
-              </w:rPr>
-            </w:r>
-          </w:p>
-        </w:tc>
-        <w:tc>
-          <w:tcPr>
-            <w:tcBorders>
-              <w:top w:color="cccccc" w:space="0" w:sz="5" w:val="single"/>
-              <w:left w:color="cccccc" w:space="0" w:sz="5" w:val="single"/>
-              <w:bottom w:color="000000" w:space="0" w:sz="5" w:val="single"/>
-              <w:right w:color="000000" w:space="0" w:sz="5" w:val="single"/>
-            </w:tcBorders>
-            <w:shd w:fill="ffffff" w:val="clear"/>
-            <w:tcMar>
-              <w:top w:w="0.0" w:type="dxa"/>
-              <w:left w:w="40.0" w:type="dxa"/>
-              <w:bottom w:w="0.0" w:type="dxa"/>
-              <w:right w:w="40.0" w:type="dxa"/>
-            </w:tcMar>
-            <w:vAlign w:val="bottom"/>
-          </w:tcPr>
-          <w:p>
-            <w:pPr>
-              <w:widowControl w:val="0"/>
-              <w:spacing w:line="276" w:lineRule="auto"/>
-              <w:jc w:val="right"/>
-              <w:rPr/>
-            </w:pPr>
-            <w:r>
-              <w:rPr>
-                <w:rtl w:val="0"/>
-              </w:rPr>
-            </w:r>
-          </w:p>
-        </w:tc>
-        <w:tc>
-          <w:tcPr>
-            <w:tcBorders>
-              <w:top w:color="cccccc" w:space="0" w:sz="5" w:val="single"/>
-              <w:left w:color="cccccc" w:space="0" w:sz="5" w:val="single"/>
-              <w:bottom w:color="000000" w:space="0" w:sz="5" w:val="single"/>
-              <w:right w:color="000000" w:space="0" w:sz="5" w:val="single"/>
-            </w:tcBorders>
-            <w:shd w:fill="ffffff" w:val="clear"/>
-            <w:tcMar>
-              <w:top w:w="0.0" w:type="dxa"/>
-              <w:left w:w="40.0" w:type="dxa"/>
-              <w:bottom w:w="0.0" w:type="dxa"/>
-              <w:right w:w="40.0" w:type="dxa"/>
-            </w:tcMar>
-            <w:vAlign w:val="bottom"/>
-          </w:tcPr>
-          <w:p>
-            <w:pPr>
-              <w:widowControl w:val="0"/>
-              <w:spacing w:line="276" w:lineRule="auto"/>
-              <w:jc w:val="right"/>
-              <w:rPr/>
-            </w:pPr>
-            <w:r>
-              <w:rPr>
-                <w:rtl w:val="0"/>
-              </w:rPr>
-            </w:r>
-          </w:p>
-        </w:tc>
-        <w:tc>
-          <w:tcPr>
-            <w:tcBorders>
-              <w:top w:color="cccccc" w:space="0" w:sz="5" w:val="single"/>
-              <w:left w:color="cccccc" w:space="0" w:sz="5" w:val="single"/>
-              <w:bottom w:color="000000" w:space="0" w:sz="5" w:val="single"/>
-              <w:right w:color="000000" w:space="0" w:sz="5" w:val="single"/>
-            </w:tcBorders>
-            <w:shd w:fill="ffffff" w:val="clear"/>
-            <w:tcMar>
-              <w:top w:w="0.0" w:type="dxa"/>
-              <w:left w:w="40.0" w:type="dxa"/>
-              <w:bottom w:w="0.0" w:type="dxa"/>
-              <w:right w:w="40.0" w:type="dxa"/>
-            </w:tcMar>
-            <w:vAlign w:val="bottom"/>
-          </w:tcPr>
-          <w:p>
-            <w:pPr>
-              <w:widowControl w:val="0"/>
-              <w:spacing w:line="276" w:lineRule="auto"/>
-              <w:jc w:val="right"/>
-              <w:rPr/>
-            </w:pPr>
-            <w:r>
-              <w:rPr>
-                <w:rtl w:val="0"/>
-              </w:rPr>
-              <w:t xml:space="preserve">3</w:t>
+              <w:t xml:space="preserve">4</w:t>
             </w:r>
           </w:p>
         </w:tc>
@@ -8699,6 +8745,58 @@
           </w:tcPr>
           <w:p>
             <w:pPr>
+              <w:widowControl w:val="0"/>
+              <w:spacing w:line="276" w:lineRule="auto"/>
+              <w:rPr/>
+            </w:pPr>
+            <w:r>
+              <w:rPr>
+                <w:rFonts w:ascii="Arial" w:cs="Arial" w:eastAsia="Arial" w:hAnsi="Arial"/>
+                <w:rtl w:val="0"/>
+              </w:rPr>
+              <w:t xml:space="preserve">2</w:t>
+            </w:r>
+            <w:r>
+              <w:rPr>
+                <w:rtl w:val="0"/>
+              </w:rPr>
+            </w:r>
+          </w:p>
+        </w:tc>
+        <w:tc>
+          <w:tcPr/>
+          <w:p>
+            <w:pPr>
+              <w:rPr/>
+            </w:pPr>
+            <w:r>
+              <w:rPr>
+                <w:rtl w:val="0"/>
+              </w:rPr>
+              <w:t xml:space="preserve">Erwin</w:t>
+            </w:r>
+          </w:p>
+        </w:tc>
+        <w:tc>
+          <w:tcPr>
+            <w:tcBorders>
+              <w:top w:color="cccccc" w:space="0" w:sz="5" w:val="single"/>
+              <w:left w:color="000000" w:space="0" w:sz="5" w:val="single"/>
+              <w:bottom w:color="000000" w:space="0" w:sz="5" w:val="single"/>
+              <w:right w:color="000000" w:space="0" w:sz="5" w:val="single"/>
+            </w:tcBorders>
+            <w:tcMar>
+              <w:top w:w="0.0" w:type="dxa"/>
+              <w:left w:w="40.0" w:type="dxa"/>
+              <w:bottom w:w="0.0" w:type="dxa"/>
+              <w:right w:w="40.0" w:type="dxa"/>
+            </w:tcMar>
+            <w:vAlign w:val="bottom"/>
+          </w:tcPr>
+          <w:p>
+            <w:pPr>
+              <w:widowControl w:val="0"/>
+              <w:spacing w:line="276" w:lineRule="auto"/>
               <w:jc w:val="right"/>
               <w:rPr/>
             </w:pPr>
@@ -8711,16 +8809,118 @@
           </w:p>
         </w:tc>
         <w:tc>
-          <w:tcPr/>
-          <w:p>
-            <w:pPr>
-              <w:rPr/>
-            </w:pPr>
-            <w:r>
-              <w:rPr>
-                <w:rtl w:val="0"/>
-              </w:rPr>
-              <w:t xml:space="preserve">Erwin</w:t>
+          <w:tcPr>
+            <w:tcBorders>
+              <w:top w:color="cccccc" w:space="0" w:sz="5" w:val="single"/>
+              <w:left w:color="cccccc" w:space="0" w:sz="5" w:val="single"/>
+              <w:bottom w:color="000000" w:space="0" w:sz="5" w:val="single"/>
+              <w:right w:color="000000" w:space="0" w:sz="5" w:val="single"/>
+            </w:tcBorders>
+            <w:tcMar>
+              <w:top w:w="0.0" w:type="dxa"/>
+              <w:left w:w="40.0" w:type="dxa"/>
+              <w:bottom w:w="0.0" w:type="dxa"/>
+              <w:right w:w="40.0" w:type="dxa"/>
+            </w:tcMar>
+            <w:vAlign w:val="bottom"/>
+          </w:tcPr>
+          <w:p>
+            <w:pPr>
+              <w:widowControl w:val="0"/>
+              <w:spacing w:line="276" w:lineRule="auto"/>
+              <w:rPr/>
+            </w:pPr>
+            <w:r>
+              <w:rPr>
+                <w:rtl w:val="0"/>
+              </w:rPr>
+            </w:r>
+          </w:p>
+        </w:tc>
+        <w:tc>
+          <w:tcPr>
+            <w:tcBorders>
+              <w:top w:color="cccccc" w:space="0" w:sz="5" w:val="single"/>
+              <w:left w:color="cccccc" w:space="0" w:sz="5" w:val="single"/>
+              <w:bottom w:color="000000" w:space="0" w:sz="5" w:val="single"/>
+              <w:right w:color="000000" w:space="0" w:sz="5" w:val="single"/>
+            </w:tcBorders>
+            <w:tcMar>
+              <w:top w:w="0.0" w:type="dxa"/>
+              <w:left w:w="40.0" w:type="dxa"/>
+              <w:bottom w:w="0.0" w:type="dxa"/>
+              <w:right w:w="40.0" w:type="dxa"/>
+            </w:tcMar>
+            <w:vAlign w:val="bottom"/>
+          </w:tcPr>
+          <w:p>
+            <w:pPr>
+              <w:widowControl w:val="0"/>
+              <w:spacing w:line="276" w:lineRule="auto"/>
+              <w:rPr/>
+            </w:pPr>
+            <w:r>
+              <w:rPr>
+                <w:rtl w:val="0"/>
+              </w:rPr>
+            </w:r>
+          </w:p>
+        </w:tc>
+        <w:tc>
+          <w:tcPr>
+            <w:tcBorders>
+              <w:top w:color="cccccc" w:space="0" w:sz="5" w:val="single"/>
+              <w:left w:color="cccccc" w:space="0" w:sz="5" w:val="single"/>
+              <w:bottom w:color="000000" w:space="0" w:sz="5" w:val="single"/>
+              <w:right w:color="000000" w:space="0" w:sz="5" w:val="single"/>
+            </w:tcBorders>
+            <w:tcMar>
+              <w:top w:w="0.0" w:type="dxa"/>
+              <w:left w:w="40.0" w:type="dxa"/>
+              <w:bottom w:w="0.0" w:type="dxa"/>
+              <w:right w:w="40.0" w:type="dxa"/>
+            </w:tcMar>
+            <w:vAlign w:val="bottom"/>
+          </w:tcPr>
+          <w:p>
+            <w:pPr>
+              <w:widowControl w:val="0"/>
+              <w:spacing w:line="276" w:lineRule="auto"/>
+              <w:rPr/>
+            </w:pPr>
+            <w:r>
+              <w:rPr>
+                <w:rtl w:val="0"/>
+              </w:rPr>
+            </w:r>
+          </w:p>
+        </w:tc>
+        <w:tc>
+          <w:tcPr>
+            <w:tcBorders>
+              <w:top w:color="cccccc" w:space="0" w:sz="5" w:val="single"/>
+              <w:left w:color="cccccc" w:space="0" w:sz="5" w:val="single"/>
+              <w:bottom w:color="000000" w:space="0" w:sz="5" w:val="single"/>
+              <w:right w:color="000000" w:space="0" w:sz="5" w:val="single"/>
+            </w:tcBorders>
+            <w:tcMar>
+              <w:top w:w="0.0" w:type="dxa"/>
+              <w:left w:w="40.0" w:type="dxa"/>
+              <w:bottom w:w="0.0" w:type="dxa"/>
+              <w:right w:w="40.0" w:type="dxa"/>
+            </w:tcMar>
+            <w:vAlign w:val="bottom"/>
+          </w:tcPr>
+          <w:p>
+            <w:pPr>
+              <w:widowControl w:val="0"/>
+              <w:spacing w:line="276" w:lineRule="auto"/>
+              <w:rPr/>
+            </w:pPr>
+            <w:r>
+              <w:rPr>
+                <w:rtl w:val="0"/>
+              </w:rPr>
             </w:r>
           </w:p>
         </w:tc>
@@ -8729,166 +8929,9 @@
             <w:tcBorders>
               <w:top w:color="cccccc" w:space="0" w:sz="5" w:val="single"/>
               <w:left w:color="000000" w:space="0" w:sz="5" w:val="single"/>
-              <w:bottom w:color="000000" w:space="0" w:sz="5" w:val="single"/>
-              <w:right w:color="000000" w:space="0" w:sz="5" w:val="single"/>
-            </w:tcBorders>
-            <w:shd w:fill="ffffff" w:val="clear"/>
-            <w:tcMar>
-              <w:top w:w="0.0" w:type="dxa"/>
-              <w:left w:w="40.0" w:type="dxa"/>
-              <w:bottom w:w="0.0" w:type="dxa"/>
-              <w:right w:w="40.0" w:type="dxa"/>
-            </w:tcMar>
-            <w:vAlign w:val="bottom"/>
-          </w:tcPr>
-          <w:p>
-            <w:pPr>
-              <w:widowControl w:val="0"/>
-              <w:spacing w:line="276" w:lineRule="auto"/>
-              <w:jc w:val="right"/>
-              <w:rPr/>
-            </w:pPr>
-            <w:r>
-              <w:rPr>
-                <w:rtl w:val="0"/>
-              </w:rPr>
-            </w:r>
-          </w:p>
-        </w:tc>
-        <w:tc>
-          <w:tcPr>
-            <w:tcBorders>
-              <w:top w:color="cccccc" w:space="0" w:sz="5" w:val="single"/>
-              <w:left w:color="cccccc" w:space="0" w:sz="5" w:val="single"/>
-              <w:bottom w:color="000000" w:space="0" w:sz="5" w:val="single"/>
-              <w:right w:color="000000" w:space="0" w:sz="5" w:val="single"/>
-            </w:tcBorders>
-            <w:shd w:fill="ffffff" w:val="clear"/>
-            <w:tcMar>
-              <w:top w:w="0.0" w:type="dxa"/>
-              <w:left w:w="40.0" w:type="dxa"/>
-              <w:bottom w:w="0.0" w:type="dxa"/>
-              <w:right w:w="40.0" w:type="dxa"/>
-            </w:tcMar>
-            <w:vAlign w:val="bottom"/>
-          </w:tcPr>
-          <w:p>
-            <w:pPr>
-              <w:widowControl w:val="0"/>
-              <w:spacing w:line="276" w:lineRule="auto"/>
-              <w:jc w:val="right"/>
-              <w:rPr/>
-            </w:pPr>
-            <w:r>
-              <w:rPr>
-                <w:rtl w:val="0"/>
-              </w:rPr>
-              <w:t xml:space="preserve">2</w:t>
-            </w:r>
-          </w:p>
-        </w:tc>
-        <w:tc>
-          <w:tcPr>
-            <w:tcBorders>
-              <w:top w:color="cccccc" w:space="0" w:sz="5" w:val="single"/>
-              <w:left w:color="cccccc" w:space="0" w:sz="5" w:val="single"/>
-              <w:bottom w:color="000000" w:space="0" w:sz="5" w:val="single"/>
-              <w:right w:color="000000" w:space="0" w:sz="5" w:val="single"/>
-            </w:tcBorders>
-            <w:shd w:fill="ffffff" w:val="clear"/>
-            <w:tcMar>
-              <w:top w:w="0.0" w:type="dxa"/>
-              <w:left w:w="40.0" w:type="dxa"/>
-              <w:bottom w:w="0.0" w:type="dxa"/>
-              <w:right w:w="40.0" w:type="dxa"/>
-            </w:tcMar>
-            <w:vAlign w:val="bottom"/>
-          </w:tcPr>
-          <w:p>
-            <w:pPr>
-              <w:widowControl w:val="0"/>
-              <w:spacing w:line="276" w:lineRule="auto"/>
-              <w:jc w:val="right"/>
-              <w:rPr/>
-            </w:pPr>
-            <w:r>
-              <w:rPr>
-                <w:rtl w:val="0"/>
-              </w:rPr>
-            </w:r>
-          </w:p>
-        </w:tc>
-        <w:tc>
-          <w:tcPr>
-            <w:tcBorders>
-              <w:top w:color="cccccc" w:space="0" w:sz="5" w:val="single"/>
-              <w:left w:color="cccccc" w:space="0" w:sz="5" w:val="single"/>
-              <w:bottom w:color="000000" w:space="0" w:sz="5" w:val="single"/>
-              <w:right w:color="000000" w:space="0" w:sz="5" w:val="single"/>
-            </w:tcBorders>
-            <w:shd w:fill="ffffff" w:val="clear"/>
-            <w:tcMar>
-              <w:top w:w="0.0" w:type="dxa"/>
-              <w:left w:w="40.0" w:type="dxa"/>
-              <w:bottom w:w="0.0" w:type="dxa"/>
-              <w:right w:w="40.0" w:type="dxa"/>
-            </w:tcMar>
-            <w:vAlign w:val="bottom"/>
-          </w:tcPr>
-          <w:p>
-            <w:pPr>
-              <w:widowControl w:val="0"/>
-              <w:spacing w:line="276" w:lineRule="auto"/>
-              <w:jc w:val="right"/>
-              <w:rPr/>
-            </w:pPr>
-            <w:r>
-              <w:rPr>
-                <w:rtl w:val="0"/>
-              </w:rPr>
-            </w:r>
-          </w:p>
-        </w:tc>
-        <w:tc>
-          <w:tcPr>
-            <w:tcBorders>
-              <w:top w:color="cccccc" w:space="0" w:sz="5" w:val="single"/>
-              <w:left w:color="cccccc" w:space="0" w:sz="5" w:val="single"/>
-              <w:bottom w:color="000000" w:space="0" w:sz="5" w:val="single"/>
-              <w:right w:color="000000" w:space="0" w:sz="5" w:val="single"/>
-            </w:tcBorders>
-            <w:shd w:fill="ffffff" w:val="clear"/>
-            <w:tcMar>
-              <w:top w:w="0.0" w:type="dxa"/>
-              <w:left w:w="40.0" w:type="dxa"/>
-              <w:bottom w:w="0.0" w:type="dxa"/>
-              <w:right w:w="40.0" w:type="dxa"/>
-            </w:tcMar>
-            <w:vAlign w:val="bottom"/>
-          </w:tcPr>
-          <w:p>
-            <w:pPr>
-              <w:widowControl w:val="0"/>
-              <w:spacing w:line="276" w:lineRule="auto"/>
-              <w:jc w:val="right"/>
-              <w:rPr/>
-            </w:pPr>
-            <w:r>
-              <w:rPr>
-                <w:rtl w:val="0"/>
-              </w:rPr>
-            </w:r>
-          </w:p>
-        </w:tc>
-        <w:tc>
-          <w:tcPr>
-            <w:tcBorders>
-              <w:top w:color="cccccc" w:space="0" w:sz="5" w:val="single"/>
-              <w:left w:color="cccccc" w:space="0" w:sz="5" w:val="single"/>
-              <w:bottom w:color="000000" w:space="0" w:sz="5" w:val="single"/>
-              <w:right w:color="000000" w:space="0" w:sz="5" w:val="single"/>
-            </w:tcBorders>
-            <w:shd w:fill="ffffff" w:val="clear"/>
+              <w:bottom w:color="cccccc" w:space="0" w:sz="5" w:val="single"/>
+              <w:right w:color="000000" w:space="0" w:sz="5" w:val="single"/>
+            </w:tcBorders>
             <w:tcMar>
               <w:top w:w="0.0" w:type="dxa"/>
               <w:left w:w="40.0" w:type="dxa"/>
@@ -9012,6 +9055,62 @@
           </w:tcPr>
           <w:p>
             <w:pPr>
+              <w:widowControl w:val="0"/>
+              <w:spacing w:line="276" w:lineRule="auto"/>
+              <w:rPr/>
+            </w:pPr>
+            <w:r>
+              <w:rPr>
+                <w:rFonts w:ascii="Arial" w:cs="Arial" w:eastAsia="Arial" w:hAnsi="Arial"/>
+                <w:rtl w:val="0"/>
+              </w:rPr>
+              <w:t xml:space="preserve">2</w:t>
+            </w:r>
+            <w:r>
+              <w:rPr>
+                <w:rtl w:val="0"/>
+              </w:rPr>
+            </w:r>
+          </w:p>
+        </w:tc>
+        <w:tc>
+          <w:tcPr>
+            <w:tcBorders>
+              <w:right w:color="000000" w:space="0" w:sz="5" w:val="single"/>
+            </w:tcBorders>
+          </w:tcPr>
+          <w:p>
+            <w:pPr>
+              <w:rPr/>
+            </w:pPr>
+            <w:r>
+              <w:rPr>
+                <w:rtl w:val="0"/>
+              </w:rPr>
+              <w:t xml:space="preserve">Erwin</w:t>
+            </w:r>
+          </w:p>
+        </w:tc>
+        <w:tc>
+          <w:tcPr>
+            <w:tcBorders>
+              <w:top w:color="cccccc" w:space="0" w:sz="5" w:val="single"/>
+              <w:left w:color="000000" w:space="0" w:sz="5" w:val="single"/>
+              <w:bottom w:color="000000" w:space="0" w:sz="5" w:val="single"/>
+              <w:right w:color="000000" w:space="0" w:sz="5" w:val="single"/>
+            </w:tcBorders>
+            <w:tcMar>
+              <w:top w:w="0.0" w:type="dxa"/>
+              <w:left w:w="40.0" w:type="dxa"/>
+              <w:bottom w:w="0.0" w:type="dxa"/>
+              <w:right w:w="40.0" w:type="dxa"/>
+            </w:tcMar>
+            <w:vAlign w:val="bottom"/>
+          </w:tcPr>
+          <w:p>
+            <w:pPr>
+              <w:widowControl w:val="0"/>
+              <w:spacing w:line="276" w:lineRule="auto"/>
               <w:jc w:val="right"/>
               <w:rPr/>
             </w:pPr>
@@ -9026,186 +9125,127 @@
         <w:tc>
           <w:tcPr>
             <w:tcBorders>
-              <w:right w:color="000000" w:space="0" w:sz="5" w:val="single"/>
-            </w:tcBorders>
-          </w:tcPr>
-          <w:p>
-            <w:pPr>
-              <w:rPr/>
-            </w:pPr>
-            <w:r>
-              <w:rPr>
-                <w:rtl w:val="0"/>
-              </w:rPr>
-              <w:t xml:space="preserve">Erwin</w:t>
-            </w:r>
-          </w:p>
-        </w:tc>
-        <w:tc>
-          <w:tcPr>
-            <w:tcBorders>
-              <w:top w:color="000000" w:space="0" w:sz="5" w:val="single"/>
+              <w:top w:color="cccccc" w:space="0" w:sz="5" w:val="single"/>
+              <w:left w:color="cccccc" w:space="0" w:sz="5" w:val="single"/>
+              <w:bottom w:color="000000" w:space="0" w:sz="5" w:val="single"/>
+              <w:right w:color="000000" w:space="0" w:sz="5" w:val="single"/>
+            </w:tcBorders>
+            <w:tcMar>
+              <w:top w:w="0.0" w:type="dxa"/>
+              <w:left w:w="40.0" w:type="dxa"/>
+              <w:bottom w:w="0.0" w:type="dxa"/>
+              <w:right w:w="40.0" w:type="dxa"/>
+            </w:tcMar>
+            <w:vAlign w:val="bottom"/>
+          </w:tcPr>
+          <w:p>
+            <w:pPr>
+              <w:widowControl w:val="0"/>
+              <w:spacing w:line="276" w:lineRule="auto"/>
+              <w:rPr/>
+            </w:pPr>
+            <w:r>
+              <w:rPr>
+                <w:rtl w:val="0"/>
+              </w:rPr>
+            </w:r>
+          </w:p>
+        </w:tc>
+        <w:tc>
+          <w:tcPr>
+            <w:tcBorders>
+              <w:top w:color="cccccc" w:space="0" w:sz="5" w:val="single"/>
+              <w:left w:color="cccccc" w:space="0" w:sz="5" w:val="single"/>
+              <w:bottom w:color="000000" w:space="0" w:sz="5" w:val="single"/>
+              <w:right w:color="000000" w:space="0" w:sz="5" w:val="single"/>
+            </w:tcBorders>
+            <w:tcMar>
+              <w:top w:w="0.0" w:type="dxa"/>
+              <w:left w:w="40.0" w:type="dxa"/>
+              <w:bottom w:w="0.0" w:type="dxa"/>
+              <w:right w:w="40.0" w:type="dxa"/>
+            </w:tcMar>
+            <w:vAlign w:val="bottom"/>
+          </w:tcPr>
+          <w:p>
+            <w:pPr>
+              <w:widowControl w:val="0"/>
+              <w:spacing w:line="276" w:lineRule="auto"/>
+              <w:rPr/>
+            </w:pPr>
+            <w:r>
+              <w:rPr>
+                <w:rtl w:val="0"/>
+              </w:rPr>
+            </w:r>
+          </w:p>
+        </w:tc>
+        <w:tc>
+          <w:tcPr>
+            <w:tcBorders>
+              <w:top w:color="cccccc" w:space="0" w:sz="5" w:val="single"/>
+              <w:left w:color="cccccc" w:space="0" w:sz="5" w:val="single"/>
+              <w:bottom w:color="000000" w:space="0" w:sz="5" w:val="single"/>
+              <w:right w:color="000000" w:space="0" w:sz="5" w:val="single"/>
+            </w:tcBorders>
+            <w:tcMar>
+              <w:top w:w="0.0" w:type="dxa"/>
+              <w:left w:w="40.0" w:type="dxa"/>
+              <w:bottom w:w="0.0" w:type="dxa"/>
+              <w:right w:w="40.0" w:type="dxa"/>
+            </w:tcMar>
+            <w:vAlign w:val="bottom"/>
+          </w:tcPr>
+          <w:p>
+            <w:pPr>
+              <w:widowControl w:val="0"/>
+              <w:spacing w:line="276" w:lineRule="auto"/>
+              <w:rPr/>
+            </w:pPr>
+            <w:r>
+              <w:rPr>
+                <w:rtl w:val="0"/>
+              </w:rPr>
+            </w:r>
+          </w:p>
+        </w:tc>
+        <w:tc>
+          <w:tcPr>
+            <w:tcBorders>
+              <w:top w:color="cccccc" w:space="0" w:sz="5" w:val="single"/>
+              <w:left w:color="cccccc" w:space="0" w:sz="5" w:val="single"/>
+              <w:bottom w:color="000000" w:space="0" w:sz="5" w:val="single"/>
+              <w:right w:color="000000" w:space="0" w:sz="5" w:val="single"/>
+            </w:tcBorders>
+            <w:tcMar>
+              <w:top w:w="0.0" w:type="dxa"/>
+              <w:left w:w="40.0" w:type="dxa"/>
+              <w:bottom w:w="0.0" w:type="dxa"/>
+              <w:right w:w="40.0" w:type="dxa"/>
+            </w:tcMar>
+            <w:vAlign w:val="bottom"/>
+          </w:tcPr>
+          <w:p>
+            <w:pPr>
+              <w:widowControl w:val="0"/>
+              <w:spacing w:line="276" w:lineRule="auto"/>
+              <w:rPr/>
+            </w:pPr>
+            <w:r>
+              <w:rPr>
+                <w:rtl w:val="0"/>
+              </w:rPr>
+            </w:r>
+          </w:p>
+        </w:tc>
+        <w:tc>
+          <w:tcPr>
+            <w:tcBorders>
+              <w:top w:color="cccccc" w:space="0" w:sz="5" w:val="single"/>
               <w:left w:color="000000" w:space="0" w:sz="5" w:val="single"/>
               <w:bottom w:color="000000" w:space="0" w:sz="5" w:val="single"/>
               <w:right w:color="000000" w:space="0" w:sz="5" w:val="single"/>
             </w:tcBorders>
-            <w:shd w:fill="ffffff" w:val="clear"/>
-            <w:tcMar>
-              <w:top w:w="0.0" w:type="dxa"/>
-              <w:left w:w="40.0" w:type="dxa"/>
-              <w:bottom w:w="0.0" w:type="dxa"/>
-              <w:right w:w="40.0" w:type="dxa"/>
-            </w:tcMar>
-            <w:vAlign w:val="bottom"/>
-          </w:tcPr>
-          <w:p>
-            <w:pPr>
-              <w:widowControl w:val="0"/>
-              <w:spacing w:line="276" w:lineRule="auto"/>
-              <w:jc w:val="right"/>
-              <w:rPr/>
-            </w:pPr>
-            <w:r>
-              <w:rPr>
-                <w:rtl w:val="0"/>
-              </w:rPr>
-            </w:r>
-          </w:p>
-        </w:tc>
-        <w:tc>
-          <w:tcPr>
-            <w:tcBorders>
-              <w:top w:color="000000" w:space="0" w:sz="5" w:val="single"/>
-              <w:left w:color="000000" w:space="0" w:sz="5" w:val="single"/>
-              <w:bottom w:color="000000" w:space="0" w:sz="5" w:val="single"/>
-              <w:right w:color="000000" w:space="0" w:sz="5" w:val="single"/>
-            </w:tcBorders>
-            <w:shd w:fill="ffffff" w:val="clear"/>
-            <w:tcMar>
-              <w:top w:w="0.0" w:type="dxa"/>
-              <w:left w:w="40.0" w:type="dxa"/>
-              <w:bottom w:w="0.0" w:type="dxa"/>
-              <w:right w:w="40.0" w:type="dxa"/>
-            </w:tcMar>
-            <w:vAlign w:val="bottom"/>
-          </w:tcPr>
-          <w:p>
-            <w:pPr>
-              <w:widowControl w:val="0"/>
-              <w:spacing w:line="276" w:lineRule="auto"/>
-              <w:jc w:val="right"/>
-              <w:rPr/>
-            </w:pPr>
-            <w:r>
-              <w:rPr>
-                <w:rtl w:val="0"/>
-              </w:rPr>
-              <w:t xml:space="preserve">2</w:t>
-            </w:r>
-          </w:p>
-        </w:tc>
-        <w:tc>
-          <w:tcPr>
-            <w:tcBorders>
-              <w:top w:color="000000" w:space="0" w:sz="5" w:val="single"/>
-              <w:left w:color="000000" w:space="0" w:sz="5" w:val="single"/>
-              <w:bottom w:color="000000" w:space="0" w:sz="5" w:val="single"/>
-              <w:right w:color="000000" w:space="0" w:sz="5" w:val="single"/>
-            </w:tcBorders>
-            <w:shd w:fill="ffffff" w:val="clear"/>
-            <w:tcMar>
-              <w:top w:w="0.0" w:type="dxa"/>
-              <w:left w:w="40.0" w:type="dxa"/>
-              <w:bottom w:w="0.0" w:type="dxa"/>
-              <w:right w:w="40.0" w:type="dxa"/>
-            </w:tcMar>
-            <w:vAlign w:val="bottom"/>
-          </w:tcPr>
-          <w:p>
-            <w:pPr>
-              <w:widowControl w:val="0"/>
-              <w:spacing w:line="276" w:lineRule="auto"/>
-              <w:jc w:val="right"/>
-              <w:rPr/>
-            </w:pPr>
-            <w:r>
-              <w:rPr>
-                <w:rtl w:val="0"/>
-              </w:rPr>
-            </w:r>
-          </w:p>
-        </w:tc>
-        <w:tc>
-          <w:tcPr>
-            <w:tcBorders>
-              <w:top w:color="000000" w:space="0" w:sz="5" w:val="single"/>
-              <w:left w:color="000000" w:space="0" w:sz="5" w:val="single"/>
-              <w:bottom w:color="000000" w:space="0" w:sz="5" w:val="single"/>
-              <w:right w:color="000000" w:space="0" w:sz="5" w:val="single"/>
-            </w:tcBorders>
-            <w:shd w:fill="ffffff" w:val="clear"/>
-            <w:tcMar>
-              <w:top w:w="0.0" w:type="dxa"/>
-              <w:left w:w="40.0" w:type="dxa"/>
-              <w:bottom w:w="0.0" w:type="dxa"/>
-              <w:right w:w="40.0" w:type="dxa"/>
-            </w:tcMar>
-            <w:vAlign w:val="bottom"/>
-          </w:tcPr>
-          <w:p>
-            <w:pPr>
-              <w:widowControl w:val="0"/>
-              <w:spacing w:line="276" w:lineRule="auto"/>
-              <w:jc w:val="right"/>
-              <w:rPr/>
-            </w:pPr>
-            <w:r>
-              <w:rPr>
-                <w:rtl w:val="0"/>
-              </w:rPr>
-            </w:r>
-          </w:p>
-        </w:tc>
-        <w:tc>
-          <w:tcPr>
-            <w:tcBorders>
-              <w:top w:color="000000" w:space="0" w:sz="5" w:val="single"/>
-              <w:left w:color="000000" w:space="0" w:sz="5" w:val="single"/>
-              <w:bottom w:color="000000" w:space="0" w:sz="5" w:val="single"/>
-              <w:right w:color="000000" w:space="0" w:sz="5" w:val="single"/>
-            </w:tcBorders>
-            <w:shd w:fill="ffffff" w:val="clear"/>
-            <w:tcMar>
-              <w:top w:w="0.0" w:type="dxa"/>
-              <w:left w:w="40.0" w:type="dxa"/>
-              <w:bottom w:w="0.0" w:type="dxa"/>
-              <w:right w:w="40.0" w:type="dxa"/>
-            </w:tcMar>
-            <w:vAlign w:val="bottom"/>
-          </w:tcPr>
-          <w:p>
-            <w:pPr>
-              <w:widowControl w:val="0"/>
-              <w:spacing w:line="276" w:lineRule="auto"/>
-              <w:jc w:val="right"/>
-              <w:rPr/>
-            </w:pPr>
-            <w:r>
-              <w:rPr>
-                <w:rtl w:val="0"/>
-              </w:rPr>
-            </w:r>
-          </w:p>
-        </w:tc>
-        <w:tc>
-          <w:tcPr>
-            <w:tcBorders>
-              <w:top w:color="000000" w:space="0" w:sz="5" w:val="single"/>
-              <w:left w:color="000000" w:space="0" w:sz="5" w:val="single"/>
-              <w:bottom w:color="000000" w:space="0" w:sz="5" w:val="single"/>
-              <w:right w:color="000000" w:space="0" w:sz="5" w:val="single"/>
-            </w:tcBorders>
-            <w:shd w:fill="ffffff" w:val="clear"/>
             <w:tcMar>
               <w:top w:w="0.0" w:type="dxa"/>
               <w:left w:w="40.0" w:type="dxa"/>
@@ -9325,7 +9365,7 @@
                 <wp:inline distB="114300" distT="114300" distL="114300" distR="114300">
                   <wp:extent cx="5476875" cy="8496300"/>
                   <wp:effectExtent b="0" l="0" r="0" t="0"/>
-                  <wp:docPr descr="Gráfico" id="5" name="image1.png">
+                  <wp:docPr descr="Gráfico" id="5" name="image2.png">
                     <a:extLst>
                       <a:ext uri="http://customooxmlschemas.google.com/">
                         <go:docsCustomData xmlns:go="http://customooxmlschemas.google.com/" roundtripId="0"/>
@@ -9336,7 +9376,7 @@
                     <a:graphicData uri="http://schemas.openxmlformats.org/drawingml/2006/picture">
                       <pic:pic>
                         <pic:nvPicPr>
-                          <pic:cNvPr descr="Gráfico" id="0" name="image1.png"/>
+                          <pic:cNvPr descr="Gráfico" id="0" name="image2.png"/>
                           <pic:cNvPicPr preferRelativeResize="0"/>
                         </pic:nvPicPr>
                         <pic:blipFill>
@@ -9457,11 +9497,13 @@
               <w:jc w:val="center"/>
               <w:rPr>
                 <w:b w:val="1"/>
+                <w:bCs w:val="1"/>
               </w:rPr>
             </w:pPr>
             <w:r>
               <w:rPr>
                 <w:b w:val="1"/>
+                <w:bCs w:val="1"/>
                 <w:rtl w:val="0"/>
               </w:rPr>
               <w:t xml:space="preserve">ID</w:t>
@@ -9476,11 +9518,13 @@
             <w:pPr>
               <w:rPr>
                 <w:b w:val="1"/>
+                <w:bCs w:val="1"/>
               </w:rPr>
             </w:pPr>
             <w:r>
               <w:rPr>
                 <w:b w:val="1"/>
+                <w:bCs w:val="1"/>
                 <w:rtl w:val="0"/>
               </w:rPr>
               <w:t xml:space="preserve">Historia de Usuario</w:t>
@@ -9495,11 +9539,13 @@
             <w:pPr>
               <w:rPr>
                 <w:b w:val="1"/>
+                <w:bCs w:val="1"/>
               </w:rPr>
             </w:pPr>
             <w:r>
               <w:rPr>
                 <w:b w:val="1"/>
+                <w:bCs w:val="1"/>
                 <w:rtl w:val="0"/>
               </w:rPr>
               <w:t xml:space="preserve">Estimación</w:t>
@@ -9514,11 +9560,13 @@
             <w:pPr>
               <w:rPr>
                 <w:b w:val="1"/>
+                <w:bCs w:val="1"/>
               </w:rPr>
             </w:pPr>
             <w:r>
               <w:rPr>
                 <w:b w:val="1"/>
+                <w:bCs w:val="1"/>
                 <w:rtl w:val="0"/>
               </w:rPr>
               <w:t xml:space="preserve">Prioridad</w:t>
@@ -10156,7 +10204,7 @@
               <w:rPr>
                 <w:rtl w:val="0"/>
               </w:rPr>
-              <w:t xml:space="preserve">Con la finalidad de unirme a un evento programado</w:t>
+              <w:t xml:space="preserve">Con la finalidad de unirse a un evento programado</w:t>
             </w:r>
           </w:p>
           <w:p>
@@ -10496,7 +10544,9 @@
       <w:rPr>
         <w:rFonts w:ascii="Calibri" w:cs="Calibri" w:eastAsia="Calibri" w:hAnsi="Calibri"/>
         <w:b w:val="0"/>
+        <w:bCs w:val="0"/>
         <w:i w:val="0"/>
+        <w:iCs w:val="0"/>
         <w:smallCaps w:val="0"/>
         <w:strike w:val="0"/>
         <w:color w:val="000000"/>
@@ -10511,7 +10561,9 @@
       <w:rPr>
         <w:rFonts w:ascii="Calibri" w:cs="Calibri" w:eastAsia="Calibri" w:hAnsi="Calibri"/>
         <w:b w:val="0"/>
+        <w:bCs w:val="0"/>
         <w:i w:val="0"/>
+        <w:iCs w:val="0"/>
         <w:smallCaps w:val="0"/>
         <w:strike w:val="0"/>
         <w:color w:val="000000"/>
@@ -10534,7 +10586,9 @@
       <w:rPr>
         <w:rFonts w:ascii="Calibri" w:cs="Calibri" w:eastAsia="Calibri" w:hAnsi="Calibri"/>
         <w:b w:val="0"/>
+        <w:bCs w:val="0"/>
         <w:i w:val="0"/>
+        <w:iCs w:val="0"/>
         <w:smallCaps w:val="0"/>
         <w:strike w:val="0"/>
         <w:color w:val="000000"/>
@@ -10625,12 +10679,12 @@
           <wp:extent cx="932815" cy="231775"/>
           <wp:effectExtent b="0" l="0" r="0" t="0"/>
           <wp:wrapSquare wrapText="bothSides" distB="0" distT="0" distL="114300" distR="114300"/>
-          <wp:docPr id="4" name="image2.png"/>
+          <wp:docPr id="4" name="image1.png"/>
           <a:graphic>
             <a:graphicData uri="http://schemas.openxmlformats.org/drawingml/2006/picture">
               <pic:pic>
                 <pic:nvPicPr>
-                  <pic:cNvPr id="0" name="image2.png"/>
+                  <pic:cNvPr id="0" name="image1.png"/>
                   <pic:cNvPicPr preferRelativeResize="0"/>
                 </pic:nvPicPr>
                 <pic:blipFill>
@@ -10724,6 +10778,7 @@
     <w:rPr>
       <w:rFonts w:ascii="Cambria" w:cs="Cambria" w:eastAsia="Cambria" w:hAnsi="Cambria"/>
       <w:b w:val="1"/>
+      <w:bCs w:val="1"/>
       <w:color w:val="366091"/>
       <w:sz w:val="28"/>
       <w:szCs w:val="28"/>
@@ -10741,6 +10796,7 @@
     <w:rPr>
       <w:rFonts w:ascii="Cambria" w:cs="Cambria" w:eastAsia="Cambria" w:hAnsi="Cambria"/>
       <w:b w:val="1"/>
+      <w:bCs w:val="1"/>
       <w:color w:val="4f81bd"/>
       <w:sz w:val="26"/>
       <w:szCs w:val="26"/>
@@ -10760,7 +10816,9 @@
     <w:rPr>
       <w:rFonts w:ascii="Arial" w:cs="Arial" w:eastAsia="Arial" w:hAnsi="Arial"/>
       <w:b w:val="0"/>
+      <w:bCs w:val="0"/>
       <w:i w:val="1"/>
+      <w:iCs w:val="1"/>
       <w:color w:val="000000"/>
       <w:sz w:val="20"/>
       <w:szCs w:val="20"/>
@@ -10780,6 +10838,7 @@
     <w:rPr>
       <w:rFonts w:ascii="Arial" w:cs="Arial" w:eastAsia="Arial" w:hAnsi="Arial"/>
       <w:b w:val="0"/>
+      <w:bCs w:val="0"/>
       <w:color w:val="000000"/>
       <w:sz w:val="20"/>
       <w:szCs w:val="20"/>
@@ -10812,6 +10871,7 @@
     <w:rPr>
       <w:rFonts w:ascii="Verdana" w:cs="Verdana" w:eastAsia="Verdana" w:hAnsi="Verdana"/>
       <w:i w:val="1"/>
+      <w:iCs w:val="1"/>
     </w:rPr>
   </w:style>
   <w:style w:type="paragraph" w:styleId="Title">
@@ -10825,6 +10885,7 @@
     <w:rPr>
       <w:rFonts w:ascii="Arial" w:cs="Arial" w:eastAsia="Arial" w:hAnsi="Arial"/>
       <w:b w:val="1"/>
+      <w:bCs w:val="1"/>
       <w:sz w:val="36"/>
       <w:szCs w:val="36"/>
     </w:rPr>
@@ -11349,6 +11410,7 @@
     <w:rPr>
       <w:rFonts w:ascii="Georgia" w:cs="Georgia" w:eastAsia="Georgia" w:hAnsi="Georgia"/>
       <w:i w:val="1"/>
+      <w:iCs w:val="1"/>
       <w:color w:val="666666"/>
       <w:sz w:val="48"/>
       <w:szCs w:val="48"/>
@@ -11734,7 +11796,7 @@
 
 <file path=customXML/item1.xml><?xml version="1.0" encoding="utf-8"?>
 <go:gDocsCustomXmlDataStorage xmlns:go="http://customooxmlschemas.google.com/" xmlns:r="http://schemas.openxmlformats.org/officeDocument/2006/relationships" uri="GoogleDocsCustomDataVersion2">
-  <go:docsCustomData xmlns:go="http://customooxmlschemas.google.com/" roundtripDataSignature="AMtx7mjkOCMzJMpXbXrqj+q/aotWpt/GGw==">CgMxLjAaVwoBMBJSClAIARJMCiExT2VGYl9DZDdPUW5mdy1lejMwZmdvWlNaRERCUlA3VGgSCTM3NjY5NTk4ORoYaC9aNktWLzJKS1A5UzM1RFZUb3Nndz09IgISADIOaC42d2FodnY4MmJsb3gyDmgudWNreHNuaWV5NHZtMg5oLm0xZWQ3aGgzeDA1bjIOaC50N3MxYWFpbWU2NncyDmguNXFmMzdjbXZnYTJ1Mg5oLjFmbmtnb2ZtbHB1NzIOaC44Nzd4czNoZmRpdHQyDmguamJvaWZkZXZ3ejZ0OAByITFybHhibE84anFQQWxFWmY2ZEdxSVdrVEJ3MmphTXVJMQ==</go:docsCustomData>
+  <go:docsCustomData xmlns:go="http://customooxmlschemas.google.com/" roundtripDataSignature="AMtx7mi6Fabl9K8C33Obw3SDQiWVreY2Cw==">CgMxLjAaVwoBMBJSClAIARJMCiExT2VGYl9DZDdPUW5mdy1lejMwZmdvWlNaRERCUlA3VGgSCTM3NjY5NTk4ORoYc2I5WWNQeTJuSW9ITjA3Rkhjc2Fqdz09IgISADIOaC42d2FodnY4MmJsb3gyDmgudWNreHNuaWV5NHZtMg5oLm0xZWQ3aGgzeDA1bjIOaC50N3MxYWFpbWU2NncyDmguNXFmMzdjbXZnYTJ1Mg5oLjFmbmtnb2ZtbHB1NzIOaC44Nzd4czNoZmRpdHQyDmguamJvaWZkZXZ3ejZ0OAByITFybHhibE84anFQQWxFWmY2ZEdxSVdrVEJ3MmphTXVJMQ==</go:docsCustomData>
 </go:gDocsCustomXmlDataStorage>
 </file>
 
